--- a/S系列源表_SCPI编程手册 v0.9.9.docx
+++ b/S系列源表_SCPI编程手册 v0.9.9.docx
@@ -71,27 +71,7 @@
           <w:sz w:val="48"/>
           <w:szCs w:val="48"/>
         </w:rPr>
-        <w:t>S</w:t>
-      </w:r>
-      <w:r>
-        <w:rPr>
-          <w:rFonts w:ascii="黑体" w:eastAsia="黑体" w:hAnsi="黑体" w:cs="黑体" w:hint="eastAsia"/>
-          <w:b/>
-          <w:bCs/>
-          <w:sz w:val="48"/>
-          <w:szCs w:val="48"/>
-        </w:rPr>
-        <w:t>系列源表</w:t>
-      </w:r>
-      <w:r>
-        <w:rPr>
-          <w:rFonts w:ascii="黑体" w:eastAsia="黑体" w:hAnsi="黑体" w:cs="黑体" w:hint="eastAsia"/>
-          <w:b/>
-          <w:bCs/>
-          <w:sz w:val="48"/>
-          <w:szCs w:val="48"/>
-        </w:rPr>
-        <w:t>_S</w:t>
+        <w:t>S系列源表_S</w:t>
       </w:r>
       <w:r>
         <w:rPr>
@@ -746,23 +726,7 @@
                 <w:bCs/>
                 <w:szCs w:val="21"/>
               </w:rPr>
-              <w:t>郑万佳</w:t>
-            </w:r>
-            <w:r>
-              <w:rPr>
-                <w:rFonts w:ascii="宋体" w:hAnsi="宋体" w:cs="宋体" w:hint="eastAsia"/>
-                <w:bCs/>
-                <w:szCs w:val="21"/>
-              </w:rPr>
-              <w:t>,</w:t>
-            </w:r>
-            <w:r>
-              <w:rPr>
-                <w:rFonts w:ascii="宋体" w:hAnsi="宋体" w:cs="宋体" w:hint="eastAsia"/>
-                <w:bCs/>
-                <w:szCs w:val="21"/>
-              </w:rPr>
-              <w:t>彭鹏</w:t>
+              <w:t>郑万佳,彭鹏</w:t>
             </w:r>
           </w:p>
         </w:tc>
@@ -1398,23 +1362,7 @@
                 <w:bCs/>
                 <w:szCs w:val="21"/>
               </w:rPr>
-              <w:t>郑万佳</w:t>
-            </w:r>
-            <w:r>
-              <w:rPr>
-                <w:rFonts w:ascii="宋体" w:hAnsi="宋体" w:cs="宋体" w:hint="eastAsia"/>
-                <w:bCs/>
-                <w:szCs w:val="21"/>
-              </w:rPr>
-              <w:t>,</w:t>
-            </w:r>
-            <w:r>
-              <w:rPr>
-                <w:rFonts w:ascii="宋体" w:hAnsi="宋体" w:cs="宋体" w:hint="eastAsia"/>
-                <w:bCs/>
-                <w:szCs w:val="21"/>
-              </w:rPr>
-              <w:t>熊财允</w:t>
+              <w:t>郑万佳,熊财允</w:t>
             </w:r>
           </w:p>
         </w:tc>
@@ -1438,23 +1386,7 @@
                 <w:bCs/>
                 <w:szCs w:val="21"/>
               </w:rPr>
-              <w:t>添加</w:t>
-            </w:r>
-            <w:r>
-              <w:rPr>
-                <w:rFonts w:ascii="宋体" w:hAnsi="宋体" w:cs="宋体" w:hint="eastAsia"/>
-                <w:bCs/>
-                <w:szCs w:val="21"/>
-              </w:rPr>
-              <w:t>trig</w:t>
-            </w:r>
-            <w:r>
-              <w:rPr>
-                <w:rFonts w:ascii="宋体" w:hAnsi="宋体" w:cs="宋体" w:hint="eastAsia"/>
-                <w:bCs/>
-                <w:szCs w:val="21"/>
-              </w:rPr>
-              <w:t>和扫描指令</w:t>
+              <w:t>添加trig和扫描指令</w:t>
             </w:r>
           </w:p>
         </w:tc>
@@ -1571,23 +1503,7 @@
                 <w:bCs/>
                 <w:szCs w:val="21"/>
               </w:rPr>
-              <w:t>熊财允</w:t>
-            </w:r>
-            <w:r>
-              <w:rPr>
-                <w:rFonts w:ascii="宋体" w:hAnsi="宋体" w:cs="宋体" w:hint="eastAsia"/>
-                <w:bCs/>
-                <w:szCs w:val="21"/>
-              </w:rPr>
-              <w:t>,</w:t>
-            </w:r>
-            <w:r>
-              <w:rPr>
-                <w:rFonts w:ascii="宋体" w:hAnsi="宋体" w:cs="宋体" w:hint="eastAsia"/>
-                <w:bCs/>
-                <w:szCs w:val="21"/>
-              </w:rPr>
-              <w:t>彭鹏</w:t>
+              <w:t>熊财允,彭鹏</w:t>
             </w:r>
           </w:p>
         </w:tc>
@@ -1611,15 +1527,7 @@
                 <w:bCs/>
                 <w:szCs w:val="21"/>
               </w:rPr>
-              <w:t>添加</w:t>
-            </w:r>
-            <w:r>
-              <w:rPr>
-                <w:rFonts w:ascii="宋体" w:hAnsi="宋体" w:cs="宋体" w:hint="eastAsia"/>
-                <w:bCs/>
-                <w:szCs w:val="21"/>
-              </w:rPr>
-              <w:t>I</w:t>
+              <w:t>添加I</w:t>
             </w:r>
             <w:r>
               <w:rPr>
@@ -1885,23 +1793,7 @@
                 <w:bCs/>
                 <w:szCs w:val="21"/>
               </w:rPr>
-              <w:t>添加</w:t>
-            </w:r>
-            <w:r>
-              <w:rPr>
-                <w:rFonts w:ascii="宋体" w:hAnsi="宋体" w:cs="宋体" w:hint="eastAsia"/>
-                <w:bCs/>
-                <w:szCs w:val="21"/>
-              </w:rPr>
-              <w:t>trig</w:t>
-            </w:r>
-            <w:r>
-              <w:rPr>
-                <w:rFonts w:ascii="宋体" w:hAnsi="宋体" w:cs="宋体" w:hint="eastAsia"/>
-                <w:bCs/>
-                <w:szCs w:val="21"/>
-              </w:rPr>
-              <w:t>输入指令和说明以及补充示例</w:t>
+              <w:t>添加trig输入指令和说明以及补充示例</w:t>
             </w:r>
           </w:p>
         </w:tc>
@@ -2056,61 +1948,7 @@
           <w:sz w:val="18"/>
           <w:szCs w:val="18"/>
         </w:rPr>
-        <w:t>（</w:t>
-      </w:r>
-      <w:r>
-        <w:rPr>
-          <w:rFonts w:ascii="宋体" w:hAnsi="宋体" w:cs="宋体" w:hint="eastAsia"/>
-          <w:color w:val="000000"/>
-          <w:sz w:val="18"/>
-          <w:szCs w:val="18"/>
-        </w:rPr>
-        <w:t>A-</w:t>
-      </w:r>
-      <w:r>
-        <w:rPr>
-          <w:rFonts w:ascii="宋体" w:hAnsi="宋体" w:cs="宋体" w:hint="eastAsia"/>
-          <w:color w:val="000000"/>
-          <w:sz w:val="18"/>
-          <w:szCs w:val="18"/>
-        </w:rPr>
-        <w:t>添加，</w:t>
-      </w:r>
-      <w:r>
-        <w:rPr>
-          <w:rFonts w:ascii="宋体" w:hAnsi="宋体" w:cs="宋体" w:hint="eastAsia"/>
-          <w:color w:val="000000"/>
-          <w:sz w:val="18"/>
-          <w:szCs w:val="18"/>
-        </w:rPr>
-        <w:t>M-</w:t>
-      </w:r>
-      <w:r>
-        <w:rPr>
-          <w:rFonts w:ascii="宋体" w:hAnsi="宋体" w:cs="宋体" w:hint="eastAsia"/>
-          <w:color w:val="000000"/>
-          <w:sz w:val="18"/>
-          <w:szCs w:val="18"/>
-        </w:rPr>
-        <w:t>修改，</w:t>
-      </w:r>
-      <w:r>
-        <w:rPr>
-          <w:rFonts w:ascii="宋体" w:hAnsi="宋体" w:cs="宋体" w:hint="eastAsia"/>
-          <w:color w:val="000000"/>
-          <w:sz w:val="18"/>
-          <w:szCs w:val="18"/>
-        </w:rPr>
-        <w:t>D-</w:t>
-      </w:r>
-      <w:r>
-        <w:rPr>
-          <w:rFonts w:ascii="宋体" w:hAnsi="宋体" w:cs="宋体" w:hint="eastAsia"/>
-          <w:color w:val="000000"/>
-          <w:sz w:val="18"/>
-          <w:szCs w:val="18"/>
-        </w:rPr>
-        <w:t>删除）</w:t>
+        <w:t>（A-添加，M-修改，D-删除）</w:t>
       </w:r>
     </w:p>
     <w:p>
@@ -2251,21 +2089,11 @@
         <w:r>
           <w:tab/>
         </w:r>
-        <w:r>
-          <w:fldChar w:fldCharType="begin"/>
-        </w:r>
-        <w:r>
-          <w:instrText xml:space="preserve"> PAGEREF _Toc24115 </w:instrText>
-        </w:r>
-        <w:r>
-          <w:fldChar w:fldCharType="separate"/>
-        </w:r>
-        <w:r>
-          <w:t>5</w:t>
-        </w:r>
-        <w:r>
-          <w:fldChar w:fldCharType="end"/>
-        </w:r>
+        <w:fldSimple w:instr=" PAGEREF _Toc24115 ">
+          <w:r>
+            <w:t>5</w:t>
+          </w:r>
+        </w:fldSimple>
       </w:hyperlink>
     </w:p>
     <w:p>
@@ -2369,21 +2197,11 @@
         <w:r>
           <w:tab/>
         </w:r>
-        <w:r>
-          <w:fldChar w:fldCharType="begin"/>
-        </w:r>
-        <w:r>
-          <w:instrText xml:space="preserve"> PAGEREF _Toc4719 </w:instrText>
-        </w:r>
-        <w:r>
-          <w:fldChar w:fldCharType="separate"/>
-        </w:r>
-        <w:r>
-          <w:t>6</w:t>
-        </w:r>
-        <w:r>
-          <w:fldChar w:fldCharType="end"/>
-        </w:r>
+        <w:fldSimple w:instr=" PAGEREF _Toc4719 ">
+          <w:r>
+            <w:t>6</w:t>
+          </w:r>
+        </w:fldSimple>
       </w:hyperlink>
     </w:p>
     <w:p>
@@ -2412,21 +2230,11 @@
         <w:r>
           <w:tab/>
         </w:r>
-        <w:r>
-          <w:fldChar w:fldCharType="begin"/>
-        </w:r>
-        <w:r>
-          <w:instrText xml:space="preserve"> PAGEREF _Toc26123 </w:instrText>
-        </w:r>
-        <w:r>
-          <w:fldChar w:fldCharType="separate"/>
-        </w:r>
-        <w:r>
-          <w:t>6</w:t>
-        </w:r>
-        <w:r>
-          <w:fldChar w:fldCharType="end"/>
-        </w:r>
+        <w:fldSimple w:instr=" PAGEREF _Toc26123 ">
+          <w:r>
+            <w:t>6</w:t>
+          </w:r>
+        </w:fldSimple>
       </w:hyperlink>
     </w:p>
     <w:p>
@@ -2455,21 +2263,11 @@
         <w:r>
           <w:tab/>
         </w:r>
-        <w:r>
-          <w:fldChar w:fldCharType="begin"/>
-        </w:r>
-        <w:r>
-          <w:instrText xml:space="preserve"> PAGEREF _Toc13117 </w:instrText>
-        </w:r>
-        <w:r>
-          <w:fldChar w:fldCharType="separate"/>
-        </w:r>
-        <w:r>
-          <w:t>6</w:t>
-        </w:r>
-        <w:r>
-          <w:fldChar w:fldCharType="end"/>
-        </w:r>
+        <w:fldSimple w:instr=" PAGEREF _Toc13117 ">
+          <w:r>
+            <w:t>6</w:t>
+          </w:r>
+        </w:fldSimple>
       </w:hyperlink>
     </w:p>
     <w:p>
@@ -2498,21 +2296,11 @@
         <w:r>
           <w:tab/>
         </w:r>
-        <w:r>
-          <w:fldChar w:fldCharType="begin"/>
-        </w:r>
-        <w:r>
-          <w:instrText xml:space="preserve"> PAGEREF _Toc25674 </w:instrText>
-        </w:r>
-        <w:r>
-          <w:fldChar w:fldCharType="separate"/>
-        </w:r>
-        <w:r>
-          <w:t>6</w:t>
-        </w:r>
-        <w:r>
-          <w:fldChar w:fldCharType="end"/>
-        </w:r>
+        <w:fldSimple w:instr=" PAGEREF _Toc25674 ">
+          <w:r>
+            <w:t>6</w:t>
+          </w:r>
+        </w:fldSimple>
       </w:hyperlink>
     </w:p>
     <w:p>
@@ -2541,21 +2329,11 @@
         <w:r>
           <w:tab/>
         </w:r>
-        <w:r>
-          <w:fldChar w:fldCharType="begin"/>
-        </w:r>
-        <w:r>
-          <w:instrText xml:space="preserve"> PAGEREF _Toc29995 </w:instrText>
-        </w:r>
-        <w:r>
-          <w:fldChar w:fldCharType="separate"/>
-        </w:r>
-        <w:r>
-          <w:t>6</w:t>
-        </w:r>
-        <w:r>
-          <w:fldChar w:fldCharType="end"/>
-        </w:r>
+        <w:fldSimple w:instr=" PAGEREF _Toc29995 ">
+          <w:r>
+            <w:t>6</w:t>
+          </w:r>
+        </w:fldSimple>
       </w:hyperlink>
     </w:p>
     <w:p>
@@ -2584,21 +2362,11 @@
         <w:r>
           <w:tab/>
         </w:r>
-        <w:r>
-          <w:fldChar w:fldCharType="begin"/>
-        </w:r>
-        <w:r>
-          <w:instrText xml:space="preserve"> PAGEREF _Toc19616 </w:instrText>
-        </w:r>
-        <w:r>
-          <w:fldChar w:fldCharType="separate"/>
-        </w:r>
-        <w:r>
-          <w:t>6</w:t>
-        </w:r>
-        <w:r>
-          <w:fldChar w:fldCharType="end"/>
-        </w:r>
+        <w:fldSimple w:instr=" PAGEREF _Toc19616 ">
+          <w:r>
+            <w:t>6</w:t>
+          </w:r>
+        </w:fldSimple>
       </w:hyperlink>
     </w:p>
     <w:p>
@@ -2615,14 +2383,7 @@
             <w:rFonts w:ascii="宋体" w:hAnsi="宋体" w:cs="宋体"/>
             <w:szCs w:val="30"/>
           </w:rPr>
-          <w:t xml:space="preserve">2.7 </w:t>
-        </w:r>
-        <w:r>
-          <w:rPr>
-            <w:rFonts w:ascii="宋体" w:hAnsi="宋体" w:cs="宋体"/>
-            <w:szCs w:val="30"/>
-          </w:rPr>
-          <w:t>2</w:t>
+          <w:t>2.7 2</w:t>
         </w:r>
         <w:r>
           <w:rPr>
@@ -2648,21 +2409,11 @@
         <w:r>
           <w:tab/>
         </w:r>
-        <w:r>
-          <w:fldChar w:fldCharType="begin"/>
-        </w:r>
-        <w:r>
-          <w:instrText xml:space="preserve"> PAGEREF _Toc1382 </w:instrText>
-        </w:r>
-        <w:r>
-          <w:fldChar w:fldCharType="separate"/>
-        </w:r>
-        <w:r>
-          <w:t>7</w:t>
-        </w:r>
-        <w:r>
-          <w:fldChar w:fldCharType="end"/>
-        </w:r>
+        <w:fldSimple w:instr=" PAGEREF _Toc1382 ">
+          <w:r>
+            <w:t>7</w:t>
+          </w:r>
+        </w:fldSimple>
       </w:hyperlink>
     </w:p>
     <w:p>
@@ -2691,21 +2442,11 @@
         <w:r>
           <w:tab/>
         </w:r>
-        <w:r>
-          <w:fldChar w:fldCharType="begin"/>
-        </w:r>
-        <w:r>
-          <w:instrText xml:space="preserve"> PAGEREF _Toc17745 </w:instrText>
-        </w:r>
-        <w:r>
-          <w:fldChar w:fldCharType="separate"/>
-        </w:r>
-        <w:r>
-          <w:t>7</w:t>
-        </w:r>
-        <w:r>
-          <w:fldChar w:fldCharType="end"/>
-        </w:r>
+        <w:fldSimple w:instr=" PAGEREF _Toc17745 ">
+          <w:r>
+            <w:t>7</w:t>
+          </w:r>
+        </w:fldSimple>
       </w:hyperlink>
     </w:p>
     <w:p>
@@ -2722,33 +2463,16 @@
             <w:rFonts w:ascii="宋体" w:hAnsi="宋体" w:cs="宋体"/>
             <w:szCs w:val="30"/>
           </w:rPr>
-          <w:t xml:space="preserve">2.9 </w:t>
-        </w:r>
-        <w:r>
-          <w:rPr>
-            <w:rFonts w:ascii="宋体" w:hAnsi="宋体" w:cs="宋体"/>
-            <w:szCs w:val="30"/>
-          </w:rPr>
-          <w:t>输出控制</w:t>
+          <w:t>2.9 输出控制</w:t>
         </w:r>
         <w:r>
           <w:tab/>
         </w:r>
-        <w:r>
-          <w:fldChar w:fldCharType="begin"/>
-        </w:r>
-        <w:r>
-          <w:instrText xml:space="preserve"> PAGEREF _Toc4039 </w:instrText>
-        </w:r>
-        <w:r>
-          <w:fldChar w:fldCharType="separate"/>
-        </w:r>
-        <w:r>
-          <w:t>7</w:t>
-        </w:r>
-        <w:r>
-          <w:fldChar w:fldCharType="end"/>
-        </w:r>
+        <w:fldSimple w:instr=" PAGEREF _Toc4039 ">
+          <w:r>
+            <w:t>7</w:t>
+          </w:r>
+        </w:fldSimple>
       </w:hyperlink>
     </w:p>
     <w:p>
@@ -2765,33 +2489,16 @@
             <w:rFonts w:ascii="宋体" w:hAnsi="宋体" w:cs="宋体"/>
             <w:szCs w:val="30"/>
           </w:rPr>
-          <w:t xml:space="preserve">2.10 </w:t>
-        </w:r>
-        <w:r>
-          <w:rPr>
-            <w:rFonts w:ascii="宋体" w:hAnsi="宋体" w:cs="宋体"/>
-            <w:szCs w:val="30"/>
-          </w:rPr>
-          <w:t>数据读取</w:t>
+          <w:t>2.10 数据读取</w:t>
         </w:r>
         <w:r>
           <w:tab/>
         </w:r>
-        <w:r>
-          <w:fldChar w:fldCharType="begin"/>
-        </w:r>
-        <w:r>
-          <w:instrText xml:space="preserve"> PAGEREF _Toc30447 </w:instrText>
-        </w:r>
-        <w:r>
-          <w:fldChar w:fldCharType="separate"/>
-        </w:r>
-        <w:r>
-          <w:t>7</w:t>
-        </w:r>
-        <w:r>
-          <w:fldChar w:fldCharType="end"/>
-        </w:r>
+        <w:fldSimple w:instr=" PAGEREF _Toc30447 ">
+          <w:r>
+            <w:t>7</w:t>
+          </w:r>
+        </w:fldSimple>
       </w:hyperlink>
     </w:p>
     <w:p>
@@ -2820,21 +2527,11 @@
         <w:r>
           <w:tab/>
         </w:r>
-        <w:r>
-          <w:fldChar w:fldCharType="begin"/>
-        </w:r>
-        <w:r>
-          <w:instrText xml:space="preserve"> PAGEREF _Toc32332 </w:instrText>
-        </w:r>
-        <w:r>
-          <w:fldChar w:fldCharType="separate"/>
-        </w:r>
-        <w:r>
-          <w:t>7</w:t>
-        </w:r>
-        <w:r>
-          <w:fldChar w:fldCharType="end"/>
-        </w:r>
+        <w:fldSimple w:instr=" PAGEREF _Toc32332 ">
+          <w:r>
+            <w:t>7</w:t>
+          </w:r>
+        </w:fldSimple>
       </w:hyperlink>
     </w:p>
     <w:p>
@@ -2863,21 +2560,11 @@
         <w:r>
           <w:tab/>
         </w:r>
-        <w:r>
-          <w:fldChar w:fldCharType="begin"/>
-        </w:r>
-        <w:r>
-          <w:instrText xml:space="preserve"> PAGEREF _Toc16488 </w:instrText>
-        </w:r>
-        <w:r>
-          <w:fldChar w:fldCharType="separate"/>
-        </w:r>
-        <w:r>
-          <w:t>7</w:t>
-        </w:r>
-        <w:r>
-          <w:fldChar w:fldCharType="end"/>
-        </w:r>
+        <w:fldSimple w:instr=" PAGEREF _Toc16488 ">
+          <w:r>
+            <w:t>7</w:t>
+          </w:r>
+        </w:fldSimple>
       </w:hyperlink>
     </w:p>
     <w:p>
@@ -2901,47 +2588,16 @@
             <w:rFonts w:ascii="宋体" w:hAnsi="宋体" w:cs="宋体" w:hint="eastAsia"/>
             <w:szCs w:val="30"/>
           </w:rPr>
-          <w:t>设</w:t>
-        </w:r>
-        <w:r>
-          <w:rPr>
-            <w:rFonts w:ascii="宋体" w:hAnsi="宋体" w:cs="宋体" w:hint="eastAsia"/>
-            <w:szCs w:val="30"/>
-          </w:rPr>
-          <w:t>置设备</w:t>
-        </w:r>
-        <w:r>
-          <w:rPr>
-            <w:rFonts w:ascii="宋体" w:hAnsi="宋体" w:cs="宋体" w:hint="eastAsia"/>
-            <w:szCs w:val="30"/>
-          </w:rPr>
-          <w:t>TRIG</w:t>
-        </w:r>
-        <w:r>
-          <w:rPr>
-            <w:rFonts w:ascii="宋体" w:hAnsi="宋体" w:cs="宋体" w:hint="eastAsia"/>
-            <w:szCs w:val="30"/>
-          </w:rPr>
-          <w:t>输入开关</w:t>
+          <w:t>设置设备TRIG输入开关</w:t>
         </w:r>
         <w:r>
           <w:tab/>
         </w:r>
-        <w:r>
-          <w:fldChar w:fldCharType="begin"/>
-        </w:r>
-        <w:r>
-          <w:instrText xml:space="preserve"> PAGEREF _Toc1385 </w:instrText>
-        </w:r>
-        <w:r>
-          <w:fldChar w:fldCharType="separate"/>
-        </w:r>
-        <w:r>
-          <w:t>7</w:t>
-        </w:r>
-        <w:r>
-          <w:fldChar w:fldCharType="end"/>
-        </w:r>
+        <w:fldSimple w:instr=" PAGEREF _Toc1385 ">
+          <w:r>
+            <w:t>7</w:t>
+          </w:r>
+        </w:fldSimple>
       </w:hyperlink>
     </w:p>
     <w:p>
@@ -2970,21 +2626,11 @@
         <w:r>
           <w:tab/>
         </w:r>
-        <w:r>
-          <w:fldChar w:fldCharType="begin"/>
-        </w:r>
-        <w:r>
-          <w:instrText xml:space="preserve"> PAGEREF _Toc6299 </w:instrText>
-        </w:r>
-        <w:r>
-          <w:fldChar w:fldCharType="separate"/>
-        </w:r>
-        <w:r>
-          <w:t>8</w:t>
-        </w:r>
-        <w:r>
-          <w:fldChar w:fldCharType="end"/>
-        </w:r>
+        <w:fldSimple w:instr=" PAGEREF _Toc6299 ">
+          <w:r>
+            <w:t>8</w:t>
+          </w:r>
+        </w:fldSimple>
       </w:hyperlink>
     </w:p>
     <w:p>
@@ -3013,21 +2659,11 @@
         <w:r>
           <w:tab/>
         </w:r>
-        <w:r>
-          <w:fldChar w:fldCharType="begin"/>
-        </w:r>
-        <w:r>
-          <w:instrText xml:space="preserve"> PAGEREF _Toc27604 </w:instrText>
-        </w:r>
-        <w:r>
-          <w:fldChar w:fldCharType="separate"/>
-        </w:r>
-        <w:r>
-          <w:t>8</w:t>
-        </w:r>
-        <w:r>
-          <w:fldChar w:fldCharType="end"/>
-        </w:r>
+        <w:fldSimple w:instr=" PAGEREF _Toc27604 ">
+          <w:r>
+            <w:t>8</w:t>
+          </w:r>
+        </w:fldSimple>
       </w:hyperlink>
     </w:p>
     <w:p>
@@ -3056,21 +2692,11 @@
         <w:r>
           <w:tab/>
         </w:r>
-        <w:r>
-          <w:fldChar w:fldCharType="begin"/>
-        </w:r>
-        <w:r>
-          <w:instrText xml:space="preserve"> PAGEREF _Toc29040 </w:instrText>
-        </w:r>
-        <w:r>
-          <w:fldChar w:fldCharType="separate"/>
-        </w:r>
-        <w:r>
-          <w:t>8</w:t>
-        </w:r>
-        <w:r>
-          <w:fldChar w:fldCharType="end"/>
-        </w:r>
+        <w:fldSimple w:instr=" PAGEREF _Toc29040 ">
+          <w:r>
+            <w:t>8</w:t>
+          </w:r>
+        </w:fldSimple>
       </w:hyperlink>
     </w:p>
     <w:p>
@@ -3099,21 +2725,11 @@
         <w:r>
           <w:tab/>
         </w:r>
-        <w:r>
-          <w:fldChar w:fldCharType="begin"/>
-        </w:r>
-        <w:r>
-          <w:instrText xml:space="preserve"> PAGEREF _Toc12726 </w:instrText>
-        </w:r>
-        <w:r>
-          <w:fldChar w:fldCharType="separate"/>
-        </w:r>
-        <w:r>
-          <w:t>8</w:t>
-        </w:r>
-        <w:r>
-          <w:fldChar w:fldCharType="end"/>
-        </w:r>
+        <w:fldSimple w:instr=" PAGEREF _Toc12726 ">
+          <w:r>
+            <w:t>8</w:t>
+          </w:r>
+        </w:fldSimple>
       </w:hyperlink>
     </w:p>
     <w:p>
@@ -3142,21 +2758,11 @@
         <w:r>
           <w:tab/>
         </w:r>
-        <w:r>
-          <w:fldChar w:fldCharType="begin"/>
-        </w:r>
-        <w:r>
-          <w:instrText xml:space="preserve"> PAGEREF _Toc20676 </w:instrText>
-        </w:r>
-        <w:r>
-          <w:fldChar w:fldCharType="separate"/>
-        </w:r>
-        <w:r>
-          <w:t>8</w:t>
-        </w:r>
-        <w:r>
-          <w:fldChar w:fldCharType="end"/>
-        </w:r>
+        <w:fldSimple w:instr=" PAGEREF _Toc20676 ">
+          <w:r>
+            <w:t>8</w:t>
+          </w:r>
+        </w:fldSimple>
       </w:hyperlink>
     </w:p>
     <w:p>
@@ -3293,21 +2899,11 @@
         <w:r>
           <w:tab/>
         </w:r>
-        <w:r>
-          <w:fldChar w:fldCharType="begin"/>
-        </w:r>
-        <w:r>
-          <w:instrText xml:space="preserve"> PAGEREF _Toc13741 </w:instrText>
-        </w:r>
-        <w:r>
-          <w:fldChar w:fldCharType="separate"/>
-        </w:r>
-        <w:r>
-          <w:t>9</w:t>
-        </w:r>
-        <w:r>
-          <w:fldChar w:fldCharType="end"/>
-        </w:r>
+        <w:fldSimple w:instr=" PAGEREF _Toc13741 ">
+          <w:r>
+            <w:t>9</w:t>
+          </w:r>
+        </w:fldSimple>
       </w:hyperlink>
     </w:p>
     <w:p>
@@ -3336,21 +2932,11 @@
         <w:r>
           <w:tab/>
         </w:r>
-        <w:r>
-          <w:fldChar w:fldCharType="begin"/>
-        </w:r>
-        <w:r>
-          <w:instrText xml:space="preserve"> PAGEREF _Toc30007 </w:instrText>
-        </w:r>
-        <w:r>
-          <w:fldChar w:fldCharType="separate"/>
-        </w:r>
-        <w:r>
-          <w:t>9</w:t>
-        </w:r>
-        <w:r>
-          <w:fldChar w:fldCharType="end"/>
-        </w:r>
+        <w:fldSimple w:instr=" PAGEREF _Toc30007 ">
+          <w:r>
+            <w:t>9</w:t>
+          </w:r>
+        </w:fldSimple>
       </w:hyperlink>
     </w:p>
     <w:p>
@@ -3379,21 +2965,11 @@
         <w:r>
           <w:tab/>
         </w:r>
-        <w:r>
-          <w:fldChar w:fldCharType="begin"/>
-        </w:r>
-        <w:r>
-          <w:instrText xml:space="preserve"> PAGEREF _Toc21724 </w:instrText>
-        </w:r>
-        <w:r>
-          <w:fldChar w:fldCharType="separate"/>
-        </w:r>
-        <w:r>
-          <w:t>10</w:t>
-        </w:r>
-        <w:r>
-          <w:fldChar w:fldCharType="end"/>
-        </w:r>
+        <w:fldSimple w:instr=" PAGEREF _Toc21724 ">
+          <w:r>
+            <w:t>10</w:t>
+          </w:r>
+        </w:fldSimple>
       </w:hyperlink>
     </w:p>
     <w:p>
@@ -3422,21 +2998,11 @@
         <w:r>
           <w:tab/>
         </w:r>
-        <w:r>
-          <w:fldChar w:fldCharType="begin"/>
-        </w:r>
-        <w:r>
-          <w:instrText xml:space="preserve"> PAGEREF _Toc9362 </w:instrText>
-        </w:r>
-        <w:r>
-          <w:fldChar w:fldCharType="separate"/>
-        </w:r>
-        <w:r>
-          <w:t>10</w:t>
-        </w:r>
-        <w:r>
-          <w:fldChar w:fldCharType="end"/>
-        </w:r>
+        <w:fldSimple w:instr=" PAGEREF _Toc9362 ">
+          <w:r>
+            <w:t>10</w:t>
+          </w:r>
+        </w:fldSimple>
       </w:hyperlink>
     </w:p>
     <w:p>
@@ -3465,21 +3031,11 @@
         <w:r>
           <w:tab/>
         </w:r>
-        <w:r>
-          <w:fldChar w:fldCharType="begin"/>
-        </w:r>
-        <w:r>
-          <w:instrText xml:space="preserve"> PAGEREF _Toc19761 </w:instrText>
-        </w:r>
-        <w:r>
-          <w:fldChar w:fldCharType="separate"/>
-        </w:r>
-        <w:r>
-          <w:t>11</w:t>
-        </w:r>
-        <w:r>
-          <w:fldChar w:fldCharType="end"/>
-        </w:r>
+        <w:fldSimple w:instr=" PAGEREF _Toc19761 ">
+          <w:r>
+            <w:t>11</w:t>
+          </w:r>
+        </w:fldSimple>
       </w:hyperlink>
     </w:p>
     <w:p>
@@ -3508,24 +3064,11 @@
         <w:r>
           <w:tab/>
         </w:r>
-        <w:r>
-          <w:fldChar w:fldCharType="begin"/>
-        </w:r>
-        <w:r>
-          <w:instrText xml:space="preserve"> PAGEREF _Toc</w:instrText>
-        </w:r>
-        <w:r>
-          <w:instrText xml:space="preserve">8449 </w:instrText>
-        </w:r>
-        <w:r>
-          <w:fldChar w:fldCharType="separate"/>
-        </w:r>
-        <w:r>
-          <w:t>11</w:t>
-        </w:r>
-        <w:r>
-          <w:fldChar w:fldCharType="end"/>
-        </w:r>
+        <w:fldSimple w:instr=" PAGEREF _Toc8449 ">
+          <w:r>
+            <w:t>11</w:t>
+          </w:r>
+        </w:fldSimple>
       </w:hyperlink>
     </w:p>
     <w:p>
@@ -3554,21 +3097,11 @@
         <w:r>
           <w:tab/>
         </w:r>
-        <w:r>
-          <w:fldChar w:fldCharType="begin"/>
-        </w:r>
-        <w:r>
-          <w:instrText xml:space="preserve"> PAGEREF _Toc15798 </w:instrText>
-        </w:r>
-        <w:r>
-          <w:fldChar w:fldCharType="separate"/>
-        </w:r>
-        <w:r>
-          <w:t>12</w:t>
-        </w:r>
-        <w:r>
-          <w:fldChar w:fldCharType="end"/>
-        </w:r>
+        <w:fldSimple w:instr=" PAGEREF _Toc15798 ">
+          <w:r>
+            <w:t>12</w:t>
+          </w:r>
+        </w:fldSimple>
       </w:hyperlink>
     </w:p>
     <w:p>
@@ -3597,21 +3130,11 @@
         <w:r>
           <w:tab/>
         </w:r>
-        <w:r>
-          <w:fldChar w:fldCharType="begin"/>
-        </w:r>
-        <w:r>
-          <w:instrText xml:space="preserve"> PAGEREF _Toc23449 </w:instrText>
-        </w:r>
-        <w:r>
-          <w:fldChar w:fldCharType="separate"/>
-        </w:r>
-        <w:r>
-          <w:t>12</w:t>
-        </w:r>
-        <w:r>
-          <w:fldChar w:fldCharType="end"/>
-        </w:r>
+        <w:fldSimple w:instr=" PAGEREF _Toc23449 ">
+          <w:r>
+            <w:t>12</w:t>
+          </w:r>
+        </w:fldSimple>
       </w:hyperlink>
     </w:p>
     <w:p>
@@ -3654,21 +3177,11 @@
         <w:r>
           <w:tab/>
         </w:r>
-        <w:r>
-          <w:fldChar w:fldCharType="begin"/>
-        </w:r>
-        <w:r>
-          <w:instrText xml:space="preserve"> PAGEREF _Toc12440 </w:instrText>
-        </w:r>
-        <w:r>
-          <w:fldChar w:fldCharType="separate"/>
-        </w:r>
-        <w:r>
-          <w:t>13</w:t>
-        </w:r>
-        <w:r>
-          <w:fldChar w:fldCharType="end"/>
-        </w:r>
+        <w:fldSimple w:instr=" PAGEREF _Toc12440 ">
+          <w:r>
+            <w:t>13</w:t>
+          </w:r>
+        </w:fldSimple>
       </w:hyperlink>
     </w:p>
     <w:p>
@@ -3697,21 +3210,11 @@
         <w:r>
           <w:tab/>
         </w:r>
-        <w:r>
-          <w:fldChar w:fldCharType="begin"/>
-        </w:r>
-        <w:r>
-          <w:instrText xml:space="preserve"> PAGEREF _Toc17813 </w:instrText>
-        </w:r>
-        <w:r>
-          <w:fldChar w:fldCharType="separate"/>
-        </w:r>
-        <w:r>
-          <w:t>14</w:t>
-        </w:r>
-        <w:r>
-          <w:fldChar w:fldCharType="end"/>
-        </w:r>
+        <w:fldSimple w:instr=" PAGEREF _Toc17813 ">
+          <w:r>
+            <w:t>14</w:t>
+          </w:r>
+        </w:fldSimple>
       </w:hyperlink>
     </w:p>
     <w:p>
@@ -3740,21 +3243,11 @@
         <w:r>
           <w:tab/>
         </w:r>
-        <w:r>
-          <w:fldChar w:fldCharType="begin"/>
-        </w:r>
-        <w:r>
-          <w:instrText xml:space="preserve"> PAGEREF _Toc10976 </w:instrText>
-        </w:r>
-        <w:r>
-          <w:fldChar w:fldCharType="separate"/>
-        </w:r>
-        <w:r>
-          <w:t>15</w:t>
-        </w:r>
-        <w:r>
-          <w:fldChar w:fldCharType="end"/>
-        </w:r>
+        <w:fldSimple w:instr=" PAGEREF _Toc10976 ">
+          <w:r>
+            <w:t>15</w:t>
+          </w:r>
+        </w:fldSimple>
       </w:hyperlink>
     </w:p>
     <w:p>
@@ -3783,21 +3276,11 @@
         <w:r>
           <w:tab/>
         </w:r>
-        <w:r>
-          <w:fldChar w:fldCharType="begin"/>
-        </w:r>
-        <w:r>
-          <w:instrText xml:space="preserve"> PAGEREF _Toc11690 </w:instrText>
-        </w:r>
-        <w:r>
-          <w:fldChar w:fldCharType="separate"/>
-        </w:r>
-        <w:r>
-          <w:t>16</w:t>
-        </w:r>
-        <w:r>
-          <w:fldChar w:fldCharType="end"/>
-        </w:r>
+        <w:fldSimple w:instr=" PAGEREF _Toc11690 ">
+          <w:r>
+            <w:t>16</w:t>
+          </w:r>
+        </w:fldSimple>
       </w:hyperlink>
     </w:p>
     <w:p>
@@ -3826,21 +3309,11 @@
         <w:r>
           <w:tab/>
         </w:r>
-        <w:r>
-          <w:fldChar w:fldCharType="begin"/>
-        </w:r>
-        <w:r>
-          <w:instrText xml:space="preserve"> PAGEREF _Toc28406 </w:instrText>
-        </w:r>
-        <w:r>
-          <w:fldChar w:fldCharType="separate"/>
-        </w:r>
-        <w:r>
-          <w:t>16</w:t>
-        </w:r>
-        <w:r>
-          <w:fldChar w:fldCharType="end"/>
-        </w:r>
+        <w:fldSimple w:instr=" PAGEREF _Toc28406 ">
+          <w:r>
+            <w:t>16</w:t>
+          </w:r>
+        </w:fldSimple>
       </w:hyperlink>
     </w:p>
     <w:p>
@@ -3869,21 +3342,11 @@
         <w:r>
           <w:tab/>
         </w:r>
-        <w:r>
-          <w:fldChar w:fldCharType="begin"/>
-        </w:r>
-        <w:r>
-          <w:instrText xml:space="preserve"> PAGEREF _Toc26885 </w:instrText>
-        </w:r>
-        <w:r>
-          <w:fldChar w:fldCharType="separate"/>
-        </w:r>
-        <w:r>
-          <w:t>17</w:t>
-        </w:r>
-        <w:r>
-          <w:fldChar w:fldCharType="end"/>
-        </w:r>
+        <w:fldSimple w:instr=" PAGEREF _Toc26885 ">
+          <w:r>
+            <w:t>17</w:t>
+          </w:r>
+        </w:fldSimple>
       </w:hyperlink>
     </w:p>
     <w:p>
@@ -3907,40 +3370,16 @@
             <w:rFonts w:ascii="宋体" w:hAnsi="宋体" w:cs="宋体" w:hint="eastAsia"/>
             <w:szCs w:val="30"/>
           </w:rPr>
-          <w:t>设置</w:t>
-        </w:r>
-        <w:r>
-          <w:rPr>
-            <w:rFonts w:ascii="宋体" w:hAnsi="宋体" w:cs="宋体" w:hint="eastAsia"/>
-            <w:szCs w:val="30"/>
-          </w:rPr>
-          <w:t>trig</w:t>
-        </w:r>
-        <w:r>
-          <w:rPr>
-            <w:rFonts w:ascii="宋体" w:hAnsi="宋体" w:cs="宋体" w:hint="eastAsia"/>
-            <w:szCs w:val="30"/>
-          </w:rPr>
-          <w:t>输入</w:t>
+          <w:t>设置trig输入</w:t>
         </w:r>
         <w:r>
           <w:tab/>
         </w:r>
-        <w:r>
-          <w:fldChar w:fldCharType="begin"/>
-        </w:r>
-        <w:r>
-          <w:instrText xml:space="preserve"> PAGEREF _Toc12339 </w:instrText>
-        </w:r>
-        <w:r>
-          <w:fldChar w:fldCharType="separate"/>
-        </w:r>
-        <w:r>
-          <w:t>18</w:t>
-        </w:r>
-        <w:r>
-          <w:fldChar w:fldCharType="end"/>
-        </w:r>
+        <w:fldSimple w:instr=" PAGEREF _Toc12339 ">
+          <w:r>
+            <w:t>18</w:t>
+          </w:r>
+        </w:fldSimple>
       </w:hyperlink>
     </w:p>
     <w:p>
@@ -3969,21 +3408,11 @@
         <w:r>
           <w:tab/>
         </w:r>
-        <w:r>
-          <w:fldChar w:fldCharType="begin"/>
-        </w:r>
-        <w:r>
-          <w:instrText xml:space="preserve"> PAGEREF _Toc11530 </w:instrText>
-        </w:r>
-        <w:r>
-          <w:fldChar w:fldCharType="separate"/>
-        </w:r>
-        <w:r>
-          <w:t>18</w:t>
-        </w:r>
-        <w:r>
-          <w:fldChar w:fldCharType="end"/>
-        </w:r>
+        <w:fldSimple w:instr=" PAGEREF _Toc11530 ">
+          <w:r>
+            <w:t>18</w:t>
+          </w:r>
+        </w:fldSimple>
       </w:hyperlink>
     </w:p>
     <w:p>
@@ -4012,21 +3441,11 @@
         <w:r>
           <w:tab/>
         </w:r>
-        <w:r>
-          <w:fldChar w:fldCharType="begin"/>
-        </w:r>
-        <w:r>
-          <w:instrText xml:space="preserve"> PAGEREF _Toc10254 </w:instrText>
-        </w:r>
-        <w:r>
-          <w:fldChar w:fldCharType="separate"/>
-        </w:r>
-        <w:r>
-          <w:t>20</w:t>
-        </w:r>
-        <w:r>
-          <w:fldChar w:fldCharType="end"/>
-        </w:r>
+        <w:fldSimple w:instr=" PAGEREF _Toc10254 ">
+          <w:r>
+            <w:t>20</w:t>
+          </w:r>
+        </w:fldSimple>
       </w:hyperlink>
     </w:p>
     <w:p>
@@ -4055,21 +3474,11 @@
         <w:r>
           <w:tab/>
         </w:r>
-        <w:r>
-          <w:fldChar w:fldCharType="begin"/>
-        </w:r>
-        <w:r>
-          <w:instrText xml:space="preserve"> PAGEREF _Toc26712 </w:instrText>
-        </w:r>
-        <w:r>
-          <w:fldChar w:fldCharType="separate"/>
-        </w:r>
-        <w:r>
-          <w:t>21</w:t>
-        </w:r>
-        <w:r>
-          <w:fldChar w:fldCharType="end"/>
-        </w:r>
+        <w:fldSimple w:instr=" PAGEREF _Toc26712 ">
+          <w:r>
+            <w:t>21</w:t>
+          </w:r>
+        </w:fldSimple>
       </w:hyperlink>
     </w:p>
     <w:p>
@@ -4098,21 +3507,11 @@
         <w:r>
           <w:tab/>
         </w:r>
-        <w:r>
-          <w:fldChar w:fldCharType="begin"/>
-        </w:r>
-        <w:r>
-          <w:instrText xml:space="preserve"> PAGEREF _Toc16808 </w:instrText>
-        </w:r>
-        <w:r>
-          <w:fldChar w:fldCharType="separate"/>
-        </w:r>
-        <w:r>
-          <w:t>22</w:t>
-        </w:r>
-        <w:r>
-          <w:fldChar w:fldCharType="end"/>
-        </w:r>
+        <w:fldSimple w:instr=" PAGEREF _Toc16808 ">
+          <w:r>
+            <w:t>22</w:t>
+          </w:r>
+        </w:fldSimple>
       </w:hyperlink>
     </w:p>
     <w:p>
@@ -4141,21 +3540,11 @@
         <w:r>
           <w:tab/>
         </w:r>
-        <w:r>
-          <w:fldChar w:fldCharType="begin"/>
-        </w:r>
-        <w:r>
-          <w:instrText xml:space="preserve"> PAGEREF _Toc7324 </w:instrText>
-        </w:r>
-        <w:r>
-          <w:fldChar w:fldCharType="separate"/>
-        </w:r>
-        <w:r>
-          <w:t>22</w:t>
-        </w:r>
-        <w:r>
-          <w:fldChar w:fldCharType="end"/>
-        </w:r>
+        <w:fldSimple w:instr=" PAGEREF _Toc7324 ">
+          <w:r>
+            <w:t>22</w:t>
+          </w:r>
+        </w:fldSimple>
       </w:hyperlink>
     </w:p>
     <w:p>
@@ -4283,35 +3672,7 @@
           <w:rFonts w:ascii="宋体" w:hAnsi="宋体" w:cs="宋体" w:hint="eastAsia"/>
           <w:sz w:val="24"/>
         </w:rPr>
-        <w:t>为指导</w:t>
-      </w:r>
-      <w:r>
-        <w:rPr>
-          <w:rFonts w:ascii="宋体" w:hAnsi="宋体" w:cs="宋体" w:hint="eastAsia"/>
-          <w:sz w:val="24"/>
-        </w:rPr>
-        <w:t>S</w:t>
-      </w:r>
-      <w:r>
-        <w:rPr>
-          <w:rFonts w:ascii="宋体" w:hAnsi="宋体" w:cs="宋体" w:hint="eastAsia"/>
-          <w:sz w:val="24"/>
-        </w:rPr>
-        <w:t>系列源表产品</w:t>
-      </w:r>
-      <w:r>
-        <w:rPr>
-          <w:rFonts w:ascii="宋体" w:hAnsi="宋体" w:cs="宋体" w:hint="eastAsia"/>
-          <w:sz w:val="24"/>
-        </w:rPr>
-        <w:t>SCPI</w:t>
-      </w:r>
-      <w:r>
-        <w:rPr>
-          <w:rFonts w:ascii="宋体" w:hAnsi="宋体" w:cs="宋体" w:hint="eastAsia"/>
-          <w:sz w:val="24"/>
-        </w:rPr>
-        <w:t>编程，特制定本文档。</w:t>
+        <w:t>为指导S系列源表产品SCPI编程，特制定本文档。</w:t>
       </w:r>
     </w:p>
     <w:p>
@@ -4354,21 +3715,7 @@
           <w:rFonts w:ascii="宋体" w:hAnsi="宋体" w:cs="宋体" w:hint="eastAsia"/>
           <w:sz w:val="24"/>
         </w:rPr>
-        <w:t>源表接口图如图</w:t>
-      </w:r>
-      <w:r>
-        <w:rPr>
-          <w:rFonts w:ascii="宋体" w:hAnsi="宋体" w:cs="宋体" w:hint="eastAsia"/>
-          <w:sz w:val="24"/>
-        </w:rPr>
-        <w:t>1</w:t>
-      </w:r>
-      <w:r>
-        <w:rPr>
-          <w:rFonts w:ascii="宋体" w:hAnsi="宋体" w:cs="宋体" w:hint="eastAsia"/>
-          <w:sz w:val="24"/>
-        </w:rPr>
-        <w:t>：</w:t>
+        <w:t>源表接口图如图1：</w:t>
       </w:r>
     </w:p>
     <w:p>
@@ -4407,7 +3754,7 @@
           <v:shape id="_x0000_i1025" type="#_x0000_t75" style="width:152.6pt;height:126.8pt" o:ole="">
             <v:imagedata r:id="rId11" o:title=""/>
           </v:shape>
-          <o:OLEObject Type="Embed" ProgID="Visio.Drawing.11" ShapeID="_x0000_i1025" DrawAspect="Content" ObjectID="_1659788246" r:id="rId12"/>
+          <o:OLEObject Type="Embed" ProgID="Visio.Drawing.11" ShapeID="_x0000_i1025" DrawAspect="Content" ObjectID="_1660040310" r:id="rId12"/>
         </w:object>
       </w:r>
     </w:p>
@@ -4424,21 +3771,7 @@
           <w:rFonts w:ascii="宋体" w:hAnsi="宋体" w:cs="宋体" w:hint="eastAsia"/>
           <w:sz w:val="24"/>
         </w:rPr>
-        <w:t>图</w:t>
-      </w:r>
-      <w:r>
-        <w:rPr>
-          <w:rFonts w:ascii="宋体" w:hAnsi="宋体" w:cs="宋体" w:hint="eastAsia"/>
-          <w:sz w:val="24"/>
-        </w:rPr>
-        <w:t>1</w:t>
-      </w:r>
-      <w:r>
-        <w:rPr>
-          <w:rFonts w:ascii="宋体" w:hAnsi="宋体" w:cs="宋体" w:hint="eastAsia"/>
-          <w:sz w:val="24"/>
-        </w:rPr>
-        <w:t>源表接口图</w:t>
+        <w:t>图1源表接口图</w:t>
       </w:r>
     </w:p>
     <w:p>
@@ -4454,35 +3787,7 @@
           <w:rFonts w:ascii="宋体" w:hAnsi="宋体" w:cs="宋体" w:hint="eastAsia"/>
           <w:sz w:val="24"/>
         </w:rPr>
-        <w:t>如图</w:t>
-      </w:r>
-      <w:r>
-        <w:rPr>
-          <w:rFonts w:ascii="宋体" w:hAnsi="宋体" w:cs="宋体" w:hint="eastAsia"/>
-          <w:sz w:val="24"/>
-        </w:rPr>
-        <w:t>1</w:t>
-      </w:r>
-      <w:r>
-        <w:rPr>
-          <w:rFonts w:ascii="宋体" w:hAnsi="宋体" w:cs="宋体" w:hint="eastAsia"/>
-          <w:sz w:val="24"/>
-        </w:rPr>
-        <w:t>，当前</w:t>
-      </w:r>
-      <w:r>
-        <w:rPr>
-          <w:rFonts w:ascii="宋体" w:hAnsi="宋体" w:cs="宋体" w:hint="eastAsia"/>
-          <w:sz w:val="24"/>
-        </w:rPr>
-        <w:t>S</w:t>
-      </w:r>
-      <w:r>
-        <w:rPr>
-          <w:rFonts w:ascii="宋体" w:hAnsi="宋体" w:cs="宋体" w:hint="eastAsia"/>
-          <w:sz w:val="24"/>
-        </w:rPr>
-        <w:t>系列源表产品已实现网口和串口，计划实现</w:t>
+        <w:t>如图1，当前S系列源表产品已实现网口和串口，计划实现</w:t>
       </w:r>
       <w:r>
         <w:rPr>
@@ -4496,14 +3801,7 @@
           <w:rFonts w:ascii="宋体" w:hAnsi="宋体" w:cs="宋体" w:hint="eastAsia"/>
           <w:sz w:val="24"/>
         </w:rPr>
-        <w:t>通信口。其中，串口波特率</w:t>
-      </w:r>
-      <w:r>
-        <w:rPr>
-          <w:rFonts w:ascii="宋体" w:hAnsi="宋体" w:cs="宋体" w:hint="eastAsia"/>
-          <w:sz w:val="24"/>
-        </w:rPr>
-        <w:t>:</w:t>
+        <w:t>通信口。其中，串口波特率:</w:t>
       </w:r>
       <w:r>
         <w:rPr>
@@ -4517,14 +3815,7 @@
           <w:rFonts w:ascii="宋体" w:hAnsi="宋体" w:cs="宋体" w:hint="eastAsia"/>
           <w:sz w:val="24"/>
         </w:rPr>
-        <w:t>；网络使用</w:t>
-      </w:r>
-      <w:r>
-        <w:rPr>
-          <w:rFonts w:ascii="宋体" w:hAnsi="宋体" w:cs="宋体" w:hint="eastAsia"/>
-          <w:sz w:val="24"/>
-        </w:rPr>
-        <w:t>T</w:t>
+        <w:t>；网络使用T</w:t>
       </w:r>
       <w:r>
         <w:rPr>
@@ -4538,14 +3829,7 @@
           <w:rFonts w:ascii="宋体" w:hAnsi="宋体" w:cs="宋体" w:hint="eastAsia"/>
           <w:sz w:val="24"/>
         </w:rPr>
-        <w:t>连接，</w:t>
-      </w:r>
-      <w:r>
-        <w:rPr>
-          <w:rFonts w:ascii="宋体" w:hAnsi="宋体" w:cs="宋体" w:hint="eastAsia"/>
-          <w:sz w:val="24"/>
-        </w:rPr>
-        <w:t>I</w:t>
+        <w:t>连接，I</w:t>
       </w:r>
       <w:r>
         <w:rPr>
@@ -4587,14 +3871,7 @@
           <w:rFonts w:ascii="宋体" w:hAnsi="宋体" w:cs="宋体" w:hint="eastAsia"/>
           <w:sz w:val="24"/>
         </w:rPr>
-        <w:t>。串口波特率和网络端口不支持更改，</w:t>
-      </w:r>
-      <w:r>
-        <w:rPr>
-          <w:rFonts w:ascii="宋体" w:hAnsi="宋体" w:cs="宋体" w:hint="eastAsia"/>
-          <w:sz w:val="24"/>
-        </w:rPr>
-        <w:t>I</w:t>
+        <w:t>。串口波特率和网络端口不支持更改，I</w:t>
       </w:r>
       <w:r>
         <w:rPr>
@@ -4671,28 +3948,7 @@
           <w:rFonts w:ascii="宋体" w:hAnsi="宋体" w:cs="宋体" w:hint="eastAsia"/>
           <w:sz w:val="24"/>
         </w:rPr>
-        <w:t>S</w:t>
-      </w:r>
-      <w:r>
-        <w:rPr>
-          <w:rFonts w:ascii="宋体" w:hAnsi="宋体" w:cs="宋体" w:hint="eastAsia"/>
-          <w:sz w:val="24"/>
-        </w:rPr>
-        <w:t>系列源表采用</w:t>
-      </w:r>
-      <w:r>
-        <w:rPr>
-          <w:rFonts w:ascii="宋体" w:hAnsi="宋体" w:cs="宋体" w:hint="eastAsia"/>
-          <w:sz w:val="24"/>
-        </w:rPr>
-        <w:t>SCPI</w:t>
-      </w:r>
-      <w:r>
-        <w:rPr>
-          <w:rFonts w:ascii="宋体" w:hAnsi="宋体" w:cs="宋体" w:hint="eastAsia"/>
-          <w:sz w:val="24"/>
-        </w:rPr>
-        <w:t>兼容格式，</w:t>
+        <w:t>S系列源表采用SCPI兼容格式，</w:t>
       </w:r>
       <w:r>
         <w:rPr>
@@ -4700,81 +3956,14 @@
           <w:color w:val="FF0000"/>
           <w:sz w:val="24"/>
         </w:rPr>
-        <w:t>在扫描模式中，设置扫描模式指令与开启输出两者指令间隔须大于</w:t>
-      </w:r>
-      <w:r>
-        <w:rPr>
-          <w:rFonts w:ascii="宋体" w:hAnsi="宋体" w:cs="宋体" w:hint="eastAsia"/>
-          <w:color w:val="FF0000"/>
-          <w:sz w:val="24"/>
-        </w:rPr>
-        <w:t>380ms</w:t>
-      </w:r>
-      <w:r>
-        <w:rPr>
-          <w:rFonts w:ascii="宋体" w:hAnsi="宋体" w:cs="宋体" w:hint="eastAsia"/>
-          <w:color w:val="FF0000"/>
-          <w:sz w:val="24"/>
-        </w:rPr>
-        <w:t>以确保仪器的</w:t>
-      </w:r>
-      <w:r>
-        <w:rPr>
-          <w:rFonts w:ascii="宋体" w:hAnsi="宋体" w:cs="宋体" w:hint="eastAsia"/>
-          <w:color w:val="FF0000"/>
-          <w:sz w:val="24"/>
-        </w:rPr>
-        <w:t>UI</w:t>
-      </w:r>
-      <w:r>
-        <w:rPr>
-          <w:rFonts w:ascii="宋体" w:hAnsi="宋体" w:cs="宋体" w:hint="eastAsia"/>
-          <w:color w:val="FF0000"/>
-          <w:sz w:val="24"/>
-        </w:rPr>
-        <w:t>界面能正确的绘制出图像</w:t>
-      </w:r>
-      <w:r>
-        <w:rPr>
-          <w:rFonts w:ascii="宋体" w:hAnsi="宋体" w:cs="宋体" w:hint="eastAsia"/>
-          <w:sz w:val="24"/>
-        </w:rPr>
-        <w:t>，</w:t>
-      </w:r>
-      <w:r>
-        <w:rPr>
-          <w:rFonts w:ascii="宋体" w:hAnsi="宋体" w:cs="宋体" w:hint="eastAsia"/>
-          <w:sz w:val="24"/>
-        </w:rPr>
-        <w:t>其他指令间无须加</w:t>
-      </w:r>
-      <w:r>
-        <w:rPr>
-          <w:rFonts w:ascii="宋体" w:hAnsi="宋体" w:cs="宋体" w:hint="eastAsia"/>
-          <w:sz w:val="24"/>
-        </w:rPr>
-        <w:t>延时，</w:t>
-      </w:r>
-      <w:r>
-        <w:rPr>
-          <w:rFonts w:ascii="宋体" w:hAnsi="宋体" w:cs="宋体" w:hint="eastAsia"/>
-          <w:sz w:val="24"/>
-        </w:rPr>
-        <w:t>&lt;space&gt;</w:t>
-      </w:r>
-      <w:r>
-        <w:rPr>
-          <w:rFonts w:ascii="宋体" w:hAnsi="宋体" w:cs="宋体" w:hint="eastAsia"/>
-          <w:sz w:val="24"/>
-        </w:rPr>
-        <w:t>表示空格，</w:t>
-      </w:r>
-      <w:r>
-        <w:rPr>
-          <w:rFonts w:ascii="宋体" w:hAnsi="宋体" w:cs="宋体" w:hint="eastAsia"/>
-          <w:sz w:val="24"/>
-        </w:rPr>
-        <w:t>%</w:t>
+        <w:t>在扫描模式中，设置扫描模式指令与开启输出两者指令间隔须大于380ms以确保仪器的UI界面能正确的绘制出图像</w:t>
+      </w:r>
+      <w:r>
+        <w:rPr>
+          <w:rFonts w:ascii="宋体" w:hAnsi="宋体" w:cs="宋体" w:hint="eastAsia"/>
+          <w:sz w:val="24"/>
+        </w:rPr>
+        <w:t>，其他指令间无须加延时，&lt;space&gt;表示空格，%</w:t>
       </w:r>
       <w:r>
         <w:rPr>
@@ -4788,21 +3977,7 @@
           <w:rFonts w:ascii="宋体" w:hAnsi="宋体" w:cs="宋体" w:hint="eastAsia"/>
           <w:sz w:val="24"/>
         </w:rPr>
-        <w:t>分别表示第几个参数，所有</w:t>
-      </w:r>
-      <w:r>
-        <w:rPr>
-          <w:rFonts w:ascii="宋体" w:hAnsi="宋体" w:cs="宋体" w:hint="eastAsia"/>
-          <w:sz w:val="24"/>
-        </w:rPr>
-        <w:t>SCPI</w:t>
-      </w:r>
-      <w:r>
-        <w:rPr>
-          <w:rFonts w:ascii="宋体" w:hAnsi="宋体" w:cs="宋体" w:hint="eastAsia"/>
-          <w:sz w:val="24"/>
-        </w:rPr>
-        <w:t>指令必须以</w:t>
+        <w:t>分别表示第几个参数，所有SCPI指令必须以</w:t>
       </w:r>
       <w:r>
         <w:rPr>
@@ -4873,21 +4048,7 @@
           <w:rFonts w:ascii="宋体" w:hAnsi="宋体" w:cs="宋体" w:hint="eastAsia"/>
           <w:sz w:val="24"/>
         </w:rPr>
-        <w:t>命令格式</w:t>
-      </w:r>
-      <w:r>
-        <w:rPr>
-          <w:rFonts w:ascii="宋体" w:hAnsi="宋体" w:cs="宋体" w:hint="eastAsia"/>
-          <w:sz w:val="24"/>
-        </w:rPr>
-        <w:t>:  *IDN</w:t>
-      </w:r>
-      <w:r>
-        <w:rPr>
-          <w:rFonts w:ascii="宋体" w:hAnsi="宋体" w:cs="宋体" w:hint="eastAsia"/>
-          <w:sz w:val="24"/>
-        </w:rPr>
-        <w:t>？</w:t>
+        <w:t>命令格式:  *IDN？</w:t>
       </w:r>
     </w:p>
     <w:p>
@@ -4903,14 +4064,7 @@
           <w:rFonts w:ascii="宋体" w:hAnsi="宋体" w:cs="宋体" w:hint="eastAsia"/>
           <w:sz w:val="24"/>
         </w:rPr>
-        <w:t>输出格式为</w:t>
-      </w:r>
-      <w:r>
-        <w:rPr>
-          <w:rFonts w:ascii="宋体" w:hAnsi="宋体" w:cs="宋体" w:hint="eastAsia"/>
-          <w:sz w:val="24"/>
-        </w:rPr>
-        <w:t>:</w:t>
+        <w:t>输出格式为:</w:t>
       </w:r>
       <w:r>
         <w:rPr>
@@ -4933,21 +4087,7 @@
           <w:rFonts w:ascii="宋体" w:hAnsi="宋体" w:cs="宋体" w:hint="eastAsia"/>
           <w:sz w:val="24"/>
         </w:rPr>
-        <w:t>输出信息包括</w:t>
-      </w:r>
-      <w:r>
-        <w:rPr>
-          <w:rFonts w:ascii="宋体" w:hAnsi="宋体" w:cs="宋体" w:hint="eastAsia"/>
-          <w:sz w:val="24"/>
-        </w:rPr>
-        <w:t>:</w:t>
-      </w:r>
-      <w:r>
-        <w:rPr>
-          <w:rFonts w:ascii="宋体" w:hAnsi="宋体" w:cs="宋体" w:hint="eastAsia"/>
-          <w:sz w:val="24"/>
-        </w:rPr>
-        <w:t>公司名，设备名，固件版本。</w:t>
+        <w:t>输出信息包括:公司名，设备名，固件版本。</w:t>
       </w:r>
     </w:p>
     <w:p>
@@ -4990,14 +4130,7 @@
           <w:rFonts w:ascii="宋体" w:hAnsi="宋体" w:cs="宋体" w:hint="eastAsia"/>
           <w:sz w:val="24"/>
         </w:rPr>
-        <w:t>命令格式</w:t>
-      </w:r>
-      <w:r>
-        <w:rPr>
-          <w:rFonts w:ascii="宋体" w:hAnsi="宋体" w:cs="宋体" w:hint="eastAsia"/>
-          <w:sz w:val="24"/>
-        </w:rPr>
-        <w:t>:  :SOUR:FUNC&lt;space&gt;%1</w:t>
+        <w:t>命令格式:  :SOUR:FUNC&lt;space&gt;%1</w:t>
       </w:r>
     </w:p>
     <w:p>
@@ -5013,42 +4146,7 @@
           <w:rFonts w:ascii="宋体" w:hAnsi="宋体" w:cs="宋体" w:hint="eastAsia"/>
           <w:sz w:val="24"/>
         </w:rPr>
-        <w:t xml:space="preserve">%1 </w:t>
-      </w:r>
-      <w:r>
-        <w:rPr>
-          <w:rFonts w:ascii="宋体" w:hAnsi="宋体" w:cs="宋体" w:hint="eastAsia"/>
-          <w:sz w:val="24"/>
-        </w:rPr>
-        <w:t>可以为</w:t>
-      </w:r>
-      <w:r>
-        <w:rPr>
-          <w:rFonts w:ascii="宋体" w:hAnsi="宋体" w:cs="宋体" w:hint="eastAsia"/>
-          <w:sz w:val="24"/>
-        </w:rPr>
-        <w:t xml:space="preserve"> VOLT </w:t>
-      </w:r>
-      <w:r>
-        <w:rPr>
-          <w:rFonts w:ascii="宋体" w:hAnsi="宋体" w:cs="宋体" w:hint="eastAsia"/>
-          <w:sz w:val="24"/>
-        </w:rPr>
-        <w:t>或</w:t>
-      </w:r>
-      <w:r>
-        <w:rPr>
-          <w:rFonts w:ascii="宋体" w:hAnsi="宋体" w:cs="宋体" w:hint="eastAsia"/>
-          <w:sz w:val="24"/>
-        </w:rPr>
-        <w:t xml:space="preserve"> CURR</w:t>
-      </w:r>
-      <w:r>
-        <w:rPr>
-          <w:rFonts w:ascii="宋体" w:hAnsi="宋体" w:cs="宋体" w:hint="eastAsia"/>
-          <w:sz w:val="24"/>
-        </w:rPr>
-        <w:t>。</w:t>
+        <w:t>%1 可以为 VOLT 或 CURR。</w:t>
       </w:r>
     </w:p>
     <w:p>
@@ -5064,14 +4162,7 @@
           <w:rFonts w:ascii="宋体" w:hAnsi="宋体" w:cs="宋体" w:hint="eastAsia"/>
           <w:sz w:val="24"/>
         </w:rPr>
-        <w:t>VOLT</w:t>
-      </w:r>
-      <w:r>
-        <w:rPr>
-          <w:rFonts w:ascii="宋体" w:hAnsi="宋体" w:cs="宋体" w:hint="eastAsia"/>
-          <w:sz w:val="24"/>
-        </w:rPr>
-        <w:t>表示电压源；</w:t>
+        <w:t>VOLT表示电压源；</w:t>
       </w:r>
     </w:p>
     <w:p>
@@ -5087,14 +4178,7 @@
           <w:rFonts w:ascii="宋体" w:hAnsi="宋体" w:cs="宋体" w:hint="eastAsia"/>
           <w:sz w:val="24"/>
         </w:rPr>
-        <w:t xml:space="preserve">CURR </w:t>
-      </w:r>
-      <w:r>
-        <w:rPr>
-          <w:rFonts w:ascii="宋体" w:hAnsi="宋体" w:cs="宋体" w:hint="eastAsia"/>
-          <w:sz w:val="24"/>
-        </w:rPr>
-        <w:t>表示电流源。</w:t>
+        <w:t>CURR 表示电流源。</w:t>
       </w:r>
     </w:p>
     <w:p>
@@ -5137,14 +4221,7 @@
           <w:rFonts w:ascii="宋体" w:hAnsi="宋体" w:cs="宋体" w:hint="eastAsia"/>
           <w:sz w:val="24"/>
         </w:rPr>
-        <w:t>命令格式</w:t>
-      </w:r>
-      <w:r>
-        <w:rPr>
-          <w:rFonts w:ascii="宋体" w:hAnsi="宋体" w:cs="宋体" w:hint="eastAsia"/>
-          <w:sz w:val="24"/>
-        </w:rPr>
-        <w:t>:  :SOUR:%1:RANG&lt;space&gt;%2</w:t>
+        <w:t>命令格式:  :SOUR:%1:RANG&lt;space&gt;%2</w:t>
       </w:r>
     </w:p>
     <w:p>
@@ -5160,49 +4237,7 @@
           <w:rFonts w:ascii="宋体" w:hAnsi="宋体" w:cs="宋体" w:hint="eastAsia"/>
           <w:sz w:val="24"/>
         </w:rPr>
-        <w:t xml:space="preserve">%1 </w:t>
-      </w:r>
-      <w:r>
-        <w:rPr>
-          <w:rFonts w:ascii="宋体" w:hAnsi="宋体" w:cs="宋体" w:hint="eastAsia"/>
-          <w:sz w:val="24"/>
-        </w:rPr>
-        <w:t>可以为</w:t>
-      </w:r>
-      <w:r>
-        <w:rPr>
-          <w:rFonts w:ascii="宋体" w:hAnsi="宋体" w:cs="宋体" w:hint="eastAsia"/>
-          <w:sz w:val="24"/>
-        </w:rPr>
-        <w:t xml:space="preserve"> VOLT</w:t>
-      </w:r>
-      <w:r>
-        <w:rPr>
-          <w:rFonts w:ascii="宋体" w:hAnsi="宋体" w:cs="宋体" w:hint="eastAsia"/>
-          <w:sz w:val="24"/>
-        </w:rPr>
-        <w:t xml:space="preserve"> </w:t>
-      </w:r>
-      <w:r>
-        <w:rPr>
-          <w:rFonts w:ascii="宋体" w:hAnsi="宋体" w:cs="宋体" w:hint="eastAsia"/>
-          <w:sz w:val="24"/>
-        </w:rPr>
-        <w:t>或</w:t>
-      </w:r>
-      <w:r>
-        <w:rPr>
-          <w:rFonts w:ascii="宋体" w:hAnsi="宋体" w:cs="宋体" w:hint="eastAsia"/>
-          <w:sz w:val="24"/>
-        </w:rPr>
-        <w:t xml:space="preserve"> CURR</w:t>
-      </w:r>
-      <w:r>
-        <w:rPr>
-          <w:rFonts w:ascii="宋体" w:hAnsi="宋体" w:cs="宋体" w:hint="eastAsia"/>
-          <w:sz w:val="24"/>
-        </w:rPr>
-        <w:t>。</w:t>
+        <w:t>%1 可以为 VOLT 或 CURR。</w:t>
       </w:r>
     </w:p>
     <w:p>
@@ -5218,14 +4253,7 @@
           <w:rFonts w:ascii="宋体" w:hAnsi="宋体" w:cs="宋体" w:hint="eastAsia"/>
           <w:sz w:val="24"/>
         </w:rPr>
-        <w:t>VOLT</w:t>
-      </w:r>
-      <w:r>
-        <w:rPr>
-          <w:rFonts w:ascii="宋体" w:hAnsi="宋体" w:cs="宋体" w:hint="eastAsia"/>
-          <w:sz w:val="24"/>
-        </w:rPr>
-        <w:t>表示电压源；</w:t>
+        <w:t>VOLT表示电压源；</w:t>
       </w:r>
     </w:p>
     <w:p>
@@ -5241,14 +4269,7 @@
           <w:rFonts w:ascii="宋体" w:hAnsi="宋体" w:cs="宋体" w:hint="eastAsia"/>
           <w:sz w:val="24"/>
         </w:rPr>
-        <w:t xml:space="preserve">CURR </w:t>
-      </w:r>
-      <w:r>
-        <w:rPr>
-          <w:rFonts w:ascii="宋体" w:hAnsi="宋体" w:cs="宋体" w:hint="eastAsia"/>
-          <w:sz w:val="24"/>
-        </w:rPr>
-        <w:t>表示电流源；</w:t>
+        <w:t>CURR 表示电流源；</w:t>
       </w:r>
     </w:p>
     <w:p>
@@ -5264,63 +4285,7 @@
           <w:rFonts w:ascii="宋体" w:hAnsi="宋体" w:cs="宋体" w:hint="eastAsia"/>
           <w:sz w:val="24"/>
         </w:rPr>
-        <w:t xml:space="preserve">%2 </w:t>
-      </w:r>
-      <w:r>
-        <w:rPr>
-          <w:rFonts w:ascii="宋体" w:hAnsi="宋体" w:cs="宋体" w:hint="eastAsia"/>
-          <w:sz w:val="24"/>
-        </w:rPr>
-        <w:t>可以为有效数字</w:t>
-      </w:r>
-      <w:r>
-        <w:rPr>
-          <w:rFonts w:ascii="宋体" w:hAnsi="宋体" w:cs="宋体" w:hint="eastAsia"/>
-          <w:sz w:val="24"/>
-        </w:rPr>
-        <w:t>,</w:t>
-      </w:r>
-      <w:r>
-        <w:rPr>
-          <w:rFonts w:ascii="宋体" w:hAnsi="宋体" w:cs="宋体" w:hint="eastAsia"/>
-          <w:sz w:val="24"/>
-        </w:rPr>
-        <w:t>例如</w:t>
-      </w:r>
-      <w:r>
-        <w:rPr>
-          <w:rFonts w:ascii="宋体" w:hAnsi="宋体" w:cs="宋体" w:hint="eastAsia"/>
-          <w:sz w:val="24"/>
-        </w:rPr>
-        <w:t>:0,0.1,1.3,1E+0</w:t>
-      </w:r>
-      <w:r>
-        <w:rPr>
-          <w:rFonts w:ascii="宋体" w:hAnsi="宋体" w:cs="宋体" w:hint="eastAsia"/>
-          <w:sz w:val="24"/>
-        </w:rPr>
-        <w:t>，电压单位</w:t>
-      </w:r>
-      <w:r>
-        <w:rPr>
-          <w:rFonts w:ascii="宋体" w:hAnsi="宋体" w:cs="宋体" w:hint="eastAsia"/>
-          <w:sz w:val="24"/>
-        </w:rPr>
-        <w:t>V</w:t>
-      </w:r>
-      <w:r>
-        <w:rPr>
-          <w:rFonts w:ascii="宋体" w:hAnsi="宋体" w:cs="宋体" w:hint="eastAsia"/>
-          <w:sz w:val="24"/>
-        </w:rPr>
-        <w:t>，电流单位</w:t>
-      </w:r>
-      <w:r>
-        <w:rPr>
-          <w:rFonts w:ascii="宋体" w:hAnsi="宋体" w:cs="宋体" w:hint="eastAsia"/>
-          <w:sz w:val="24"/>
-        </w:rPr>
-        <w:t>A</w:t>
+        <w:t>%2 可以为有效数字,例如:0,0.1,1.3,1E+0，电压单位V，电流单位A</w:t>
       </w:r>
     </w:p>
     <w:p>
@@ -5363,14 +4328,7 @@
           <w:rFonts w:ascii="宋体" w:hAnsi="宋体" w:cs="宋体" w:hint="eastAsia"/>
           <w:sz w:val="24"/>
         </w:rPr>
-        <w:t>命令格式</w:t>
-      </w:r>
-      <w:r>
-        <w:rPr>
-          <w:rFonts w:ascii="宋体" w:hAnsi="宋体" w:cs="宋体" w:hint="eastAsia"/>
-          <w:sz w:val="24"/>
-        </w:rPr>
-        <w:t>:  :SOUR:%1:LEV&lt;space&gt;%2</w:t>
+        <w:t>命令格式:  :SOUR:%1:LEV&lt;space&gt;%2</w:t>
       </w:r>
     </w:p>
     <w:p>
@@ -5386,42 +4344,7 @@
           <w:rFonts w:ascii="宋体" w:hAnsi="宋体" w:cs="宋体" w:hint="eastAsia"/>
           <w:sz w:val="24"/>
         </w:rPr>
-        <w:t xml:space="preserve">%1 </w:t>
-      </w:r>
-      <w:r>
-        <w:rPr>
-          <w:rFonts w:ascii="宋体" w:hAnsi="宋体" w:cs="宋体" w:hint="eastAsia"/>
-          <w:sz w:val="24"/>
-        </w:rPr>
-        <w:t>可以为</w:t>
-      </w:r>
-      <w:r>
-        <w:rPr>
-          <w:rFonts w:ascii="宋体" w:hAnsi="宋体" w:cs="宋体" w:hint="eastAsia"/>
-          <w:sz w:val="24"/>
-        </w:rPr>
-        <w:t xml:space="preserve"> VOLT </w:t>
-      </w:r>
-      <w:r>
-        <w:rPr>
-          <w:rFonts w:ascii="宋体" w:hAnsi="宋体" w:cs="宋体" w:hint="eastAsia"/>
-          <w:sz w:val="24"/>
-        </w:rPr>
-        <w:t>或</w:t>
-      </w:r>
-      <w:r>
-        <w:rPr>
-          <w:rFonts w:ascii="宋体" w:hAnsi="宋体" w:cs="宋体" w:hint="eastAsia"/>
-          <w:sz w:val="24"/>
-        </w:rPr>
-        <w:t xml:space="preserve"> CURR</w:t>
-      </w:r>
-      <w:r>
-        <w:rPr>
-          <w:rFonts w:ascii="宋体" w:hAnsi="宋体" w:cs="宋体" w:hint="eastAsia"/>
-          <w:sz w:val="24"/>
-        </w:rPr>
-        <w:t>。</w:t>
+        <w:t>%1 可以为 VOLT 或 CURR。</w:t>
       </w:r>
     </w:p>
     <w:p>
@@ -5437,14 +4360,7 @@
           <w:rFonts w:ascii="宋体" w:hAnsi="宋体" w:cs="宋体" w:hint="eastAsia"/>
           <w:sz w:val="24"/>
         </w:rPr>
-        <w:t>VOLT</w:t>
-      </w:r>
-      <w:r>
-        <w:rPr>
-          <w:rFonts w:ascii="宋体" w:hAnsi="宋体" w:cs="宋体" w:hint="eastAsia"/>
-          <w:sz w:val="24"/>
-        </w:rPr>
-        <w:t>表示电压源；</w:t>
+        <w:t>VOLT表示电压源；</w:t>
       </w:r>
     </w:p>
     <w:p>
@@ -5460,14 +4376,7 @@
           <w:rFonts w:ascii="宋体" w:hAnsi="宋体" w:cs="宋体" w:hint="eastAsia"/>
           <w:sz w:val="24"/>
         </w:rPr>
-        <w:t xml:space="preserve">CURR </w:t>
-      </w:r>
-      <w:r>
-        <w:rPr>
-          <w:rFonts w:ascii="宋体" w:hAnsi="宋体" w:cs="宋体" w:hint="eastAsia"/>
-          <w:sz w:val="24"/>
-        </w:rPr>
-        <w:t>表示电流源；</w:t>
+        <w:t>CURR 表示电流源；</w:t>
       </w:r>
     </w:p>
     <w:p>
@@ -5483,63 +4392,7 @@
           <w:rFonts w:ascii="宋体" w:hAnsi="宋体" w:cs="宋体" w:hint="eastAsia"/>
           <w:sz w:val="24"/>
         </w:rPr>
-        <w:t xml:space="preserve">%2 </w:t>
-      </w:r>
-      <w:r>
-        <w:rPr>
-          <w:rFonts w:ascii="宋体" w:hAnsi="宋体" w:cs="宋体" w:hint="eastAsia"/>
-          <w:sz w:val="24"/>
-        </w:rPr>
-        <w:t>可以为有效数字</w:t>
-      </w:r>
-      <w:r>
-        <w:rPr>
-          <w:rFonts w:ascii="宋体" w:hAnsi="宋体" w:cs="宋体" w:hint="eastAsia"/>
-          <w:sz w:val="24"/>
-        </w:rPr>
-        <w:t>,</w:t>
-      </w:r>
-      <w:r>
-        <w:rPr>
-          <w:rFonts w:ascii="宋体" w:hAnsi="宋体" w:cs="宋体" w:hint="eastAsia"/>
-          <w:sz w:val="24"/>
-        </w:rPr>
-        <w:t>例如</w:t>
-      </w:r>
-      <w:r>
-        <w:rPr>
-          <w:rFonts w:ascii="宋体" w:hAnsi="宋体" w:cs="宋体" w:hint="eastAsia"/>
-          <w:sz w:val="24"/>
-        </w:rPr>
-        <w:t>:0,0.1,1.3,1E+0</w:t>
-      </w:r>
-      <w:r>
-        <w:rPr>
-          <w:rFonts w:ascii="宋体" w:hAnsi="宋体" w:cs="宋体" w:hint="eastAsia"/>
-          <w:sz w:val="24"/>
-        </w:rPr>
-        <w:t>，电压单位</w:t>
-      </w:r>
-      <w:r>
-        <w:rPr>
-          <w:rFonts w:ascii="宋体" w:hAnsi="宋体" w:cs="宋体" w:hint="eastAsia"/>
-          <w:sz w:val="24"/>
-        </w:rPr>
-        <w:t>V</w:t>
-      </w:r>
-      <w:r>
-        <w:rPr>
-          <w:rFonts w:ascii="宋体" w:hAnsi="宋体" w:cs="宋体" w:hint="eastAsia"/>
-          <w:sz w:val="24"/>
-        </w:rPr>
-        <w:t>，电流单位</w:t>
-      </w:r>
-      <w:r>
-        <w:rPr>
-          <w:rFonts w:ascii="宋体" w:hAnsi="宋体" w:cs="宋体" w:hint="eastAsia"/>
-          <w:sz w:val="24"/>
-        </w:rPr>
-        <w:t>A</w:t>
+        <w:t>%2 可以为有效数字,例如:0,0.1,1.3,1E+0，电压单位V，电流单位A</w:t>
       </w:r>
     </w:p>
     <w:p>
@@ -5582,14 +4435,7 @@
           <w:rFonts w:ascii="宋体" w:hAnsi="宋体" w:cs="宋体" w:hint="eastAsia"/>
           <w:sz w:val="24"/>
         </w:rPr>
-        <w:t>命令格式</w:t>
-      </w:r>
-      <w:r>
-        <w:rPr>
-          <w:rFonts w:ascii="宋体" w:hAnsi="宋体" w:cs="宋体" w:hint="eastAsia"/>
-          <w:sz w:val="24"/>
-        </w:rPr>
-        <w:t>:  :SENS:%1:RANG&lt;space&gt;%2</w:t>
+        <w:t>命令格式:  :SENS:%1:RANG&lt;space&gt;%2</w:t>
       </w:r>
     </w:p>
     <w:p>
@@ -5605,42 +4451,7 @@
           <w:rFonts w:ascii="宋体" w:hAnsi="宋体" w:cs="宋体" w:hint="eastAsia"/>
           <w:sz w:val="24"/>
         </w:rPr>
-        <w:t xml:space="preserve">%1 </w:t>
-      </w:r>
-      <w:r>
-        <w:rPr>
-          <w:rFonts w:ascii="宋体" w:hAnsi="宋体" w:cs="宋体" w:hint="eastAsia"/>
-          <w:sz w:val="24"/>
-        </w:rPr>
-        <w:t>可以为</w:t>
-      </w:r>
-      <w:r>
-        <w:rPr>
-          <w:rFonts w:ascii="宋体" w:hAnsi="宋体" w:cs="宋体" w:hint="eastAsia"/>
-          <w:sz w:val="24"/>
-        </w:rPr>
-        <w:t xml:space="preserve"> VOLT </w:t>
-      </w:r>
-      <w:r>
-        <w:rPr>
-          <w:rFonts w:ascii="宋体" w:hAnsi="宋体" w:cs="宋体" w:hint="eastAsia"/>
-          <w:sz w:val="24"/>
-        </w:rPr>
-        <w:t>或</w:t>
-      </w:r>
-      <w:r>
-        <w:rPr>
-          <w:rFonts w:ascii="宋体" w:hAnsi="宋体" w:cs="宋体" w:hint="eastAsia"/>
-          <w:sz w:val="24"/>
-        </w:rPr>
-        <w:t xml:space="preserve"> CURR</w:t>
-      </w:r>
-      <w:r>
-        <w:rPr>
-          <w:rFonts w:ascii="宋体" w:hAnsi="宋体" w:cs="宋体" w:hint="eastAsia"/>
-          <w:sz w:val="24"/>
-        </w:rPr>
-        <w:t>。</w:t>
+        <w:t>%1 可以为 VOLT 或 CURR。</w:t>
       </w:r>
     </w:p>
     <w:p>
@@ -5656,14 +4467,7 @@
           <w:rFonts w:ascii="宋体" w:hAnsi="宋体" w:cs="宋体" w:hint="eastAsia"/>
           <w:sz w:val="24"/>
         </w:rPr>
-        <w:t>VOLT</w:t>
-      </w:r>
-      <w:r>
-        <w:rPr>
-          <w:rFonts w:ascii="宋体" w:hAnsi="宋体" w:cs="宋体" w:hint="eastAsia"/>
-          <w:sz w:val="24"/>
-        </w:rPr>
-        <w:t>表示电压源；</w:t>
+        <w:t>VOLT表示电压源；</w:t>
       </w:r>
     </w:p>
     <w:p>
@@ -5679,21 +4483,7 @@
           <w:rFonts w:ascii="宋体" w:hAnsi="宋体" w:cs="宋体" w:hint="eastAsia"/>
           <w:sz w:val="24"/>
         </w:rPr>
-        <w:t>CU</w:t>
-      </w:r>
-      <w:r>
-        <w:rPr>
-          <w:rFonts w:ascii="宋体" w:hAnsi="宋体" w:cs="宋体" w:hint="eastAsia"/>
-          <w:sz w:val="24"/>
-        </w:rPr>
-        <w:t xml:space="preserve">RR </w:t>
-      </w:r>
-      <w:r>
-        <w:rPr>
-          <w:rFonts w:ascii="宋体" w:hAnsi="宋体" w:cs="宋体" w:hint="eastAsia"/>
-          <w:sz w:val="24"/>
-        </w:rPr>
-        <w:t>表示电流源；</w:t>
+        <w:t>CURR 表示电流源；</w:t>
       </w:r>
     </w:p>
     <w:p>
@@ -5709,63 +4499,7 @@
           <w:rFonts w:ascii="宋体" w:hAnsi="宋体" w:cs="宋体" w:hint="eastAsia"/>
           <w:sz w:val="24"/>
         </w:rPr>
-        <w:t xml:space="preserve">%2 </w:t>
-      </w:r>
-      <w:r>
-        <w:rPr>
-          <w:rFonts w:ascii="宋体" w:hAnsi="宋体" w:cs="宋体" w:hint="eastAsia"/>
-          <w:sz w:val="24"/>
-        </w:rPr>
-        <w:t>可以为有效数字</w:t>
-      </w:r>
-      <w:r>
-        <w:rPr>
-          <w:rFonts w:ascii="宋体" w:hAnsi="宋体" w:cs="宋体" w:hint="eastAsia"/>
-          <w:sz w:val="24"/>
-        </w:rPr>
-        <w:t>,</w:t>
-      </w:r>
-      <w:r>
-        <w:rPr>
-          <w:rFonts w:ascii="宋体" w:hAnsi="宋体" w:cs="宋体" w:hint="eastAsia"/>
-          <w:sz w:val="24"/>
-        </w:rPr>
-        <w:t>例如</w:t>
-      </w:r>
-      <w:r>
-        <w:rPr>
-          <w:rFonts w:ascii="宋体" w:hAnsi="宋体" w:cs="宋体" w:hint="eastAsia"/>
-          <w:sz w:val="24"/>
-        </w:rPr>
-        <w:t>:0,0.1,1.3,1E+0</w:t>
-      </w:r>
-      <w:r>
-        <w:rPr>
-          <w:rFonts w:ascii="宋体" w:hAnsi="宋体" w:cs="宋体" w:hint="eastAsia"/>
-          <w:sz w:val="24"/>
-        </w:rPr>
-        <w:t>，电压单位</w:t>
-      </w:r>
-      <w:r>
-        <w:rPr>
-          <w:rFonts w:ascii="宋体" w:hAnsi="宋体" w:cs="宋体" w:hint="eastAsia"/>
-          <w:sz w:val="24"/>
-        </w:rPr>
-        <w:t>V</w:t>
-      </w:r>
-      <w:r>
-        <w:rPr>
-          <w:rFonts w:ascii="宋体" w:hAnsi="宋体" w:cs="宋体" w:hint="eastAsia"/>
-          <w:sz w:val="24"/>
-        </w:rPr>
-        <w:t>，电流单位</w:t>
-      </w:r>
-      <w:r>
-        <w:rPr>
-          <w:rFonts w:ascii="宋体" w:hAnsi="宋体" w:cs="宋体" w:hint="eastAsia"/>
-          <w:sz w:val="24"/>
-        </w:rPr>
-        <w:t>A</w:t>
+        <w:t>%2 可以为有效数字,例如:0,0.1,1.3,1E+0，电压单位V，电流单位A</w:t>
       </w:r>
     </w:p>
     <w:p>
@@ -5808,14 +4542,7 @@
           <w:rFonts w:ascii="宋体" w:hAnsi="宋体" w:cs="宋体" w:hint="eastAsia"/>
           <w:sz w:val="24"/>
         </w:rPr>
-        <w:t>命令格式</w:t>
-      </w:r>
-      <w:r>
-        <w:rPr>
-          <w:rFonts w:ascii="宋体" w:hAnsi="宋体" w:cs="宋体" w:hint="eastAsia"/>
-          <w:sz w:val="24"/>
-        </w:rPr>
-        <w:t>:  :SOUR:%1:</w:t>
+        <w:t>命令格式:  :SOUR:%1:</w:t>
       </w:r>
       <w:r>
         <w:rPr>
@@ -5852,39 +4579,74 @@
           <w:rFonts w:ascii="宋体" w:hAnsi="宋体" w:cs="宋体" w:hint="eastAsia"/>
           <w:sz w:val="24"/>
         </w:rPr>
-        <w:t xml:space="preserve">%1 </w:t>
-      </w:r>
-      <w:r>
-        <w:rPr>
-          <w:rFonts w:ascii="宋体" w:hAnsi="宋体" w:cs="宋体" w:hint="eastAsia"/>
-          <w:sz w:val="24"/>
-        </w:rPr>
-        <w:t>可以为</w:t>
-      </w:r>
-      <w:r>
-        <w:rPr>
-          <w:rFonts w:ascii="宋体" w:hAnsi="宋体" w:cs="宋体" w:hint="eastAsia"/>
-          <w:sz w:val="24"/>
-        </w:rPr>
-        <w:t xml:space="preserve"> VOLT </w:t>
-      </w:r>
-      <w:r>
-        <w:rPr>
-          <w:rFonts w:ascii="宋体" w:hAnsi="宋体" w:cs="宋体" w:hint="eastAsia"/>
-          <w:sz w:val="24"/>
-        </w:rPr>
-        <w:t>或</w:t>
-      </w:r>
-      <w:r>
-        <w:rPr>
-          <w:rFonts w:ascii="宋体" w:hAnsi="宋体" w:cs="宋体" w:hint="eastAsia"/>
-          <w:sz w:val="24"/>
-        </w:rPr>
-        <w:t xml:space="preserve"> CURR</w:t>
-      </w:r>
-      <w:r>
-        <w:rPr>
-          <w:rFonts w:ascii="宋体" w:hAnsi="宋体" w:cs="宋体" w:hint="eastAsia"/>
+        <w:t>%1 可以为 VOLT 或 CURR。</w:t>
+      </w:r>
+    </w:p>
+    <w:p>
+      <w:pPr>
+        <w:ind w:firstLineChars="200" w:firstLine="480"/>
+        <w:rPr>
+          <w:rFonts w:ascii="宋体" w:hAnsi="宋体" w:cs="宋体"/>
+          <w:sz w:val="24"/>
+        </w:rPr>
+      </w:pPr>
+      <w:r>
+        <w:rPr>
+          <w:rFonts w:ascii="宋体" w:hAnsi="宋体" w:cs="宋体" w:hint="eastAsia"/>
+          <w:sz w:val="24"/>
+        </w:rPr>
+        <w:t>VOLT表示电压源；</w:t>
+      </w:r>
+    </w:p>
+    <w:p>
+      <w:pPr>
+        <w:ind w:firstLineChars="200" w:firstLine="480"/>
+        <w:rPr>
+          <w:rFonts w:ascii="宋体" w:hAnsi="宋体" w:cs="宋体"/>
+          <w:sz w:val="24"/>
+        </w:rPr>
+      </w:pPr>
+      <w:r>
+        <w:rPr>
+          <w:rFonts w:ascii="宋体" w:hAnsi="宋体" w:cs="宋体" w:hint="eastAsia"/>
+          <w:sz w:val="24"/>
+        </w:rPr>
+        <w:lastRenderedPageBreak/>
+        <w:t>CURR 表示电流源；</w:t>
+      </w:r>
+    </w:p>
+    <w:p>
+      <w:pPr>
+        <w:ind w:firstLineChars="200" w:firstLine="480"/>
+        <w:rPr>
+          <w:rFonts w:ascii="宋体" w:hAnsi="宋体" w:cs="宋体"/>
+          <w:sz w:val="24"/>
+        </w:rPr>
+      </w:pPr>
+      <w:r>
+        <w:rPr>
+          <w:rFonts w:ascii="宋体" w:hAnsi="宋体" w:cs="宋体" w:hint="eastAsia"/>
+          <w:sz w:val="24"/>
+        </w:rPr>
+        <w:t>%</w:t>
+      </w:r>
+      <w:r>
+        <w:rPr>
+          <w:rFonts w:ascii="宋体" w:hAnsi="宋体" w:cs="宋体"/>
+          <w:sz w:val="24"/>
+        </w:rPr>
+        <w:t xml:space="preserve">2 </w:t>
+      </w:r>
+      <w:r>
+        <w:rPr>
+          <w:rFonts w:ascii="宋体" w:hAnsi="宋体" w:cs="宋体" w:hint="eastAsia"/>
+          <w:sz w:val="24"/>
+        </w:rPr>
+        <w:t>可以为 VLIM或 ILIM</w:t>
+      </w:r>
+      <w:r>
+        <w:rPr>
+          <w:rFonts w:ascii="宋体" w:hAnsi="宋体" w:cs="宋体"/>
           <w:sz w:val="24"/>
         </w:rPr>
         <w:t>。</w:t>
@@ -5900,17 +4662,10 @@
       </w:pPr>
       <w:r>
         <w:rPr>
-          <w:rFonts w:ascii="宋体" w:hAnsi="宋体" w:cs="宋体" w:hint="eastAsia"/>
-          <w:sz w:val="24"/>
-        </w:rPr>
-        <w:t>VOLT</w:t>
-      </w:r>
-      <w:r>
-        <w:rPr>
-          <w:rFonts w:ascii="宋体" w:hAnsi="宋体" w:cs="宋体" w:hint="eastAsia"/>
-          <w:sz w:val="24"/>
-        </w:rPr>
-        <w:t>表示电压源；</w:t>
+          <w:rFonts w:ascii="宋体" w:hAnsi="宋体" w:cs="宋体"/>
+          <w:sz w:val="24"/>
+        </w:rPr>
+        <w:t>VLIM 表示电流源时限制电压；</w:t>
       </w:r>
     </w:p>
     <w:p>
@@ -5923,18 +4678,10 @@
       </w:pPr>
       <w:r>
         <w:rPr>
-          <w:rFonts w:ascii="宋体" w:hAnsi="宋体" w:cs="宋体" w:hint="eastAsia"/>
-          <w:sz w:val="24"/>
-        </w:rPr>
-        <w:lastRenderedPageBreak/>
-        <w:t xml:space="preserve">CURR </w:t>
-      </w:r>
-      <w:r>
-        <w:rPr>
-          <w:rFonts w:ascii="宋体" w:hAnsi="宋体" w:cs="宋体" w:hint="eastAsia"/>
-          <w:sz w:val="24"/>
-        </w:rPr>
-        <w:t>表示电流源；</w:t>
+          <w:rFonts w:ascii="宋体" w:hAnsi="宋体" w:cs="宋体"/>
+          <w:sz w:val="24"/>
+        </w:rPr>
+        <w:t>ILIM 表示电压源时限制电流；</w:t>
       </w:r>
     </w:p>
     <w:p>
@@ -5957,110 +4704,6 @@
           <w:rFonts w:ascii="宋体" w:hAnsi="宋体" w:cs="宋体"/>
           <w:sz w:val="24"/>
         </w:rPr>
-        <w:t xml:space="preserve">2 </w:t>
-      </w:r>
-      <w:r>
-        <w:rPr>
-          <w:rFonts w:ascii="宋体" w:hAnsi="宋体" w:cs="宋体" w:hint="eastAsia"/>
-          <w:sz w:val="24"/>
-        </w:rPr>
-        <w:t>可以为</w:t>
-      </w:r>
-      <w:r>
-        <w:rPr>
-          <w:rFonts w:ascii="宋体" w:hAnsi="宋体" w:cs="宋体" w:hint="eastAsia"/>
-          <w:sz w:val="24"/>
-        </w:rPr>
-        <w:t xml:space="preserve"> VLIM</w:t>
-      </w:r>
-      <w:r>
-        <w:rPr>
-          <w:rFonts w:ascii="宋体" w:hAnsi="宋体" w:cs="宋体" w:hint="eastAsia"/>
-          <w:sz w:val="24"/>
-        </w:rPr>
-        <w:t>或</w:t>
-      </w:r>
-      <w:r>
-        <w:rPr>
-          <w:rFonts w:ascii="宋体" w:hAnsi="宋体" w:cs="宋体" w:hint="eastAsia"/>
-          <w:sz w:val="24"/>
-        </w:rPr>
-        <w:t xml:space="preserve"> ILIM</w:t>
-      </w:r>
-      <w:r>
-        <w:rPr>
-          <w:rFonts w:ascii="宋体" w:hAnsi="宋体" w:cs="宋体"/>
-          <w:sz w:val="24"/>
-        </w:rPr>
-        <w:t>。</w:t>
-      </w:r>
-    </w:p>
-    <w:p>
-      <w:pPr>
-        <w:ind w:firstLineChars="200" w:firstLine="480"/>
-        <w:rPr>
-          <w:rFonts w:ascii="宋体" w:hAnsi="宋体" w:cs="宋体"/>
-          <w:sz w:val="24"/>
-        </w:rPr>
-      </w:pPr>
-      <w:r>
-        <w:rPr>
-          <w:rFonts w:ascii="宋体" w:hAnsi="宋体" w:cs="宋体"/>
-          <w:sz w:val="24"/>
-        </w:rPr>
-        <w:t xml:space="preserve">VLIM </w:t>
-      </w:r>
-      <w:r>
-        <w:rPr>
-          <w:rFonts w:ascii="宋体" w:hAnsi="宋体" w:cs="宋体"/>
-          <w:sz w:val="24"/>
-        </w:rPr>
-        <w:t>表示电流源时限制电压；</w:t>
-      </w:r>
-    </w:p>
-    <w:p>
-      <w:pPr>
-        <w:ind w:firstLineChars="200" w:firstLine="480"/>
-        <w:rPr>
-          <w:rFonts w:ascii="宋体" w:hAnsi="宋体" w:cs="宋体"/>
-          <w:sz w:val="24"/>
-        </w:rPr>
-      </w:pPr>
-      <w:r>
-        <w:rPr>
-          <w:rFonts w:ascii="宋体" w:hAnsi="宋体" w:cs="宋体"/>
-          <w:sz w:val="24"/>
-        </w:rPr>
-        <w:t xml:space="preserve">ILIM </w:t>
-      </w:r>
-      <w:r>
-        <w:rPr>
-          <w:rFonts w:ascii="宋体" w:hAnsi="宋体" w:cs="宋体"/>
-          <w:sz w:val="24"/>
-        </w:rPr>
-        <w:t>表示电压源时限制电流；</w:t>
-      </w:r>
-    </w:p>
-    <w:p>
-      <w:pPr>
-        <w:ind w:firstLineChars="200" w:firstLine="480"/>
-        <w:rPr>
-          <w:rFonts w:ascii="宋体" w:hAnsi="宋体" w:cs="宋体"/>
-          <w:sz w:val="24"/>
-        </w:rPr>
-      </w:pPr>
-      <w:r>
-        <w:rPr>
-          <w:rFonts w:ascii="宋体" w:hAnsi="宋体" w:cs="宋体" w:hint="eastAsia"/>
-          <w:sz w:val="24"/>
-        </w:rPr>
-        <w:t>%</w:t>
-      </w:r>
-      <w:r>
-        <w:rPr>
-          <w:rFonts w:ascii="宋体" w:hAnsi="宋体" w:cs="宋体"/>
-          <w:sz w:val="24"/>
-        </w:rPr>
         <w:t>3</w:t>
       </w:r>
       <w:r>
@@ -6068,63 +4711,7 @@
           <w:rFonts w:ascii="宋体" w:hAnsi="宋体" w:cs="宋体" w:hint="eastAsia"/>
           <w:sz w:val="24"/>
         </w:rPr>
-        <w:t xml:space="preserve"> </w:t>
-      </w:r>
-      <w:r>
-        <w:rPr>
-          <w:rFonts w:ascii="宋体" w:hAnsi="宋体" w:cs="宋体" w:hint="eastAsia"/>
-          <w:sz w:val="24"/>
-        </w:rPr>
-        <w:t>可以为有效数字</w:t>
-      </w:r>
-      <w:r>
-        <w:rPr>
-          <w:rFonts w:ascii="宋体" w:hAnsi="宋体" w:cs="宋体" w:hint="eastAsia"/>
-          <w:sz w:val="24"/>
-        </w:rPr>
-        <w:t>,</w:t>
-      </w:r>
-      <w:r>
-        <w:rPr>
-          <w:rFonts w:ascii="宋体" w:hAnsi="宋体" w:cs="宋体" w:hint="eastAsia"/>
-          <w:sz w:val="24"/>
-        </w:rPr>
-        <w:t>例如</w:t>
-      </w:r>
-      <w:r>
-        <w:rPr>
-          <w:rFonts w:ascii="宋体" w:hAnsi="宋体" w:cs="宋体" w:hint="eastAsia"/>
-          <w:sz w:val="24"/>
-        </w:rPr>
-        <w:t>:0,0.1,1.3,1E+0</w:t>
-      </w:r>
-      <w:r>
-        <w:rPr>
-          <w:rFonts w:ascii="宋体" w:hAnsi="宋体" w:cs="宋体" w:hint="eastAsia"/>
-          <w:sz w:val="24"/>
-        </w:rPr>
-        <w:t>，电压单位</w:t>
-      </w:r>
-      <w:r>
-        <w:rPr>
-          <w:rFonts w:ascii="宋体" w:hAnsi="宋体" w:cs="宋体" w:hint="eastAsia"/>
-          <w:sz w:val="24"/>
-        </w:rPr>
-        <w:t>V</w:t>
-      </w:r>
-      <w:r>
-        <w:rPr>
-          <w:rFonts w:ascii="宋体" w:hAnsi="宋体" w:cs="宋体" w:hint="eastAsia"/>
-          <w:sz w:val="24"/>
-        </w:rPr>
-        <w:t>，电流单位</w:t>
-      </w:r>
-      <w:r>
-        <w:rPr>
-          <w:rFonts w:ascii="宋体" w:hAnsi="宋体" w:cs="宋体" w:hint="eastAsia"/>
-          <w:sz w:val="24"/>
-        </w:rPr>
-        <w:t>A</w:t>
+        <w:t xml:space="preserve"> 可以为有效数字,例如:0,0.1,1.3,1E+0，电压单位V，电流单位A</w:t>
       </w:r>
     </w:p>
     <w:p>
@@ -6191,14 +4778,7 @@
           <w:rFonts w:ascii="宋体" w:hAnsi="宋体" w:cs="宋体" w:hint="eastAsia"/>
           <w:sz w:val="24"/>
         </w:rPr>
-        <w:t>命令格式</w:t>
-      </w:r>
-      <w:r>
-        <w:rPr>
-          <w:rFonts w:ascii="宋体" w:hAnsi="宋体" w:cs="宋体" w:hint="eastAsia"/>
-          <w:sz w:val="24"/>
-        </w:rPr>
-        <w:t>:</w:t>
+        <w:t>命令格式:</w:t>
       </w:r>
       <w:r>
         <w:rPr>
@@ -6256,14 +4836,7 @@
           <w:rFonts w:ascii="宋体" w:hAnsi="宋体" w:cs="宋体" w:hint="eastAsia"/>
           <w:sz w:val="24"/>
         </w:rPr>
-        <w:t>命令格式</w:t>
-      </w:r>
-      <w:r>
-        <w:rPr>
-          <w:rFonts w:ascii="宋体" w:hAnsi="宋体" w:cs="宋体" w:hint="eastAsia"/>
-          <w:sz w:val="24"/>
-        </w:rPr>
-        <w:t>:</w:t>
+        <w:t>命令格式:</w:t>
       </w:r>
       <w:r>
         <w:rPr>
@@ -6291,14 +4864,7 @@
           <w:rFonts w:ascii="宋体" w:hAnsi="宋体" w:cs="宋体" w:hint="eastAsia"/>
           <w:sz w:val="24"/>
         </w:rPr>
-        <w:t>FF</w:t>
-      </w:r>
-      <w:r>
-        <w:rPr>
-          <w:rFonts w:ascii="宋体" w:hAnsi="宋体" w:cs="宋体" w:hint="eastAsia"/>
-          <w:sz w:val="24"/>
-        </w:rPr>
-        <w:t>切换为</w:t>
+        <w:t>FF切换为</w:t>
       </w:r>
       <w:r>
         <w:rPr>
@@ -6355,14 +4921,7 @@
           <w:rFonts w:ascii="宋体" w:hAnsi="宋体" w:cs="宋体" w:hint="eastAsia"/>
           <w:sz w:val="24"/>
         </w:rPr>
-        <w:t>命令格式：</w:t>
-      </w:r>
-      <w:r>
-        <w:rPr>
-          <w:rFonts w:ascii="宋体" w:hAnsi="宋体" w:cs="宋体" w:hint="eastAsia"/>
-          <w:sz w:val="24"/>
-        </w:rPr>
-        <w:t xml:space="preserve"> </w:t>
+        <w:t xml:space="preserve">命令格式： </w:t>
       </w:r>
       <w:r>
         <w:rPr>
@@ -6406,14 +4965,7 @@
           <w:rFonts w:ascii="宋体" w:hAnsi="宋体" w:cs="宋体" w:hint="eastAsia"/>
           <w:sz w:val="24"/>
         </w:rPr>
-        <w:t>命令格式：</w:t>
-      </w:r>
-      <w:r>
-        <w:rPr>
-          <w:rFonts w:ascii="宋体" w:hAnsi="宋体" w:cs="宋体" w:hint="eastAsia"/>
-          <w:sz w:val="24"/>
-        </w:rPr>
-        <w:t xml:space="preserve"> </w:t>
+        <w:t xml:space="preserve">命令格式： </w:t>
       </w:r>
       <w:r>
         <w:rPr>
@@ -6484,14 +5036,7 @@
           <w:rFonts w:ascii="宋体" w:hAnsi="宋体" w:cs="宋体" w:hint="eastAsia"/>
           <w:sz w:val="24"/>
         </w:rPr>
-        <w:t>命令格式</w:t>
-      </w:r>
-      <w:r>
-        <w:rPr>
-          <w:rFonts w:ascii="宋体" w:hAnsi="宋体" w:cs="宋体" w:hint="eastAsia"/>
-          <w:sz w:val="24"/>
-        </w:rPr>
-        <w:t>:  :OUTP&lt;space&gt;%1</w:t>
+        <w:t>命令格式:  :OUTP&lt;space&gt;%1</w:t>
       </w:r>
     </w:p>
     <w:p>
@@ -6507,42 +5052,7 @@
           <w:rFonts w:ascii="宋体" w:hAnsi="宋体" w:cs="宋体" w:hint="eastAsia"/>
           <w:sz w:val="24"/>
         </w:rPr>
-        <w:t xml:space="preserve">%1 </w:t>
-      </w:r>
-      <w:r>
-        <w:rPr>
-          <w:rFonts w:ascii="宋体" w:hAnsi="宋体" w:cs="宋体" w:hint="eastAsia"/>
-          <w:sz w:val="24"/>
-        </w:rPr>
-        <w:t>可以为</w:t>
-      </w:r>
-      <w:r>
-        <w:rPr>
-          <w:rFonts w:ascii="宋体" w:hAnsi="宋体" w:cs="宋体" w:hint="eastAsia"/>
-          <w:sz w:val="24"/>
-        </w:rPr>
-        <w:t xml:space="preserve"> ON </w:t>
-      </w:r>
-      <w:r>
-        <w:rPr>
-          <w:rFonts w:ascii="宋体" w:hAnsi="宋体" w:cs="宋体" w:hint="eastAsia"/>
-          <w:sz w:val="24"/>
-        </w:rPr>
-        <w:t>或</w:t>
-      </w:r>
-      <w:r>
-        <w:rPr>
-          <w:rFonts w:ascii="宋体" w:hAnsi="宋体" w:cs="宋体" w:hint="eastAsia"/>
-          <w:sz w:val="24"/>
-        </w:rPr>
-        <w:t xml:space="preserve"> OFF</w:t>
-      </w:r>
-      <w:r>
-        <w:rPr>
-          <w:rFonts w:ascii="宋体" w:hAnsi="宋体" w:cs="宋体" w:hint="eastAsia"/>
-          <w:sz w:val="24"/>
-        </w:rPr>
-        <w:t>。</w:t>
+        <w:t>%1 可以为 ON 或 OFF。</w:t>
       </w:r>
     </w:p>
     <w:p>
@@ -6558,14 +5068,7 @@
           <w:rFonts w:ascii="宋体" w:hAnsi="宋体" w:cs="宋体" w:hint="eastAsia"/>
           <w:sz w:val="24"/>
         </w:rPr>
-        <w:t>ON</w:t>
-      </w:r>
-      <w:r>
-        <w:rPr>
-          <w:rFonts w:ascii="宋体" w:hAnsi="宋体" w:cs="宋体" w:hint="eastAsia"/>
-          <w:sz w:val="24"/>
-        </w:rPr>
-        <w:t>表示启动输出</w:t>
+        <w:t>ON表示启动输出</w:t>
       </w:r>
     </w:p>
     <w:p>
@@ -6581,14 +5084,7 @@
           <w:rFonts w:ascii="宋体" w:hAnsi="宋体" w:cs="宋体" w:hint="eastAsia"/>
           <w:sz w:val="24"/>
         </w:rPr>
-        <w:t>OFF</w:t>
-      </w:r>
-      <w:r>
-        <w:rPr>
-          <w:rFonts w:ascii="宋体" w:hAnsi="宋体" w:cs="宋体" w:hint="eastAsia"/>
-          <w:sz w:val="24"/>
-        </w:rPr>
-        <w:t>表示关闭输出</w:t>
+        <w:t>OFF表示关闭输出</w:t>
       </w:r>
     </w:p>
     <w:p>
@@ -6604,14 +5100,7 @@
           <w:rFonts w:ascii="宋体" w:hAnsi="宋体" w:cs="宋体" w:hint="eastAsia"/>
           <w:sz w:val="24"/>
         </w:rPr>
-        <w:t>输出启动后，需延迟至少</w:t>
-      </w:r>
-      <w:r>
-        <w:rPr>
-          <w:rFonts w:ascii="宋体" w:hAnsi="宋体" w:cs="宋体" w:hint="eastAsia"/>
-          <w:sz w:val="24"/>
-        </w:rPr>
-        <w:t>100m</w:t>
+        <w:t>输出启动后，需延迟至少100m</w:t>
       </w:r>
       <w:r>
         <w:rPr>
@@ -6625,14 +5114,7 @@
           <w:rFonts w:ascii="宋体" w:hAnsi="宋体" w:cs="宋体" w:hint="eastAsia"/>
           <w:sz w:val="24"/>
         </w:rPr>
-        <w:t>，等待数据稳定后再发送</w:t>
-      </w:r>
-      <w:r>
-        <w:rPr>
-          <w:rFonts w:ascii="宋体" w:hAnsi="宋体" w:cs="宋体" w:hint="eastAsia"/>
-          <w:sz w:val="24"/>
-        </w:rPr>
-        <w:t>R</w:t>
+        <w:t>，等待数据稳定后再发送R</w:t>
       </w:r>
       <w:r>
         <w:rPr>
@@ -6689,14 +5171,7 @@
           <w:rFonts w:ascii="宋体" w:hAnsi="宋体" w:cs="宋体" w:hint="eastAsia"/>
           <w:sz w:val="24"/>
         </w:rPr>
-        <w:t>命令格式</w:t>
-      </w:r>
-      <w:r>
-        <w:rPr>
-          <w:rFonts w:ascii="宋体" w:hAnsi="宋体" w:cs="宋体" w:hint="eastAsia"/>
-          <w:sz w:val="24"/>
-        </w:rPr>
-        <w:t>:  :READ?</w:t>
+        <w:t>命令格式:  :READ?</w:t>
       </w:r>
     </w:p>
     <w:p>
@@ -6712,21 +5187,7 @@
           <w:rFonts w:ascii="宋体" w:hAnsi="宋体" w:cs="宋体" w:hint="eastAsia"/>
           <w:sz w:val="24"/>
         </w:rPr>
-        <w:t>输</w:t>
-      </w:r>
-      <w:r>
-        <w:rPr>
-          <w:rFonts w:ascii="宋体" w:hAnsi="宋体" w:cs="宋体" w:hint="eastAsia"/>
-          <w:sz w:val="24"/>
-        </w:rPr>
-        <w:t>出格式为</w:t>
-      </w:r>
-      <w:r>
-        <w:rPr>
-          <w:rFonts w:ascii="宋体" w:hAnsi="宋体" w:cs="宋体" w:hint="eastAsia"/>
-          <w:sz w:val="24"/>
-        </w:rPr>
-        <w:t>:</w:t>
+        <w:t>输出格式为:</w:t>
       </w:r>
     </w:p>
     <w:p>
@@ -6758,77 +5219,7 @@
           <w:rFonts w:ascii="宋体" w:hAnsi="宋体" w:cs="宋体" w:hint="eastAsia"/>
           <w:sz w:val="24"/>
         </w:rPr>
-        <w:t>%1</w:t>
-      </w:r>
-      <w:r>
-        <w:rPr>
-          <w:rFonts w:ascii="宋体" w:hAnsi="宋体" w:cs="宋体" w:hint="eastAsia"/>
-          <w:sz w:val="24"/>
-        </w:rPr>
-        <w:t>表示当前电压测量值</w:t>
-      </w:r>
-      <w:r>
-        <w:rPr>
-          <w:rFonts w:ascii="宋体" w:hAnsi="宋体" w:cs="宋体" w:hint="eastAsia"/>
-          <w:sz w:val="24"/>
-        </w:rPr>
-        <w:t>,%2</w:t>
-      </w:r>
-      <w:r>
-        <w:rPr>
-          <w:rFonts w:ascii="宋体" w:hAnsi="宋体" w:cs="宋体" w:hint="eastAsia"/>
-          <w:sz w:val="24"/>
-        </w:rPr>
-        <w:t>表示当前电流测量值。格式为有效数字，例如</w:t>
-      </w:r>
-      <w:r>
-        <w:rPr>
-          <w:rFonts w:ascii="宋体" w:hAnsi="宋体" w:cs="宋体" w:hint="eastAsia"/>
-          <w:sz w:val="24"/>
-        </w:rPr>
-        <w:t>: 0,0.1,1.3,1E+0</w:t>
-      </w:r>
-      <w:r>
-        <w:rPr>
-          <w:rFonts w:ascii="宋体" w:hAnsi="宋体" w:cs="宋体" w:hint="eastAsia"/>
-          <w:sz w:val="24"/>
-        </w:rPr>
-        <w:t>，电压单位</w:t>
-      </w:r>
-      <w:r>
-        <w:rPr>
-          <w:rFonts w:ascii="宋体" w:hAnsi="宋体" w:cs="宋体" w:hint="eastAsia"/>
-          <w:sz w:val="24"/>
-        </w:rPr>
-        <w:t>V</w:t>
-      </w:r>
-      <w:r>
-        <w:rPr>
-          <w:rFonts w:ascii="宋体" w:hAnsi="宋体" w:cs="宋体" w:hint="eastAsia"/>
-          <w:sz w:val="24"/>
-        </w:rPr>
-        <w:t>，电流单位</w:t>
-      </w:r>
-      <w:r>
-        <w:rPr>
-          <w:rFonts w:ascii="宋体" w:hAnsi="宋体" w:cs="宋体" w:hint="eastAsia"/>
-          <w:sz w:val="24"/>
-        </w:rPr>
-        <w:t>A</w:t>
-      </w:r>
-      <w:r>
-        <w:rPr>
-          <w:rFonts w:ascii="宋体" w:hAnsi="宋体" w:cs="宋体" w:hint="eastAsia"/>
-          <w:sz w:val="24"/>
-        </w:rPr>
-        <w:t>。</w:t>
-      </w:r>
-      <w:r>
-        <w:rPr>
-          <w:rFonts w:ascii="宋体" w:hAnsi="宋体" w:cs="宋体" w:hint="eastAsia"/>
-          <w:sz w:val="24"/>
-        </w:rPr>
-        <w:t>R</w:t>
+        <w:t>%1表示当前电压测量值,%2表示当前电流测量值。格式为有效数字，例如: 0,0.1,1.3,1E+0，电压单位V，电流单位A。R</w:t>
       </w:r>
       <w:r>
         <w:rPr>
@@ -6842,21 +5233,7 @@
           <w:rFonts w:ascii="宋体" w:hAnsi="宋体" w:cs="宋体" w:hint="eastAsia"/>
           <w:sz w:val="24"/>
         </w:rPr>
-        <w:t>命令等待时间需大于</w:t>
-      </w:r>
-      <w:r>
-        <w:rPr>
-          <w:rFonts w:ascii="宋体" w:hAnsi="宋体" w:cs="宋体" w:hint="eastAsia"/>
-          <w:sz w:val="24"/>
-        </w:rPr>
-        <w:t>5ms</w:t>
-      </w:r>
-      <w:r>
-        <w:rPr>
-          <w:rFonts w:ascii="宋体" w:hAnsi="宋体" w:cs="宋体" w:hint="eastAsia"/>
-          <w:sz w:val="24"/>
-        </w:rPr>
-        <w:t>。</w:t>
+        <w:t>命令等待时间需大于5ms。</w:t>
       </w:r>
     </w:p>
     <w:p>
@@ -6899,14 +5276,7 @@
           <w:rFonts w:ascii="宋体" w:hAnsi="宋体" w:cs="宋体" w:hint="eastAsia"/>
           <w:sz w:val="24"/>
         </w:rPr>
-        <w:t>命令格式：</w:t>
-      </w:r>
-      <w:r>
-        <w:rPr>
-          <w:rFonts w:ascii="宋体" w:hAnsi="宋体" w:cs="宋体" w:hint="eastAsia"/>
-          <w:sz w:val="24"/>
-        </w:rPr>
-        <w:t>:</w:t>
+        <w:t>命令格式：:</w:t>
       </w:r>
       <w:r>
         <w:rPr>
@@ -6957,14 +5327,7 @@
           <w:rFonts w:ascii="宋体" w:hAnsi="宋体" w:cs="宋体" w:hint="eastAsia"/>
           <w:sz w:val="24"/>
         </w:rPr>
-        <w:t>可以为</w:t>
-      </w:r>
-      <w:r>
-        <w:rPr>
-          <w:rFonts w:ascii="宋体" w:hAnsi="宋体" w:cs="宋体" w:hint="eastAsia"/>
-          <w:sz w:val="24"/>
-        </w:rPr>
-        <w:t xml:space="preserve"> </w:t>
+        <w:t xml:space="preserve">可以为 </w:t>
       </w:r>
       <w:r>
         <w:rPr>
@@ -6978,14 +5341,7 @@
           <w:rFonts w:ascii="宋体" w:hAnsi="宋体" w:cs="宋体" w:hint="eastAsia"/>
           <w:sz w:val="24"/>
         </w:rPr>
-        <w:t>或</w:t>
-      </w:r>
-      <w:r>
-        <w:rPr>
-          <w:rFonts w:ascii="宋体" w:hAnsi="宋体" w:cs="宋体" w:hint="eastAsia"/>
-          <w:sz w:val="24"/>
-        </w:rPr>
-        <w:t xml:space="preserve"> 2</w:t>
+        <w:t>或 2</w:t>
       </w:r>
     </w:p>
     <w:p>
@@ -7001,6 +5357,27 @@
           <w:rFonts w:ascii="宋体" w:hAnsi="宋体" w:cs="宋体" w:hint="eastAsia"/>
           <w:sz w:val="24"/>
         </w:rPr>
+        <w:t>1表示设置trig</w:t>
+      </w:r>
+      <w:r>
+        <w:rPr>
+          <w:rFonts w:ascii="宋体" w:hAnsi="宋体" w:cs="宋体"/>
+          <w:sz w:val="24"/>
+        </w:rPr>
+        <w:t xml:space="preserve"> lin</w:t>
+      </w:r>
+      <w:r>
+        <w:rPr>
+          <w:rFonts w:ascii="宋体" w:hAnsi="宋体" w:cs="宋体" w:hint="eastAsia"/>
+          <w:sz w:val="24"/>
+        </w:rPr>
+        <w:t>e</w:t>
+      </w:r>
+      <w:r>
+        <w:rPr>
+          <w:rFonts w:ascii="宋体" w:hAnsi="宋体" w:cs="宋体"/>
+          <w:sz w:val="24"/>
+        </w:rPr>
         <w:t>1</w:t>
       </w:r>
       <w:r>
@@ -7008,14 +5385,37 @@
           <w:rFonts w:ascii="宋体" w:hAnsi="宋体" w:cs="宋体" w:hint="eastAsia"/>
           <w:sz w:val="24"/>
         </w:rPr>
-        <w:t>表示设置</w:t>
-      </w:r>
-      <w:r>
-        <w:rPr>
-          <w:rFonts w:ascii="宋体" w:hAnsi="宋体" w:cs="宋体" w:hint="eastAsia"/>
-          <w:sz w:val="24"/>
-        </w:rPr>
-        <w:t>trig</w:t>
+        <w:t>为input口，line</w:t>
+      </w:r>
+      <w:r>
+        <w:rPr>
+          <w:rFonts w:ascii="宋体" w:hAnsi="宋体" w:cs="宋体"/>
+          <w:sz w:val="24"/>
+        </w:rPr>
+        <w:t>2</w:t>
+      </w:r>
+      <w:r>
+        <w:rPr>
+          <w:rFonts w:ascii="宋体" w:hAnsi="宋体" w:cs="宋体" w:hint="eastAsia"/>
+          <w:sz w:val="24"/>
+        </w:rPr>
+        <w:t xml:space="preserve"> 为output口</w:t>
+      </w:r>
+    </w:p>
+    <w:p>
+      <w:pPr>
+        <w:ind w:firstLine="480"/>
+        <w:rPr>
+          <w:rFonts w:ascii="宋体" w:hAnsi="宋体" w:cs="宋体"/>
+          <w:sz w:val="24"/>
+        </w:rPr>
+      </w:pPr>
+      <w:r>
+        <w:rPr>
+          <w:rFonts w:ascii="宋体" w:hAnsi="宋体" w:cs="宋体" w:hint="eastAsia"/>
+          <w:sz w:val="24"/>
+        </w:rPr>
+        <w:t>2表示设置trig</w:t>
       </w:r>
       <w:r>
         <w:rPr>
@@ -7043,28 +5443,7 @@
           <w:rFonts w:ascii="宋体" w:hAnsi="宋体" w:cs="宋体" w:hint="eastAsia"/>
           <w:sz w:val="24"/>
         </w:rPr>
-        <w:t>为</w:t>
-      </w:r>
-      <w:r>
-        <w:rPr>
-          <w:rFonts w:ascii="宋体" w:hAnsi="宋体" w:cs="宋体" w:hint="eastAsia"/>
-          <w:sz w:val="24"/>
-        </w:rPr>
-        <w:t>input</w:t>
-      </w:r>
-      <w:r>
-        <w:rPr>
-          <w:rFonts w:ascii="宋体" w:hAnsi="宋体" w:cs="宋体" w:hint="eastAsia"/>
-          <w:sz w:val="24"/>
-        </w:rPr>
-        <w:t>口，</w:t>
-      </w:r>
-      <w:r>
-        <w:rPr>
-          <w:rFonts w:ascii="宋体" w:hAnsi="宋体" w:cs="宋体" w:hint="eastAsia"/>
-          <w:sz w:val="24"/>
-        </w:rPr>
-        <w:t>line</w:t>
+        <w:t>为output口，line</w:t>
       </w:r>
       <w:r>
         <w:rPr>
@@ -7078,128 +5457,7 @@
           <w:rFonts w:ascii="宋体" w:hAnsi="宋体" w:cs="宋体" w:hint="eastAsia"/>
           <w:sz w:val="24"/>
         </w:rPr>
-        <w:t xml:space="preserve"> </w:t>
-      </w:r>
-      <w:r>
-        <w:rPr>
-          <w:rFonts w:ascii="宋体" w:hAnsi="宋体" w:cs="宋体" w:hint="eastAsia"/>
-          <w:sz w:val="24"/>
-        </w:rPr>
-        <w:t>为</w:t>
-      </w:r>
-      <w:r>
-        <w:rPr>
-          <w:rFonts w:ascii="宋体" w:hAnsi="宋体" w:cs="宋体" w:hint="eastAsia"/>
-          <w:sz w:val="24"/>
-        </w:rPr>
-        <w:t>output</w:t>
-      </w:r>
-      <w:r>
-        <w:rPr>
-          <w:rFonts w:ascii="宋体" w:hAnsi="宋体" w:cs="宋体" w:hint="eastAsia"/>
-          <w:sz w:val="24"/>
-        </w:rPr>
-        <w:t>口</w:t>
-      </w:r>
-    </w:p>
-    <w:p>
-      <w:pPr>
-        <w:ind w:firstLine="480"/>
-        <w:rPr>
-          <w:rFonts w:ascii="宋体" w:hAnsi="宋体" w:cs="宋体"/>
-          <w:sz w:val="24"/>
-        </w:rPr>
-      </w:pPr>
-      <w:r>
-        <w:rPr>
-          <w:rFonts w:ascii="宋体" w:hAnsi="宋体" w:cs="宋体" w:hint="eastAsia"/>
-          <w:sz w:val="24"/>
-        </w:rPr>
-        <w:t>2</w:t>
-      </w:r>
-      <w:r>
-        <w:rPr>
-          <w:rFonts w:ascii="宋体" w:hAnsi="宋体" w:cs="宋体" w:hint="eastAsia"/>
-          <w:sz w:val="24"/>
-        </w:rPr>
-        <w:t>表示设置</w:t>
-      </w:r>
-      <w:r>
-        <w:rPr>
-          <w:rFonts w:ascii="宋体" w:hAnsi="宋体" w:cs="宋体" w:hint="eastAsia"/>
-          <w:sz w:val="24"/>
-        </w:rPr>
-        <w:t>trig</w:t>
-      </w:r>
-      <w:r>
-        <w:rPr>
-          <w:rFonts w:ascii="宋体" w:hAnsi="宋体" w:cs="宋体"/>
-          <w:sz w:val="24"/>
-        </w:rPr>
-        <w:t xml:space="preserve"> lin</w:t>
-      </w:r>
-      <w:r>
-        <w:rPr>
-          <w:rFonts w:ascii="宋体" w:hAnsi="宋体" w:cs="宋体" w:hint="eastAsia"/>
-          <w:sz w:val="24"/>
-        </w:rPr>
-        <w:t>e</w:t>
-      </w:r>
-      <w:r>
-        <w:rPr>
-          <w:rFonts w:ascii="宋体" w:hAnsi="宋体" w:cs="宋体"/>
-          <w:sz w:val="24"/>
-        </w:rPr>
-        <w:t>1</w:t>
-      </w:r>
-      <w:r>
-        <w:rPr>
-          <w:rFonts w:ascii="宋体" w:hAnsi="宋体" w:cs="宋体" w:hint="eastAsia"/>
-          <w:sz w:val="24"/>
-        </w:rPr>
-        <w:t>为</w:t>
-      </w:r>
-      <w:r>
-        <w:rPr>
-          <w:rFonts w:ascii="宋体" w:hAnsi="宋体" w:cs="宋体" w:hint="eastAsia"/>
-          <w:sz w:val="24"/>
-        </w:rPr>
-        <w:t>output</w:t>
-      </w:r>
-      <w:r>
-        <w:rPr>
-          <w:rFonts w:ascii="宋体" w:hAnsi="宋体" w:cs="宋体" w:hint="eastAsia"/>
-          <w:sz w:val="24"/>
-        </w:rPr>
-        <w:t>口，</w:t>
-      </w:r>
-      <w:r>
-        <w:rPr>
-          <w:rFonts w:ascii="宋体" w:hAnsi="宋体" w:cs="宋体" w:hint="eastAsia"/>
-          <w:sz w:val="24"/>
-        </w:rPr>
-        <w:t>line</w:t>
-      </w:r>
-      <w:r>
-        <w:rPr>
-          <w:rFonts w:ascii="宋体" w:hAnsi="宋体" w:cs="宋体"/>
-          <w:sz w:val="24"/>
-        </w:rPr>
-        <w:t>2</w:t>
-      </w:r>
-      <w:r>
-        <w:rPr>
-          <w:rFonts w:ascii="宋体" w:hAnsi="宋体" w:cs="宋体" w:hint="eastAsia"/>
-          <w:sz w:val="24"/>
-        </w:rPr>
-        <w:t xml:space="preserve"> </w:t>
-      </w:r>
-      <w:r>
-        <w:rPr>
-          <w:rFonts w:ascii="宋体" w:hAnsi="宋体" w:cs="宋体" w:hint="eastAsia"/>
-          <w:sz w:val="24"/>
-        </w:rPr>
-        <w:t>为</w:t>
+        <w:t xml:space="preserve"> 为</w:t>
       </w:r>
       <w:r>
         <w:rPr>
@@ -7213,14 +5471,7 @@
           <w:rFonts w:ascii="宋体" w:hAnsi="宋体" w:cs="宋体" w:hint="eastAsia"/>
           <w:sz w:val="24"/>
         </w:rPr>
-        <w:t>put</w:t>
-      </w:r>
-      <w:r>
-        <w:rPr>
-          <w:rFonts w:ascii="宋体" w:hAnsi="宋体" w:cs="宋体" w:hint="eastAsia"/>
-          <w:sz w:val="24"/>
-        </w:rPr>
-        <w:t>口</w:t>
+        <w:t>put口</w:t>
       </w:r>
     </w:p>
     <w:p>
@@ -7263,14 +5514,7 @@
           <w:rFonts w:ascii="宋体" w:hAnsi="宋体" w:cs="宋体" w:hint="eastAsia"/>
           <w:sz w:val="24"/>
         </w:rPr>
-        <w:t>命令格式：</w:t>
-      </w:r>
-      <w:r>
-        <w:rPr>
-          <w:rFonts w:ascii="宋体" w:hAnsi="宋体" w:cs="宋体" w:hint="eastAsia"/>
-          <w:sz w:val="24"/>
-        </w:rPr>
-        <w:t>:</w:t>
+        <w:t>命令格式：:</w:t>
       </w:r>
       <w:r>
         <w:rPr>
@@ -7321,28 +5565,7 @@
           <w:rFonts w:ascii="宋体" w:hAnsi="宋体" w:cs="宋体" w:hint="eastAsia"/>
           <w:sz w:val="24"/>
         </w:rPr>
-        <w:t>可以为：</w:t>
-      </w:r>
-      <w:r>
-        <w:rPr>
-          <w:rFonts w:ascii="宋体" w:hAnsi="宋体" w:cs="宋体" w:hint="eastAsia"/>
-          <w:sz w:val="24"/>
-        </w:rPr>
-        <w:t>SOUR</w:t>
-      </w:r>
-      <w:r>
-        <w:rPr>
-          <w:rFonts w:ascii="宋体" w:hAnsi="宋体" w:cs="宋体" w:hint="eastAsia"/>
-          <w:sz w:val="24"/>
-        </w:rPr>
-        <w:t>或</w:t>
-      </w:r>
-      <w:r>
-        <w:rPr>
-          <w:rFonts w:ascii="宋体" w:hAnsi="宋体" w:cs="宋体" w:hint="eastAsia"/>
-          <w:sz w:val="24"/>
-        </w:rPr>
-        <w:t xml:space="preserve"> ACC</w:t>
+        <w:t>可以为：SOUR或 ACC</w:t>
       </w:r>
     </w:p>
     <w:p>
@@ -7358,14 +5581,7 @@
           <w:rFonts w:ascii="宋体" w:hAnsi="宋体" w:cs="宋体" w:hint="eastAsia"/>
           <w:sz w:val="24"/>
         </w:rPr>
-        <w:t>SOUR</w:t>
-      </w:r>
-      <w:r>
-        <w:rPr>
-          <w:rFonts w:ascii="宋体" w:hAnsi="宋体" w:cs="宋体" w:hint="eastAsia"/>
-          <w:sz w:val="24"/>
-        </w:rPr>
-        <w:t>表示设置机器为主设备</w:t>
+        <w:t>SOUR表示设置机器为主设备</w:t>
       </w:r>
     </w:p>
     <w:p>
@@ -7381,14 +5597,7 @@
           <w:rFonts w:ascii="宋体" w:hAnsi="宋体" w:cs="宋体" w:hint="eastAsia"/>
           <w:sz w:val="24"/>
         </w:rPr>
-        <w:t>ACC</w:t>
-      </w:r>
-      <w:r>
-        <w:rPr>
-          <w:rFonts w:ascii="宋体" w:hAnsi="宋体" w:cs="宋体" w:hint="eastAsia"/>
-          <w:sz w:val="24"/>
-        </w:rPr>
-        <w:t>表示设置机器为从设备</w:t>
+        <w:t>ACC表示设置机器为从设备</w:t>
       </w:r>
     </w:p>
     <w:p>
@@ -7413,23 +5622,7 @@
           <w:sz w:val="30"/>
           <w:szCs w:val="30"/>
         </w:rPr>
-        <w:t>设置设备</w:t>
-      </w:r>
-      <w:r>
-        <w:rPr>
-          <w:rFonts w:ascii="宋体" w:hAnsi="宋体" w:cs="宋体" w:hint="eastAsia"/>
-          <w:sz w:val="30"/>
-          <w:szCs w:val="30"/>
-        </w:rPr>
-        <w:t>TRIG</w:t>
-      </w:r>
-      <w:r>
-        <w:rPr>
-          <w:rFonts w:ascii="宋体" w:hAnsi="宋体" w:cs="宋体" w:hint="eastAsia"/>
-          <w:sz w:val="30"/>
-          <w:szCs w:val="30"/>
-        </w:rPr>
-        <w:t>输入开关</w:t>
+        <w:t>设置设备TRIG输入开关</w:t>
       </w:r>
       <w:bookmarkEnd w:id="32"/>
       <w:bookmarkEnd w:id="33"/>
@@ -7507,28 +5700,7 @@
           <w:rFonts w:ascii="宋体" w:hAnsi="宋体" w:cs="宋体" w:hint="eastAsia"/>
           <w:sz w:val="24"/>
         </w:rPr>
-        <w:t>可以为：</w:t>
-      </w:r>
-      <w:r>
-        <w:rPr>
-          <w:rFonts w:ascii="宋体" w:hAnsi="宋体" w:cs="宋体" w:hint="eastAsia"/>
-          <w:sz w:val="24"/>
-        </w:rPr>
-        <w:t>ON</w:t>
-      </w:r>
-      <w:r>
-        <w:rPr>
-          <w:rFonts w:ascii="宋体" w:hAnsi="宋体" w:cs="宋体" w:hint="eastAsia"/>
-          <w:sz w:val="24"/>
-        </w:rPr>
-        <w:t>或</w:t>
-      </w:r>
-      <w:r>
-        <w:rPr>
-          <w:rFonts w:ascii="宋体" w:hAnsi="宋体" w:cs="宋体" w:hint="eastAsia"/>
-          <w:sz w:val="24"/>
-        </w:rPr>
-        <w:t xml:space="preserve"> OFF</w:t>
+        <w:t>可以为：ON或 OFF</w:t>
       </w:r>
     </w:p>
     <w:p>
@@ -7545,28 +5717,7 @@
           <w:sz w:val="24"/>
         </w:rPr>
         <w:lastRenderedPageBreak/>
-        <w:t>ON</w:t>
-      </w:r>
-      <w:r>
-        <w:rPr>
-          <w:rFonts w:ascii="宋体" w:hAnsi="宋体" w:cs="宋体" w:hint="eastAsia"/>
-          <w:sz w:val="24"/>
-        </w:rPr>
-        <w:t>表示设备</w:t>
-      </w:r>
-      <w:r>
-        <w:rPr>
-          <w:rFonts w:ascii="宋体" w:hAnsi="宋体" w:cs="宋体" w:hint="eastAsia"/>
-          <w:sz w:val="24"/>
-        </w:rPr>
-        <w:t>trig</w:t>
-      </w:r>
-      <w:r>
-        <w:rPr>
-          <w:rFonts w:ascii="宋体" w:hAnsi="宋体" w:cs="宋体" w:hint="eastAsia"/>
-          <w:sz w:val="24"/>
-        </w:rPr>
-        <w:t>输入开</w:t>
+        <w:t>ON表示设备trig输入开</w:t>
       </w:r>
     </w:p>
     <w:p>
@@ -7582,28 +5733,7 @@
           <w:rFonts w:ascii="宋体" w:hAnsi="宋体" w:cs="宋体" w:hint="eastAsia"/>
           <w:sz w:val="24"/>
         </w:rPr>
-        <w:t>OFF</w:t>
-      </w:r>
-      <w:r>
-        <w:rPr>
-          <w:rFonts w:ascii="宋体" w:hAnsi="宋体" w:cs="宋体" w:hint="eastAsia"/>
-          <w:sz w:val="24"/>
-        </w:rPr>
-        <w:t>表示设备</w:t>
-      </w:r>
-      <w:r>
-        <w:rPr>
-          <w:rFonts w:ascii="宋体" w:hAnsi="宋体" w:cs="宋体" w:hint="eastAsia"/>
-          <w:sz w:val="24"/>
-        </w:rPr>
-        <w:t>trig</w:t>
-      </w:r>
-      <w:r>
-        <w:rPr>
-          <w:rFonts w:ascii="宋体" w:hAnsi="宋体" w:cs="宋体" w:hint="eastAsia"/>
-          <w:sz w:val="24"/>
-        </w:rPr>
-        <w:t>输入关</w:t>
+        <w:t>OFF表示设备trig输入关</w:t>
       </w:r>
     </w:p>
     <w:p>
@@ -7655,14 +5785,7 @@
           <w:rFonts w:ascii="宋体" w:hAnsi="宋体" w:cs="宋体" w:hint="eastAsia"/>
           <w:sz w:val="24"/>
         </w:rPr>
-        <w:t>命令格式：</w:t>
-      </w:r>
-      <w:r>
-        <w:rPr>
-          <w:rFonts w:ascii="宋体" w:hAnsi="宋体" w:cs="宋体" w:hint="eastAsia"/>
-          <w:sz w:val="24"/>
-        </w:rPr>
-        <w:t>:</w:t>
+        <w:t>命令格式：:</w:t>
       </w:r>
       <w:r>
         <w:rPr>
@@ -7676,8 +5799,79 @@
           <w:rFonts w:ascii="宋体" w:hAnsi="宋体" w:cs="宋体" w:hint="eastAsia"/>
           <w:sz w:val="24"/>
         </w:rPr>
-        <w:t>&lt;space&gt;</w:t>
-      </w:r>
+        <w:t>&lt;space&gt;%</w:t>
+      </w:r>
+      <w:r>
+        <w:rPr>
+          <w:rFonts w:ascii="宋体" w:hAnsi="宋体" w:cs="宋体"/>
+          <w:sz w:val="24"/>
+        </w:rPr>
+        <w:t>2</w:t>
+      </w:r>
+    </w:p>
+    <w:p>
+      <w:pPr>
+        <w:ind w:firstLine="435"/>
+        <w:rPr>
+          <w:rFonts w:ascii="宋体" w:hAnsi="宋体" w:cs="宋体"/>
+          <w:sz w:val="24"/>
+        </w:rPr>
+      </w:pPr>
+      <w:r>
+        <w:rPr>
+          <w:rFonts w:ascii="宋体" w:hAnsi="宋体" w:cs="宋体"/>
+          <w:sz w:val="24"/>
+        </w:rPr>
+        <w:t>%1</w:t>
+      </w:r>
+      <w:r>
+        <w:rPr>
+          <w:rFonts w:ascii="宋体" w:hAnsi="宋体" w:cs="宋体" w:hint="eastAsia"/>
+          <w:sz w:val="24"/>
+        </w:rPr>
+        <w:t>可以为：VOLT或CURR</w:t>
+      </w:r>
+    </w:p>
+    <w:p>
+      <w:pPr>
+        <w:ind w:firstLine="435"/>
+        <w:rPr>
+          <w:rFonts w:ascii="宋体" w:hAnsi="宋体" w:cs="宋体"/>
+          <w:sz w:val="24"/>
+        </w:rPr>
+      </w:pPr>
+      <w:r>
+        <w:rPr>
+          <w:rFonts w:ascii="宋体" w:hAnsi="宋体" w:cs="宋体" w:hint="eastAsia"/>
+          <w:sz w:val="24"/>
+        </w:rPr>
+        <w:t>VOLT表示为扫描电压模式</w:t>
+      </w:r>
+    </w:p>
+    <w:p>
+      <w:pPr>
+        <w:ind w:firstLine="435"/>
+        <w:rPr>
+          <w:rFonts w:ascii="宋体" w:hAnsi="宋体" w:cs="宋体"/>
+          <w:sz w:val="24"/>
+        </w:rPr>
+      </w:pPr>
+      <w:r>
+        <w:rPr>
+          <w:rFonts w:ascii="宋体" w:hAnsi="宋体" w:cs="宋体" w:hint="eastAsia"/>
+          <w:sz w:val="24"/>
+        </w:rPr>
+        <w:t>CURR表示为扫描电流模式</w:t>
+      </w:r>
+    </w:p>
+    <w:p>
+      <w:pPr>
+        <w:ind w:firstLine="435"/>
+        <w:rPr>
+          <w:rFonts w:ascii="宋体" w:hAnsi="宋体" w:cs="宋体"/>
+          <w:sz w:val="24"/>
+        </w:rPr>
+      </w:pPr>
       <w:r>
         <w:rPr>
           <w:rFonts w:ascii="宋体" w:hAnsi="宋体" w:cs="宋体" w:hint="eastAsia"/>
@@ -7692,6 +5886,13 @@
         </w:rPr>
         <w:t>2</w:t>
       </w:r>
+      <w:r>
+        <w:rPr>
+          <w:rFonts w:ascii="宋体" w:hAnsi="宋体" w:cs="宋体" w:hint="eastAsia"/>
+          <w:sz w:val="24"/>
+        </w:rPr>
+        <w:t>可以为：SWE或LIST或FIXED</w:t>
+      </w:r>
     </w:p>
     <w:p>
       <w:pPr>
@@ -7703,38 +5904,10 @@
       </w:pPr>
       <w:r>
         <w:rPr>
-          <w:rFonts w:ascii="宋体" w:hAnsi="宋体" w:cs="宋体"/>
-          <w:sz w:val="24"/>
-        </w:rPr>
-        <w:t>%1</w:t>
-      </w:r>
-      <w:r>
-        <w:rPr>
-          <w:rFonts w:ascii="宋体" w:hAnsi="宋体" w:cs="宋体" w:hint="eastAsia"/>
-          <w:sz w:val="24"/>
-        </w:rPr>
-        <w:t>可以为：</w:t>
-      </w:r>
-      <w:r>
-        <w:rPr>
-          <w:rFonts w:ascii="宋体" w:hAnsi="宋体" w:cs="宋体" w:hint="eastAsia"/>
-          <w:sz w:val="24"/>
-        </w:rPr>
-        <w:t>VOLT</w:t>
-      </w:r>
-      <w:r>
-        <w:rPr>
-          <w:rFonts w:ascii="宋体" w:hAnsi="宋体" w:cs="宋体" w:hint="eastAsia"/>
-          <w:sz w:val="24"/>
-        </w:rPr>
-        <w:t>或</w:t>
-      </w:r>
-      <w:r>
-        <w:rPr>
-          <w:rFonts w:ascii="宋体" w:hAnsi="宋体" w:cs="宋体" w:hint="eastAsia"/>
-          <w:sz w:val="24"/>
-        </w:rPr>
-        <w:t>CURR</w:t>
+          <w:rFonts w:ascii="宋体" w:hAnsi="宋体" w:cs="宋体" w:hint="eastAsia"/>
+          <w:sz w:val="24"/>
+        </w:rPr>
+        <w:t>SWE：表示电压或电流扫描模式</w:t>
       </w:r>
     </w:p>
     <w:p>
@@ -7750,181 +5923,19 @@
           <w:rFonts w:ascii="宋体" w:hAnsi="宋体" w:cs="宋体" w:hint="eastAsia"/>
           <w:sz w:val="24"/>
         </w:rPr>
-        <w:t>VOLT</w:t>
-      </w:r>
-      <w:r>
-        <w:rPr>
-          <w:rFonts w:ascii="宋体" w:hAnsi="宋体" w:cs="宋体" w:hint="eastAsia"/>
-          <w:sz w:val="24"/>
-        </w:rPr>
-        <w:t>表示为扫描电压模式</w:t>
+        <w:t>LIST：表示电压或电流列表扫描模式</w:t>
       </w:r>
     </w:p>
     <w:p>
       <w:pPr>
         <w:ind w:firstLine="435"/>
-        <w:rPr>
-          <w:rFonts w:ascii="宋体" w:hAnsi="宋体" w:cs="宋体"/>
-          <w:sz w:val="24"/>
-        </w:rPr>
-      </w:pPr>
-      <w:r>
-        <w:rPr>
-          <w:rFonts w:ascii="宋体" w:hAnsi="宋体" w:cs="宋体" w:hint="eastAsia"/>
-          <w:sz w:val="24"/>
-        </w:rPr>
-        <w:t>CURR</w:t>
-      </w:r>
-      <w:r>
-        <w:rPr>
-          <w:rFonts w:ascii="宋体" w:hAnsi="宋体" w:cs="宋体" w:hint="eastAsia"/>
-          <w:sz w:val="24"/>
-        </w:rPr>
-        <w:t>表示为扫描电流模式</w:t>
-      </w:r>
-    </w:p>
-    <w:p>
-      <w:pPr>
-        <w:ind w:firstLine="435"/>
-        <w:rPr>
-          <w:rFonts w:ascii="宋体" w:hAnsi="宋体" w:cs="宋体"/>
-          <w:sz w:val="24"/>
-        </w:rPr>
-      </w:pPr>
-      <w:r>
-        <w:rPr>
-          <w:rFonts w:ascii="宋体" w:hAnsi="宋体" w:cs="宋体" w:hint="eastAsia"/>
-          <w:sz w:val="24"/>
-        </w:rPr>
-        <w:t>%</w:t>
-      </w:r>
-      <w:r>
-        <w:rPr>
-          <w:rFonts w:ascii="宋体" w:hAnsi="宋体" w:cs="宋体"/>
-          <w:sz w:val="24"/>
-        </w:rPr>
-        <w:t>2</w:t>
-      </w:r>
-      <w:r>
-        <w:rPr>
-          <w:rFonts w:ascii="宋体" w:hAnsi="宋体" w:cs="宋体" w:hint="eastAsia"/>
-          <w:sz w:val="24"/>
-        </w:rPr>
-        <w:t>可以为：</w:t>
-      </w:r>
-      <w:r>
-        <w:rPr>
-          <w:rFonts w:ascii="宋体" w:hAnsi="宋体" w:cs="宋体" w:hint="eastAsia"/>
-          <w:sz w:val="24"/>
-        </w:rPr>
-        <w:t>SWE</w:t>
-      </w:r>
-      <w:r>
-        <w:rPr>
-          <w:rFonts w:ascii="宋体" w:hAnsi="宋体" w:cs="宋体" w:hint="eastAsia"/>
-          <w:sz w:val="24"/>
-        </w:rPr>
-        <w:t>或</w:t>
-      </w:r>
-      <w:r>
-        <w:rPr>
-          <w:rFonts w:ascii="宋体" w:hAnsi="宋体" w:cs="宋体" w:hint="eastAsia"/>
-          <w:sz w:val="24"/>
-        </w:rPr>
-        <w:t>LIST</w:t>
-      </w:r>
-      <w:r>
-        <w:rPr>
-          <w:rFonts w:ascii="宋体" w:hAnsi="宋体" w:cs="宋体" w:hint="eastAsia"/>
-          <w:sz w:val="24"/>
-        </w:rPr>
-        <w:t>或</w:t>
-      </w:r>
-      <w:r>
-        <w:rPr>
-          <w:rFonts w:ascii="宋体" w:hAnsi="宋体" w:cs="宋体" w:hint="eastAsia"/>
-          <w:sz w:val="24"/>
-        </w:rPr>
-        <w:t>FIXED</w:t>
-      </w:r>
-    </w:p>
-    <w:p>
-      <w:pPr>
-        <w:ind w:firstLine="435"/>
-        <w:rPr>
-          <w:rFonts w:ascii="宋体" w:hAnsi="宋体" w:cs="宋体"/>
-          <w:sz w:val="24"/>
-        </w:rPr>
-      </w:pPr>
-      <w:r>
-        <w:rPr>
-          <w:rFonts w:ascii="宋体" w:hAnsi="宋体" w:cs="宋体" w:hint="eastAsia"/>
-          <w:sz w:val="24"/>
-        </w:rPr>
-        <w:t>SWE</w:t>
-      </w:r>
-      <w:r>
-        <w:rPr>
-          <w:rFonts w:ascii="宋体" w:hAnsi="宋体" w:cs="宋体" w:hint="eastAsia"/>
-          <w:sz w:val="24"/>
-        </w:rPr>
-        <w:t>：表示电压或电流扫描模式</w:t>
-      </w:r>
-    </w:p>
-    <w:p>
-      <w:pPr>
-        <w:ind w:firstLine="435"/>
-        <w:rPr>
-          <w:rFonts w:ascii="宋体" w:hAnsi="宋体" w:cs="宋体"/>
-          <w:sz w:val="24"/>
-        </w:rPr>
-      </w:pPr>
-      <w:r>
-        <w:rPr>
-          <w:rFonts w:ascii="宋体" w:hAnsi="宋体" w:cs="宋体" w:hint="eastAsia"/>
-          <w:sz w:val="24"/>
-        </w:rPr>
-        <w:t>LIST</w:t>
-      </w:r>
-      <w:r>
-        <w:rPr>
-          <w:rFonts w:ascii="宋体" w:hAnsi="宋体" w:cs="宋体" w:hint="eastAsia"/>
-          <w:sz w:val="24"/>
-        </w:rPr>
-        <w:t>：表示电压或电流列表扫描模式</w:t>
-      </w:r>
-    </w:p>
-    <w:p>
-      <w:pPr>
-        <w:ind w:firstLine="435"/>
-      </w:pPr>
-      <w:r>
-        <w:rPr>
-          <w:rFonts w:ascii="宋体" w:hAnsi="宋体" w:cs="宋体" w:hint="eastAsia"/>
-          <w:sz w:val="24"/>
-        </w:rPr>
-        <w:t>FIXED</w:t>
-      </w:r>
-      <w:r>
-        <w:rPr>
-          <w:rFonts w:ascii="宋体" w:hAnsi="宋体" w:cs="宋体" w:hint="eastAsia"/>
-          <w:sz w:val="24"/>
-        </w:rPr>
-        <w:t>：表示固定源模式</w:t>
-      </w:r>
-      <w:r>
-        <w:rPr>
-          <w:rFonts w:ascii="宋体" w:hAnsi="宋体" w:cs="宋体" w:hint="eastAsia"/>
-          <w:sz w:val="24"/>
-        </w:rPr>
-        <w:t>(</w:t>
-      </w:r>
-      <w:r>
-        <w:rPr>
-          <w:rFonts w:ascii="宋体" w:hAnsi="宋体" w:cs="宋体" w:hint="eastAsia"/>
-          <w:sz w:val="24"/>
-        </w:rPr>
-        <w:t>暂未实现</w:t>
+      </w:pPr>
+      <w:r>
+        <w:rPr>
+          <w:rFonts w:ascii="宋体" w:hAnsi="宋体" w:cs="宋体" w:hint="eastAsia"/>
+          <w:sz w:val="24"/>
+        </w:rPr>
+        <w:t>FIXED：表示固定源模式(暂未实现</w:t>
       </w:r>
       <w:r>
         <w:rPr>
@@ -7974,14 +5985,7 @@
           <w:rFonts w:ascii="宋体" w:hAnsi="宋体" w:cs="宋体" w:hint="eastAsia"/>
           <w:sz w:val="24"/>
         </w:rPr>
-        <w:t>命令格式：</w:t>
-      </w:r>
-      <w:r>
-        <w:rPr>
-          <w:rFonts w:ascii="宋体" w:hAnsi="宋体" w:cs="宋体" w:hint="eastAsia"/>
-          <w:sz w:val="24"/>
-        </w:rPr>
-        <w:t>:</w:t>
+        <w:t>命令格式：:</w:t>
       </w:r>
       <w:r>
         <w:rPr>
@@ -8032,14 +6036,7 @@
           <w:rFonts w:ascii="宋体" w:hAnsi="宋体" w:cs="宋体" w:hint="eastAsia"/>
           <w:sz w:val="24"/>
         </w:rPr>
-        <w:t>可以为</w:t>
-      </w:r>
-      <w:r>
-        <w:rPr>
-          <w:rFonts w:ascii="宋体" w:hAnsi="宋体" w:cs="宋体" w:hint="eastAsia"/>
-          <w:sz w:val="24"/>
-        </w:rPr>
-        <w:t xml:space="preserve"> </w:t>
+        <w:t xml:space="preserve">可以为 </w:t>
       </w:r>
       <w:r>
         <w:rPr>
@@ -8053,14 +6050,7 @@
           <w:rFonts w:ascii="宋体" w:hAnsi="宋体" w:cs="宋体" w:hint="eastAsia"/>
           <w:sz w:val="24"/>
         </w:rPr>
-        <w:t>或</w:t>
-      </w:r>
-      <w:r>
-        <w:rPr>
-          <w:rFonts w:ascii="宋体" w:hAnsi="宋体" w:cs="宋体" w:hint="eastAsia"/>
-          <w:sz w:val="24"/>
-        </w:rPr>
-        <w:t>CUR</w:t>
+        <w:t>或CUR</w:t>
       </w:r>
       <w:r>
         <w:rPr>
@@ -8113,14 +6103,7 @@
           <w:rFonts w:ascii="宋体" w:hAnsi="宋体" w:cs="宋体" w:hint="eastAsia"/>
           <w:sz w:val="24"/>
         </w:rPr>
-        <w:t>CURR</w:t>
-      </w:r>
-      <w:r>
-        <w:rPr>
-          <w:rFonts w:ascii="宋体" w:hAnsi="宋体" w:cs="宋体" w:hint="eastAsia"/>
-          <w:sz w:val="24"/>
-        </w:rPr>
-        <w:t>表示设置电流起点值</w:t>
+        <w:t>CURR表示设置电流起点值</w:t>
       </w:r>
     </w:p>
     <w:p>
@@ -8150,42 +6133,7 @@
           <w:rFonts w:ascii="宋体" w:hAnsi="宋体" w:cs="宋体" w:hint="eastAsia"/>
           <w:sz w:val="24"/>
         </w:rPr>
-        <w:t>可以为有效数字，例如</w:t>
-      </w:r>
-      <w:r>
-        <w:rPr>
-          <w:rFonts w:ascii="宋体" w:hAnsi="宋体" w:cs="宋体" w:hint="eastAsia"/>
-          <w:sz w:val="24"/>
-        </w:rPr>
-        <w:t>:0,0.1,1.3,1E+0</w:t>
-      </w:r>
-      <w:r>
-        <w:rPr>
-          <w:rFonts w:ascii="宋体" w:hAnsi="宋体" w:cs="宋体" w:hint="eastAsia"/>
-          <w:sz w:val="24"/>
-        </w:rPr>
-        <w:t>，电压单位</w:t>
-      </w:r>
-      <w:r>
-        <w:rPr>
-          <w:rFonts w:ascii="宋体" w:hAnsi="宋体" w:cs="宋体" w:hint="eastAsia"/>
-          <w:sz w:val="24"/>
-        </w:rPr>
-        <w:t>V</w:t>
-      </w:r>
-      <w:r>
-        <w:rPr>
-          <w:rFonts w:ascii="宋体" w:hAnsi="宋体" w:cs="宋体" w:hint="eastAsia"/>
-          <w:sz w:val="24"/>
-        </w:rPr>
-        <w:t>，电流单位</w:t>
-      </w:r>
-      <w:r>
-        <w:rPr>
-          <w:rFonts w:ascii="宋体" w:hAnsi="宋体" w:cs="宋体" w:hint="eastAsia"/>
-          <w:sz w:val="24"/>
-        </w:rPr>
-        <w:t>A</w:t>
+        <w:t>可以为有效数字，例如:0,0.1,1.3,1E+0，电压单位V，电流单位A</w:t>
       </w:r>
     </w:p>
     <w:p>
@@ -8229,14 +6177,7 @@
           <w:rFonts w:ascii="宋体" w:hAnsi="宋体" w:cs="宋体" w:hint="eastAsia"/>
           <w:sz w:val="24"/>
         </w:rPr>
-        <w:t>命令格式：</w:t>
-      </w:r>
-      <w:r>
-        <w:rPr>
-          <w:rFonts w:ascii="宋体" w:hAnsi="宋体" w:cs="宋体" w:hint="eastAsia"/>
-          <w:sz w:val="24"/>
-        </w:rPr>
-        <w:t>:</w:t>
+        <w:t>命令格式：:</w:t>
       </w:r>
       <w:r>
         <w:rPr>
@@ -8288,14 +6229,7 @@
           <w:rFonts w:ascii="宋体" w:hAnsi="宋体" w:cs="宋体" w:hint="eastAsia"/>
           <w:sz w:val="24"/>
         </w:rPr>
-        <w:t>可以为</w:t>
-      </w:r>
-      <w:r>
-        <w:rPr>
-          <w:rFonts w:ascii="宋体" w:hAnsi="宋体" w:cs="宋体" w:hint="eastAsia"/>
-          <w:sz w:val="24"/>
-        </w:rPr>
-        <w:t xml:space="preserve"> </w:t>
+        <w:t xml:space="preserve">可以为 </w:t>
       </w:r>
       <w:r>
         <w:rPr>
@@ -8309,14 +6243,7 @@
           <w:rFonts w:ascii="宋体" w:hAnsi="宋体" w:cs="宋体" w:hint="eastAsia"/>
           <w:sz w:val="24"/>
         </w:rPr>
-        <w:t>或</w:t>
-      </w:r>
-      <w:r>
-        <w:rPr>
-          <w:rFonts w:ascii="宋体" w:hAnsi="宋体" w:cs="宋体" w:hint="eastAsia"/>
-          <w:sz w:val="24"/>
-        </w:rPr>
-        <w:t>CUR</w:t>
+        <w:t>或CUR</w:t>
       </w:r>
       <w:r>
         <w:rPr>
@@ -8371,14 +6298,7 @@
           <w:rFonts w:ascii="宋体" w:hAnsi="宋体" w:cs="宋体" w:hint="eastAsia"/>
           <w:sz w:val="24"/>
         </w:rPr>
-        <w:t>CURR</w:t>
-      </w:r>
-      <w:r>
-        <w:rPr>
-          <w:rFonts w:ascii="宋体" w:hAnsi="宋体" w:cs="宋体" w:hint="eastAsia"/>
-          <w:sz w:val="24"/>
-        </w:rPr>
-        <w:t>表示设置电流终点值</w:t>
+        <w:t>CURR表示设置电流终点值</w:t>
       </w:r>
     </w:p>
     <w:p>
@@ -8408,42 +6328,7 @@
           <w:rFonts w:ascii="宋体" w:hAnsi="宋体" w:cs="宋体" w:hint="eastAsia"/>
           <w:sz w:val="24"/>
         </w:rPr>
-        <w:t>可以为有效数字，例如</w:t>
-      </w:r>
-      <w:r>
-        <w:rPr>
-          <w:rFonts w:ascii="宋体" w:hAnsi="宋体" w:cs="宋体" w:hint="eastAsia"/>
-          <w:sz w:val="24"/>
-        </w:rPr>
-        <w:t>:0,0.1,1.3,1E+0</w:t>
-      </w:r>
-      <w:r>
-        <w:rPr>
-          <w:rFonts w:ascii="宋体" w:hAnsi="宋体" w:cs="宋体" w:hint="eastAsia"/>
-          <w:sz w:val="24"/>
-        </w:rPr>
-        <w:t>，电压单位</w:t>
-      </w:r>
-      <w:r>
-        <w:rPr>
-          <w:rFonts w:ascii="宋体" w:hAnsi="宋体" w:cs="宋体" w:hint="eastAsia"/>
-          <w:sz w:val="24"/>
-        </w:rPr>
-        <w:t>V</w:t>
-      </w:r>
-      <w:r>
-        <w:rPr>
-          <w:rFonts w:ascii="宋体" w:hAnsi="宋体" w:cs="宋体" w:hint="eastAsia"/>
-          <w:sz w:val="24"/>
-        </w:rPr>
-        <w:t>，电流单位</w:t>
-      </w:r>
-      <w:r>
-        <w:rPr>
-          <w:rFonts w:ascii="宋体" w:hAnsi="宋体" w:cs="宋体" w:hint="eastAsia"/>
-          <w:sz w:val="24"/>
-        </w:rPr>
-        <w:t>A</w:t>
+        <w:t>可以为有效数字，例如:0,0.1,1.3,1E+0，电压单位V，电流单位A</w:t>
       </w:r>
     </w:p>
     <w:p>
@@ -8486,14 +6371,7 @@
           <w:rFonts w:ascii="宋体" w:hAnsi="宋体" w:cs="宋体" w:hint="eastAsia"/>
           <w:sz w:val="24"/>
         </w:rPr>
-        <w:t>命令格式：</w:t>
-      </w:r>
-      <w:r>
-        <w:rPr>
-          <w:rFonts w:ascii="宋体" w:hAnsi="宋体" w:cs="宋体" w:hint="eastAsia"/>
-          <w:sz w:val="24"/>
-        </w:rPr>
-        <w:t>:</w:t>
+        <w:t>命令格式：:</w:t>
       </w:r>
       <w:r>
         <w:rPr>
@@ -8537,14 +6415,7 @@
           <w:rFonts w:ascii="宋体" w:hAnsi="宋体" w:cs="宋体" w:hint="eastAsia"/>
           <w:sz w:val="24"/>
         </w:rPr>
-        <w:t>可以为整型有效数字，例如：</w:t>
-      </w:r>
-      <w:r>
-        <w:rPr>
-          <w:rFonts w:ascii="宋体" w:hAnsi="宋体" w:cs="宋体" w:hint="eastAsia"/>
-          <w:sz w:val="24"/>
-        </w:rPr>
-        <w:t>1</w:t>
+        <w:t>可以为整型有效数字，例如：1</w:t>
       </w:r>
       <w:r>
         <w:rPr>
@@ -8601,14 +6472,7 @@
           <w:rFonts w:ascii="宋体" w:hAnsi="宋体" w:cs="宋体" w:hint="eastAsia"/>
           <w:sz w:val="24"/>
         </w:rPr>
-        <w:t>命令格式：</w:t>
-      </w:r>
-      <w:r>
-        <w:rPr>
-          <w:rFonts w:ascii="宋体" w:hAnsi="宋体" w:cs="宋体" w:hint="eastAsia"/>
-          <w:sz w:val="24"/>
-        </w:rPr>
-        <w:t>:SOUR:LIST:%1 &lt;space&gt;</w:t>
+        <w:t>命令格式：:SOUR:LIST:%1 &lt;space&gt;</w:t>
       </w:r>
       <w:r>
         <w:rPr>
@@ -8687,35 +6551,7 @@
           <w:rFonts w:ascii="宋体" w:hAnsi="宋体" w:cs="宋体" w:hint="eastAsia"/>
           <w:sz w:val="24"/>
         </w:rPr>
-        <w:t>%1</w:t>
-      </w:r>
-      <w:r>
-        <w:rPr>
-          <w:rFonts w:ascii="宋体" w:hAnsi="宋体" w:cs="宋体" w:hint="eastAsia"/>
-          <w:sz w:val="24"/>
-        </w:rPr>
-        <w:t>可以为</w:t>
-      </w:r>
-      <w:r>
-        <w:rPr>
-          <w:rFonts w:ascii="宋体" w:hAnsi="宋体" w:cs="宋体" w:hint="eastAsia"/>
-          <w:sz w:val="24"/>
-        </w:rPr>
-        <w:t>VOLT</w:t>
-      </w:r>
-      <w:r>
-        <w:rPr>
-          <w:rFonts w:ascii="宋体" w:hAnsi="宋体" w:cs="宋体" w:hint="eastAsia"/>
-          <w:sz w:val="24"/>
-        </w:rPr>
-        <w:t>或者</w:t>
-      </w:r>
-      <w:r>
-        <w:rPr>
-          <w:rFonts w:ascii="宋体" w:hAnsi="宋体" w:cs="宋体" w:hint="eastAsia"/>
-          <w:sz w:val="24"/>
-        </w:rPr>
-        <w:t>CURR</w:t>
+        <w:t>%1可以为VOLT或者CURR</w:t>
       </w:r>
     </w:p>
     <w:p>
@@ -8752,14 +6588,7 @@
           <w:rFonts w:ascii="宋体" w:hAnsi="宋体" w:cs="宋体" w:hint="eastAsia"/>
           <w:sz w:val="24"/>
         </w:rPr>
-        <w:t>可以为有效数字，例如</w:t>
-      </w:r>
-      <w:r>
-        <w:rPr>
-          <w:rFonts w:ascii="宋体" w:hAnsi="宋体" w:cs="宋体" w:hint="eastAsia"/>
-          <w:sz w:val="24"/>
-        </w:rPr>
-        <w:t>1,</w:t>
+        <w:t>可以为有效数字，例如1,</w:t>
       </w:r>
       <w:r>
         <w:rPr>
@@ -8787,42 +6616,7 @@
           <w:rFonts w:ascii="宋体" w:hAnsi="宋体" w:cs="宋体" w:hint="eastAsia"/>
           <w:sz w:val="24"/>
         </w:rPr>
-        <w:t>0.2,2</w:t>
-      </w:r>
-      <w:r>
-        <w:rPr>
-          <w:rFonts w:ascii="宋体" w:hAnsi="宋体" w:cs="宋体" w:hint="eastAsia"/>
-          <w:sz w:val="24"/>
-        </w:rPr>
-        <w:t>，电压单位</w:t>
-      </w:r>
-      <w:r>
-        <w:rPr>
-          <w:rFonts w:ascii="宋体" w:hAnsi="宋体" w:cs="宋体" w:hint="eastAsia"/>
-          <w:sz w:val="24"/>
-        </w:rPr>
-        <w:t>V</w:t>
-      </w:r>
-      <w:r>
-        <w:rPr>
-          <w:rFonts w:ascii="宋体" w:hAnsi="宋体" w:cs="宋体" w:hint="eastAsia"/>
-          <w:sz w:val="24"/>
-        </w:rPr>
-        <w:t>，电流单位</w:t>
-      </w:r>
-      <w:r>
-        <w:rPr>
-          <w:rFonts w:ascii="宋体" w:hAnsi="宋体" w:cs="宋体" w:hint="eastAsia"/>
-          <w:sz w:val="24"/>
-        </w:rPr>
-        <w:t>A</w:t>
-      </w:r>
-      <w:r>
-        <w:rPr>
-          <w:rFonts w:ascii="宋体" w:hAnsi="宋体" w:cs="宋体" w:hint="eastAsia"/>
-          <w:sz w:val="24"/>
-        </w:rPr>
-        <w:t>。</w:t>
+        <w:t>0.2,2，电压单位V，电流单位A。</w:t>
       </w:r>
     </w:p>
     <w:p>
@@ -8834,7 +6628,7 @@
         <w:ind w:left="690" w:hangingChars="230" w:hanging="690"/>
         <w:outlineLvl w:val="1"/>
         <w:rPr>
-          <w:rFonts w:ascii="宋体" w:hAnsi="宋体" w:cs="宋体" w:hint="eastAsia"/>
+          <w:rFonts w:ascii="宋体" w:hAnsi="宋体" w:cs="宋体"/>
           <w:sz w:val="30"/>
           <w:szCs w:val="30"/>
         </w:rPr>
@@ -8852,7 +6646,7 @@
       <w:pPr>
         <w:ind w:firstLine="435"/>
         <w:rPr>
-          <w:rFonts w:ascii="宋体" w:hAnsi="宋体" w:cs="宋体" w:hint="eastAsia"/>
+          <w:rFonts w:ascii="宋体" w:hAnsi="宋体" w:cs="宋体"/>
           <w:sz w:val="24"/>
         </w:rPr>
       </w:pPr>
@@ -8868,7 +6662,7 @@
       <w:pPr>
         <w:ind w:firstLine="435"/>
         <w:rPr>
-          <w:rFonts w:ascii="宋体" w:hAnsi="宋体" w:cs="宋体" w:hint="eastAsia"/>
+          <w:rFonts w:ascii="宋体" w:hAnsi="宋体" w:cs="宋体"/>
           <w:sz w:val="24"/>
         </w:rPr>
       </w:pPr>
@@ -8884,7 +6678,7 @@
       <w:pPr>
         <w:ind w:firstLine="435"/>
         <w:rPr>
-          <w:rFonts w:ascii="宋体" w:hAnsi="宋体" w:cs="宋体"/>
+          <w:rFonts w:ascii="宋体" w:hAnsi="宋体" w:cs="宋体" w:hint="eastAsia"/>
           <w:sz w:val="24"/>
         </w:rPr>
       </w:pPr>
@@ -8901,6 +6695,69 @@
           <w:sz w:val="24"/>
         </w:rPr>
         <w:t>\n</w:t>
+      </w:r>
+    </w:p>
+    <w:p>
+      <w:pPr>
+        <w:numPr>
+          <w:ilvl w:val="1"/>
+          <w:numId w:val="1"/>
+        </w:numPr>
+        <w:ind w:left="690" w:hangingChars="230" w:hanging="690"/>
+        <w:outlineLvl w:val="1"/>
+        <w:rPr>
+          <w:rFonts w:ascii="宋体" w:hAnsi="宋体" w:cs="宋体" w:hint="eastAsia"/>
+          <w:sz w:val="30"/>
+          <w:szCs w:val="30"/>
+        </w:rPr>
+      </w:pPr>
+      <w:r>
+        <w:rPr>
+          <w:rFonts w:ascii="宋体" w:hAnsi="宋体" w:cs="宋体" w:hint="eastAsia"/>
+          <w:sz w:val="30"/>
+          <w:szCs w:val="30"/>
+        </w:rPr>
+        <w:t>输出状态查询</w:t>
+      </w:r>
+    </w:p>
+    <w:p>
+      <w:pPr>
+        <w:ind w:firstLine="435"/>
+        <w:rPr>
+          <w:rFonts w:ascii="宋体" w:hAnsi="宋体" w:cs="宋体" w:hint="eastAsia"/>
+          <w:sz w:val="24"/>
+        </w:rPr>
+      </w:pPr>
+      <w:r>
+        <w:rPr>
+          <w:rFonts w:ascii="宋体" w:hAnsi="宋体" w:cs="宋体" w:hint="eastAsia"/>
+          <w:sz w:val="24"/>
+        </w:rPr>
+        <w:lastRenderedPageBreak/>
+        <w:t>命令格式：</w:t>
+      </w:r>
+      <w:r>
+        <w:rPr>
+          <w:rFonts w:ascii="宋体" w:hAnsi="宋体" w:cs="宋体" w:hint="eastAsia"/>
+          <w:sz w:val="24"/>
+        </w:rPr>
+        <w:t xml:space="preserve"> :OUTP?</w:t>
+      </w:r>
+    </w:p>
+    <w:p>
+      <w:pPr>
+        <w:ind w:firstLine="435"/>
+        <w:rPr>
+          <w:rFonts w:ascii="宋体" w:hAnsi="宋体" w:cs="宋体"/>
+          <w:sz w:val="24"/>
+        </w:rPr>
+      </w:pPr>
+      <w:r>
+        <w:rPr>
+          <w:rFonts w:ascii="宋体" w:hAnsi="宋体" w:cs="宋体" w:hint="eastAsia"/>
+          <w:sz w:val="24"/>
+        </w:rPr>
+        <w:t>返回状态为：ON表示输出打开；OFF表示输出未打开</w:t>
       </w:r>
       <w:bookmarkStart w:id="45" w:name="_GoBack"/>
       <w:bookmarkEnd w:id="45"/>
@@ -8999,35 +6856,7 @@
           <w:rFonts w:ascii="宋体" w:hAnsi="宋体" w:cs="宋体" w:hint="eastAsia"/>
           <w:sz w:val="24"/>
         </w:rPr>
-        <w:t>参考第</w:t>
-      </w:r>
-      <w:r>
-        <w:rPr>
-          <w:rFonts w:ascii="宋体" w:hAnsi="宋体" w:cs="宋体" w:hint="eastAsia"/>
-          <w:sz w:val="24"/>
-        </w:rPr>
-        <w:t>2</w:t>
-      </w:r>
-      <w:r>
-        <w:rPr>
-          <w:rFonts w:ascii="宋体" w:hAnsi="宋体" w:cs="宋体" w:hint="eastAsia"/>
-          <w:sz w:val="24"/>
-        </w:rPr>
-        <w:t>节</w:t>
-      </w:r>
-      <w:r>
-        <w:rPr>
-          <w:rFonts w:ascii="宋体" w:hAnsi="宋体" w:cs="宋体" w:hint="eastAsia"/>
-          <w:sz w:val="24"/>
-        </w:rPr>
-        <w:t>SCPI</w:t>
-      </w:r>
-      <w:r>
-        <w:rPr>
-          <w:rFonts w:ascii="宋体" w:hAnsi="宋体" w:cs="宋体" w:hint="eastAsia"/>
-          <w:sz w:val="24"/>
-        </w:rPr>
-        <w:t>指令</w:t>
+        <w:t>参考第2节SCPI指令</w:t>
       </w:r>
       <w:bookmarkEnd w:id="48"/>
       <w:bookmarkEnd w:id="49"/>
@@ -9079,14 +6908,7 @@
           <w:rFonts w:ascii="宋体" w:hAnsi="宋体" w:cs="宋体" w:hint="eastAsia"/>
           <w:sz w:val="24"/>
         </w:rPr>
-        <w:t>串口连接的方法如图</w:t>
-      </w:r>
-      <w:r>
-        <w:rPr>
-          <w:rFonts w:ascii="宋体" w:hAnsi="宋体" w:cs="宋体" w:hint="eastAsia"/>
-          <w:sz w:val="24"/>
-        </w:rPr>
-        <w:t>3</w:t>
+        <w:t>串口连接的方法如图3</w:t>
       </w:r>
       <w:r>
         <w:rPr>
@@ -9173,21 +6995,7 @@
           <w:rFonts w:ascii="宋体" w:hAnsi="宋体" w:cs="宋体" w:hint="eastAsia"/>
           <w:sz w:val="24"/>
         </w:rPr>
-        <w:t>图</w:t>
-      </w:r>
-      <w:r>
-        <w:rPr>
-          <w:rFonts w:ascii="宋体" w:hAnsi="宋体" w:cs="宋体" w:hint="eastAsia"/>
-          <w:sz w:val="24"/>
-        </w:rPr>
-        <w:t xml:space="preserve">3.1 </w:t>
-      </w:r>
-      <w:r>
-        <w:rPr>
-          <w:rFonts w:ascii="宋体" w:hAnsi="宋体" w:cs="宋体" w:hint="eastAsia"/>
-          <w:sz w:val="24"/>
-        </w:rPr>
-        <w:t>串口连接示意图</w:t>
+        <w:t>图3.1 串口连接示意图</w:t>
       </w:r>
     </w:p>
     <w:p>
@@ -9230,14 +7038,7 @@
           <w:rFonts w:ascii="宋体" w:hAnsi="宋体" w:cs="宋体" w:hint="eastAsia"/>
           <w:sz w:val="24"/>
         </w:rPr>
-        <w:t>网口连接的方法如图</w:t>
-      </w:r>
-      <w:r>
-        <w:rPr>
-          <w:rFonts w:ascii="宋体" w:hAnsi="宋体" w:cs="宋体" w:hint="eastAsia"/>
-          <w:sz w:val="24"/>
-        </w:rPr>
-        <w:t>3</w:t>
+        <w:t>网口连接的方法如图3</w:t>
       </w:r>
       <w:r>
         <w:rPr>
@@ -9322,14 +7123,7 @@
           <w:rFonts w:ascii="宋体" w:hAnsi="宋体" w:cs="宋体" w:hint="eastAsia"/>
           <w:sz w:val="24"/>
         </w:rPr>
-        <w:t>图</w:t>
-      </w:r>
-      <w:r>
-        <w:rPr>
-          <w:rFonts w:ascii="宋体" w:hAnsi="宋体" w:cs="宋体" w:hint="eastAsia"/>
-          <w:sz w:val="24"/>
-        </w:rPr>
-        <w:t xml:space="preserve"> </w:t>
+        <w:t xml:space="preserve">图 </w:t>
       </w:r>
       <w:r>
         <w:rPr>
@@ -9360,21 +7154,7 @@
           <w:sz w:val="24"/>
         </w:rPr>
         <w:lastRenderedPageBreak/>
-        <w:t>下面在串口调试助手上演示如何使用</w:t>
-      </w:r>
-      <w:r>
-        <w:rPr>
-          <w:rFonts w:ascii="宋体" w:hAnsi="宋体" w:cs="宋体" w:hint="eastAsia"/>
-          <w:sz w:val="24"/>
-        </w:rPr>
-        <w:t>SCPI</w:t>
-      </w:r>
-      <w:r>
-        <w:rPr>
-          <w:rFonts w:ascii="宋体" w:hAnsi="宋体" w:cs="宋体" w:hint="eastAsia"/>
-          <w:sz w:val="24"/>
-        </w:rPr>
-        <w:t>指令进行相关操作（</w:t>
+        <w:t>下面在串口调试助手上演示如何使用SCPI指令进行相关操作（</w:t>
       </w:r>
       <w:r>
         <w:rPr>
@@ -9389,49 +7169,7 @@
           <w:rFonts w:ascii="宋体" w:hAnsi="宋体" w:cs="宋体" w:hint="eastAsia"/>
           <w:sz w:val="24"/>
         </w:rPr>
-        <w:t>）</w:t>
-      </w:r>
-      <w:r>
-        <w:rPr>
-          <w:rFonts w:ascii="宋体" w:hAnsi="宋体" w:cs="宋体" w:hint="eastAsia"/>
-          <w:sz w:val="24"/>
-        </w:rPr>
-        <w:t>,</w:t>
-      </w:r>
-      <w:r>
-        <w:rPr>
-          <w:rFonts w:ascii="宋体" w:hAnsi="宋体" w:cs="宋体" w:hint="eastAsia"/>
-          <w:sz w:val="24"/>
-        </w:rPr>
-        <w:t>以下命令默认在电压源基础上进行操作，当进行</w:t>
-      </w:r>
-      <w:r>
-        <w:rPr>
-          <w:rFonts w:ascii="宋体" w:hAnsi="宋体" w:cs="宋体" w:hint="eastAsia"/>
-          <w:sz w:val="24"/>
-        </w:rPr>
-        <w:t>SCPI</w:t>
-      </w:r>
-      <w:r>
-        <w:rPr>
-          <w:rFonts w:ascii="宋体" w:hAnsi="宋体" w:cs="宋体" w:hint="eastAsia"/>
-          <w:sz w:val="24"/>
-        </w:rPr>
-        <w:t>指令进行操作时，</w:t>
-      </w:r>
-      <w:r>
-        <w:rPr>
-          <w:rFonts w:ascii="宋体" w:hAnsi="宋体" w:cs="宋体" w:hint="eastAsia"/>
-          <w:sz w:val="24"/>
-        </w:rPr>
-        <w:t>ui</w:t>
-      </w:r>
-      <w:r>
-        <w:rPr>
-          <w:rFonts w:ascii="宋体" w:hAnsi="宋体" w:cs="宋体" w:hint="eastAsia"/>
-          <w:sz w:val="24"/>
-        </w:rPr>
-        <w:t>界面将被锁定，禁止使用。</w:t>
+        <w:t>）,以下命令默认在电压源基础上进行操作，当进行SCPI指令进行操作时，ui界面将被锁定，禁止使用。</w:t>
       </w:r>
     </w:p>
     <w:p>
@@ -9529,7 +7267,7 @@
               </wp:anchor>
             </w:drawing>
           </mc:Choice>
-          <mc:Fallback xmlns:wpsCustomData="http://www.wps.cn/officeDocument/2013/wpsCustomData" xmlns:w15="http://schemas.microsoft.com/office/word/2012/wordml">
+          <mc:Fallback xmlns:w15="http://schemas.microsoft.com/office/word/2012/wordml" xmlns:wpsCustomData="http://www.wps.cn/officeDocument/2013/wpsCustomData">
             <w:pict>
               <v:roundrect id="AutoShape 5" o:spid="_x0000_s1026" o:spt="2" style="position:absolute;left:0pt;margin-left:161.65pt;margin-top:160.6pt;height:16.4pt;width:35.4pt;z-index:251683840;mso-width-relative:page;mso-height-relative:page;" filled="f" stroked="t" coordsize="21600,21600" arcsize="0.166666666666667" o:gfxdata="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">
                 <v:fill on="f" focussize="0,0"/>
@@ -9561,21 +7299,7 @@
           <w:rFonts w:ascii="宋体" w:hAnsi="宋体" w:cs="宋体" w:hint="eastAsia"/>
           <w:sz w:val="24"/>
         </w:rPr>
-        <w:t xml:space="preserve">  </w:t>
-      </w:r>
-      <w:r>
-        <w:rPr>
-          <w:rFonts w:ascii="宋体" w:hAnsi="宋体" w:cs="宋体" w:hint="eastAsia"/>
-          <w:sz w:val="24"/>
-        </w:rPr>
-        <w:t>可获取设备标识，如图</w:t>
-      </w:r>
-      <w:r>
-        <w:rPr>
-          <w:rFonts w:ascii="宋体" w:hAnsi="宋体" w:cs="宋体" w:hint="eastAsia"/>
-          <w:sz w:val="24"/>
-        </w:rPr>
-        <w:t>3.</w:t>
+        <w:t xml:space="preserve">  可获取设备标识，如图3.</w:t>
       </w:r>
       <w:r>
         <w:rPr>
@@ -9651,14 +7375,7 @@
           <w:rFonts w:ascii="宋体" w:hAnsi="宋体" w:cs="宋体" w:hint="eastAsia"/>
           <w:sz w:val="24"/>
         </w:rPr>
-        <w:t>图</w:t>
-      </w:r>
-      <w:r>
-        <w:rPr>
-          <w:rFonts w:ascii="宋体" w:hAnsi="宋体" w:cs="宋体" w:hint="eastAsia"/>
-          <w:sz w:val="24"/>
-        </w:rPr>
-        <w:t>3</w:t>
+        <w:t>图3</w:t>
       </w:r>
       <w:r>
         <w:rPr>
@@ -9726,21 +7443,7 @@
           <w:rFonts w:ascii="宋体" w:hAnsi="宋体" w:cs="宋体" w:hint="eastAsia"/>
           <w:sz w:val="24"/>
         </w:rPr>
-        <w:t xml:space="preserve">  :SOUR:FUNC&lt;space&gt;VOLT  </w:t>
-      </w:r>
-      <w:r>
-        <w:rPr>
-          <w:rFonts w:ascii="宋体" w:hAnsi="宋体" w:cs="宋体" w:hint="eastAsia"/>
-          <w:sz w:val="24"/>
-        </w:rPr>
-        <w:t>可切换为电压源，如图</w:t>
-      </w:r>
-      <w:r>
-        <w:rPr>
-          <w:rFonts w:ascii="宋体" w:hAnsi="宋体" w:cs="宋体" w:hint="eastAsia"/>
-          <w:sz w:val="24"/>
-        </w:rPr>
-        <w:t>3.</w:t>
+        <w:t xml:space="preserve">  :SOUR:FUNC&lt;space&gt;VOLT  可切换为电压源，如图3.</w:t>
       </w:r>
       <w:r>
         <w:rPr>
@@ -9754,14 +7457,7 @@
           <w:rFonts w:ascii="宋体" w:hAnsi="宋体" w:cs="宋体" w:hint="eastAsia"/>
           <w:sz w:val="24"/>
         </w:rPr>
-        <w:t>(1)</w:t>
-      </w:r>
-      <w:r>
-        <w:rPr>
-          <w:rFonts w:ascii="宋体" w:hAnsi="宋体" w:cs="宋体" w:hint="eastAsia"/>
-          <w:sz w:val="24"/>
-        </w:rPr>
-        <w:t>：</w:t>
+        <w:t>(1)：</w:t>
       </w:r>
     </w:p>
     <w:p>
@@ -9832,7 +7528,7 @@
               </wp:anchor>
             </w:drawing>
           </mc:Choice>
-          <mc:Fallback xmlns:wpsCustomData="http://www.wps.cn/officeDocument/2013/wpsCustomData" xmlns:w15="http://schemas.microsoft.com/office/word/2012/wordml">
+          <mc:Fallback xmlns:w15="http://schemas.microsoft.com/office/word/2012/wordml" xmlns:wpsCustomData="http://www.wps.cn/officeDocument/2013/wpsCustomData">
             <w:pict>
               <v:roundrect id="AutoShape 5" o:spid="_x0000_s1026" o:spt="2" style="position:absolute;left:0pt;margin-left:165.4pt;margin-top:147.55pt;height:16.4pt;width:35.4pt;z-index:251658240;mso-width-relative:page;mso-height-relative:page;" filled="f" stroked="t" coordsize="21600,21600" arcsize="0.166666666666667" o:gfxdata="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">
                 <v:fill on="f" focussize="0,0"/>
@@ -9908,14 +7604,7 @@
           <w:rFonts w:ascii="宋体" w:hAnsi="宋体" w:cs="宋体" w:hint="eastAsia"/>
           <w:sz w:val="24"/>
         </w:rPr>
-        <w:t>图</w:t>
-      </w:r>
-      <w:r>
-        <w:rPr>
-          <w:rFonts w:ascii="宋体" w:hAnsi="宋体" w:cs="宋体" w:hint="eastAsia"/>
-          <w:sz w:val="24"/>
-        </w:rPr>
-        <w:t>3.</w:t>
+        <w:t>图3.</w:t>
       </w:r>
       <w:r>
         <w:rPr>
@@ -9968,28 +7657,7 @@
           <w:rFonts w:ascii="宋体" w:hAnsi="宋体" w:cs="宋体" w:hint="eastAsia"/>
           <w:sz w:val="24"/>
         </w:rPr>
-        <w:t xml:space="preserve">  :SOUR:FUNC&lt;space&gt;CURR  </w:t>
-      </w:r>
-      <w:r>
-        <w:rPr>
-          <w:rFonts w:ascii="宋体" w:hAnsi="宋体" w:cs="宋体" w:hint="eastAsia"/>
-          <w:sz w:val="24"/>
-        </w:rPr>
-        <w:t>可切换为电流源，如图</w:t>
-      </w:r>
-      <w:r>
-        <w:rPr>
-          <w:rFonts w:ascii="宋体" w:hAnsi="宋体" w:cs="宋体" w:hint="eastAsia"/>
-          <w:sz w:val="24"/>
-        </w:rPr>
-        <w:t>3.4(2)</w:t>
-      </w:r>
-      <w:r>
-        <w:rPr>
-          <w:rFonts w:ascii="宋体" w:hAnsi="宋体" w:cs="宋体" w:hint="eastAsia"/>
-          <w:sz w:val="24"/>
-        </w:rPr>
-        <w:t>：</w:t>
+        <w:t xml:space="preserve">  :SOUR:FUNC&lt;space&gt;CURR  可切换为电流源，如图3.4(2)：</w:t>
       </w:r>
     </w:p>
     <w:p>
@@ -10109,7 +7777,7 @@
               </wp:anchor>
             </w:drawing>
           </mc:Choice>
-          <mc:Fallback xmlns:wpsCustomData="http://www.wps.cn/officeDocument/2013/wpsCustomData" xmlns:w15="http://schemas.microsoft.com/office/word/2012/wordml">
+          <mc:Fallback xmlns:w15="http://schemas.microsoft.com/office/word/2012/wordml" xmlns:wpsCustomData="http://www.wps.cn/officeDocument/2013/wpsCustomData">
             <w:pict>
               <v:roundrect id="AutoShape 7" o:spid="_x0000_s1026" o:spt="2" style="position:absolute;left:0pt;margin-left:170.8pt;margin-top:146.5pt;height:16.4pt;width:29pt;z-index:251659264;mso-width-relative:page;mso-height-relative:page;" filled="f" stroked="t" coordsize="21600,21600" arcsize="0.166666666666667" o:gfxdata="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">
                 <v:fill on="f" focussize="0,0"/>
@@ -10137,14 +7805,7 @@
           <w:rFonts w:ascii="宋体" w:hAnsi="宋体" w:cs="宋体" w:hint="eastAsia"/>
           <w:sz w:val="24"/>
         </w:rPr>
-        <w:t>图</w:t>
-      </w:r>
-      <w:r>
-        <w:rPr>
-          <w:rFonts w:ascii="宋体" w:hAnsi="宋体" w:cs="宋体" w:hint="eastAsia"/>
-          <w:sz w:val="24"/>
-        </w:rPr>
-        <w:t>3.4(2)</w:t>
+        <w:t>图3.4(2)</w:t>
       </w:r>
       <w:r>
         <w:rPr>
@@ -10210,21 +7871,7 @@
           <w:rFonts w:ascii="宋体" w:hAnsi="宋体" w:cs="宋体" w:hint="eastAsia"/>
           <w:sz w:val="24"/>
         </w:rPr>
-        <w:t xml:space="preserve">  :SOUR:VOLT:RANG&lt;space&gt;3E+0    </w:t>
-      </w:r>
-      <w:r>
-        <w:rPr>
-          <w:rFonts w:ascii="宋体" w:hAnsi="宋体" w:cs="宋体" w:hint="eastAsia"/>
-          <w:sz w:val="24"/>
-        </w:rPr>
-        <w:t>设置电压量程为</w:t>
-      </w:r>
-      <w:r>
-        <w:rPr>
-          <w:rFonts w:ascii="宋体" w:hAnsi="宋体" w:cs="宋体" w:hint="eastAsia"/>
-          <w:sz w:val="24"/>
-        </w:rPr>
-        <w:t>3V</w:t>
+        <w:t xml:space="preserve">  :SOUR:VOLT:RANG&lt;space&gt;3E+0    设置电压量程为3V</w:t>
       </w:r>
       <w:r>
         <w:rPr>
@@ -10238,21 +7885,7 @@
           <w:rFonts w:ascii="宋体" w:hAnsi="宋体" w:cs="宋体" w:hint="eastAsia"/>
           <w:sz w:val="24"/>
         </w:rPr>
-        <w:t>如图</w:t>
-      </w:r>
-      <w:r>
-        <w:rPr>
-          <w:rFonts w:ascii="宋体" w:hAnsi="宋体" w:cs="宋体" w:hint="eastAsia"/>
-          <w:sz w:val="24"/>
-        </w:rPr>
-        <w:t>3.5</w:t>
-      </w:r>
-      <w:r>
-        <w:rPr>
-          <w:rFonts w:ascii="宋体" w:hAnsi="宋体" w:cs="宋体" w:hint="eastAsia"/>
-          <w:sz w:val="24"/>
-        </w:rPr>
-        <w:t>：</w:t>
+        <w:t>如图3.5：</w:t>
       </w:r>
     </w:p>
     <w:p>
@@ -10285,21 +7918,7 @@
           <w:rFonts w:ascii="宋体" w:hAnsi="宋体" w:cs="宋体" w:hint="eastAsia"/>
           <w:sz w:val="24"/>
         </w:rPr>
-        <w:t xml:space="preserve">:SOUR:CURR:RANG&lt;space&gt;100E-6  </w:t>
-      </w:r>
-      <w:r>
-        <w:rPr>
-          <w:rFonts w:ascii="宋体" w:hAnsi="宋体" w:cs="宋体" w:hint="eastAsia"/>
-          <w:sz w:val="24"/>
-        </w:rPr>
-        <w:t>设置电流量程为</w:t>
-      </w:r>
-      <w:r>
-        <w:rPr>
-          <w:rFonts w:ascii="宋体" w:hAnsi="宋体" w:cs="宋体" w:hint="eastAsia"/>
-          <w:sz w:val="24"/>
-        </w:rPr>
-        <w:t>100uA</w:t>
+        <w:t>:SOUR:CURR:RANG&lt;space&gt;100E-6  设置电流量程为100uA</w:t>
       </w:r>
     </w:p>
     <w:p>
@@ -10386,7 +8005,7 @@
               </wp:anchor>
             </w:drawing>
           </mc:Choice>
-          <mc:Fallback xmlns:wpsCustomData="http://www.wps.cn/officeDocument/2013/wpsCustomData" xmlns:w15="http://schemas.microsoft.com/office/word/2012/wordml">
+          <mc:Fallback xmlns:w15="http://schemas.microsoft.com/office/word/2012/wordml" xmlns:wpsCustomData="http://www.wps.cn/officeDocument/2013/wpsCustomData">
             <w:pict>
               <v:roundrect id="AutoShape 12" o:spid="_x0000_s1026" o:spt="2" style="position:absolute;left:0pt;margin-left:163pt;margin-top:146.75pt;height:16.4pt;width:49.4pt;z-index:251660288;mso-width-relative:page;mso-height-relative:page;" filled="f" stroked="t" coordsize="21600,21600" arcsize="0.166666666666667" o:gfxdata="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">
                 <v:fill on="f" focussize="0,0"/>
@@ -10462,14 +8081,7 @@
           <w:rFonts w:ascii="宋体" w:hAnsi="宋体" w:cs="宋体" w:hint="eastAsia"/>
           <w:sz w:val="24"/>
         </w:rPr>
-        <w:t>图</w:t>
-      </w:r>
-      <w:r>
-        <w:rPr>
-          <w:rFonts w:ascii="宋体" w:hAnsi="宋体" w:cs="宋体" w:hint="eastAsia"/>
-          <w:sz w:val="24"/>
-        </w:rPr>
-        <w:t>3.5</w:t>
+        <w:t>图3.5</w:t>
       </w:r>
       <w:r>
         <w:rPr>
@@ -10535,21 +8147,7 @@
           <w:rFonts w:ascii="宋体" w:hAnsi="宋体" w:cs="宋体" w:hint="eastAsia"/>
           <w:sz w:val="24"/>
         </w:rPr>
-        <w:t xml:space="preserve">  :SOUR:VOLT:LEV&lt;space&gt;2     </w:t>
-      </w:r>
-      <w:r>
-        <w:rPr>
-          <w:rFonts w:ascii="宋体" w:hAnsi="宋体" w:cs="宋体" w:hint="eastAsia"/>
-          <w:sz w:val="24"/>
-        </w:rPr>
-        <w:t>设置电压为</w:t>
-      </w:r>
-      <w:r>
-        <w:rPr>
-          <w:rFonts w:ascii="宋体" w:hAnsi="宋体" w:cs="宋体" w:hint="eastAsia"/>
-          <w:sz w:val="24"/>
-        </w:rPr>
-        <w:t>2V</w:t>
+        <w:t xml:space="preserve">  :SOUR:VOLT:LEV&lt;space&gt;2     设置电压为2V</w:t>
       </w:r>
       <w:r>
         <w:rPr>
@@ -10563,21 +8161,7 @@
           <w:rFonts w:ascii="宋体" w:hAnsi="宋体" w:cs="宋体" w:hint="eastAsia"/>
           <w:sz w:val="24"/>
         </w:rPr>
-        <w:t>如图</w:t>
-      </w:r>
-      <w:r>
-        <w:rPr>
-          <w:rFonts w:ascii="宋体" w:hAnsi="宋体" w:cs="宋体" w:hint="eastAsia"/>
-          <w:sz w:val="24"/>
-        </w:rPr>
-        <w:t>3.6</w:t>
-      </w:r>
-      <w:r>
-        <w:rPr>
-          <w:rFonts w:ascii="宋体" w:hAnsi="宋体" w:cs="宋体" w:hint="eastAsia"/>
-          <w:sz w:val="24"/>
-        </w:rPr>
-        <w:t>：</w:t>
+        <w:t>如图3.6：</w:t>
       </w:r>
     </w:p>
     <w:p>
@@ -10594,14 +8178,7 @@
           <w:rFonts w:ascii="宋体" w:hAnsi="宋体" w:cs="宋体" w:hint="eastAsia"/>
           <w:sz w:val="24"/>
         </w:rPr>
-        <w:t>若为电流源设置顺序如下</w:t>
-      </w:r>
-      <w:r>
-        <w:rPr>
-          <w:rFonts w:ascii="宋体" w:hAnsi="宋体" w:cs="宋体" w:hint="eastAsia"/>
-          <w:sz w:val="24"/>
-        </w:rPr>
-        <w:t>:</w:t>
+        <w:t>若为电流源设置顺序如下:</w:t>
       </w:r>
     </w:p>
     <w:p>
@@ -10646,21 +8223,7 @@
           <w:rFonts w:ascii="宋体" w:hAnsi="宋体" w:cs="宋体" w:hint="eastAsia"/>
           <w:sz w:val="24"/>
         </w:rPr>
-        <w:t xml:space="preserve">:CURR:LEV&lt;space&gt;1E-6  </w:t>
-      </w:r>
-      <w:r>
-        <w:rPr>
-          <w:rFonts w:ascii="宋体" w:hAnsi="宋体" w:cs="宋体" w:hint="eastAsia"/>
-          <w:sz w:val="24"/>
-        </w:rPr>
-        <w:t>设置电流为</w:t>
-      </w:r>
-      <w:r>
-        <w:rPr>
-          <w:rFonts w:ascii="宋体" w:hAnsi="宋体" w:cs="宋体" w:hint="eastAsia"/>
-          <w:sz w:val="24"/>
-        </w:rPr>
-        <w:t>1uA</w:t>
+        <w:t>:CURR:LEV&lt;space&gt;1E-6  设置电流为1uA</w:t>
       </w:r>
     </w:p>
     <w:p>
@@ -10730,7 +8293,7 @@
               </wp:anchor>
             </w:drawing>
           </mc:Choice>
-          <mc:Fallback xmlns:wpsCustomData="http://www.wps.cn/officeDocument/2013/wpsCustomData" xmlns:w15="http://schemas.microsoft.com/office/word/2012/wordml">
+          <mc:Fallback xmlns:w15="http://schemas.microsoft.com/office/word/2012/wordml" xmlns:wpsCustomData="http://www.wps.cn/officeDocument/2013/wpsCustomData">
             <w:pict>
               <v:rect id="Rectangle 14" o:spid="_x0000_s1026" o:spt="1" style="position:absolute;left:0pt;margin-left:164.6pt;margin-top:151.95pt;height:11.2pt;width:40.5pt;z-index:251661312;mso-width-relative:page;mso-height-relative:page;" filled="f" stroked="t" coordsize="21600,21600" o:gfxdata="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">
                 <v:fill on="f" focussize="0,0"/>
@@ -10806,14 +8369,7 @@
           <w:rFonts w:ascii="宋体" w:hAnsi="宋体" w:cs="宋体" w:hint="eastAsia"/>
           <w:sz w:val="24"/>
         </w:rPr>
-        <w:t>图</w:t>
-      </w:r>
-      <w:r>
-        <w:rPr>
-          <w:rFonts w:ascii="宋体" w:hAnsi="宋体" w:cs="宋体" w:hint="eastAsia"/>
-          <w:sz w:val="24"/>
-        </w:rPr>
-        <w:t>3.6</w:t>
+        <w:t>图3.6</w:t>
       </w:r>
       <w:r>
         <w:rPr>
@@ -10879,42 +8435,7 @@
           <w:rFonts w:ascii="宋体" w:hAnsi="宋体" w:cs="宋体" w:hint="eastAsia"/>
           <w:sz w:val="24"/>
         </w:rPr>
-        <w:t xml:space="preserve">  :SENS:CURR:RANG&lt;space&gt;100E-6  </w:t>
-      </w:r>
-      <w:r>
-        <w:rPr>
-          <w:rFonts w:ascii="宋体" w:hAnsi="宋体" w:cs="宋体" w:hint="eastAsia"/>
-          <w:sz w:val="24"/>
-        </w:rPr>
-        <w:t>设置电流量程为</w:t>
-      </w:r>
-      <w:r>
-        <w:rPr>
-          <w:rFonts w:ascii="宋体" w:hAnsi="宋体" w:cs="宋体" w:hint="eastAsia"/>
-          <w:sz w:val="24"/>
-        </w:rPr>
-        <w:t>100uA</w:t>
-      </w:r>
-      <w:r>
-        <w:rPr>
-          <w:rFonts w:ascii="宋体" w:hAnsi="宋体" w:cs="宋体" w:hint="eastAsia"/>
-          <w:sz w:val="24"/>
-        </w:rPr>
-        <w:t>，如图</w:t>
-      </w:r>
-      <w:r>
-        <w:rPr>
-          <w:rFonts w:ascii="宋体" w:hAnsi="宋体" w:cs="宋体" w:hint="eastAsia"/>
-          <w:sz w:val="24"/>
-        </w:rPr>
-        <w:t>3.7</w:t>
-      </w:r>
-      <w:r>
-        <w:rPr>
-          <w:rFonts w:ascii="宋体" w:hAnsi="宋体" w:cs="宋体" w:hint="eastAsia"/>
-          <w:sz w:val="24"/>
-        </w:rPr>
-        <w:t>：</w:t>
+        <w:t xml:space="preserve">  :SENS:CURR:RANG&lt;space&gt;100E-6  设置电流量程为100uA，如图3.7：</w:t>
       </w:r>
     </w:p>
     <w:p>
@@ -10931,14 +8452,7 @@
           <w:rFonts w:ascii="宋体" w:hAnsi="宋体" w:cs="宋体" w:hint="eastAsia"/>
           <w:sz w:val="24"/>
         </w:rPr>
-        <w:t>若为电流源设置顺序如下</w:t>
-      </w:r>
-      <w:r>
-        <w:rPr>
-          <w:rFonts w:ascii="宋体" w:hAnsi="宋体" w:cs="宋体" w:hint="eastAsia"/>
-          <w:sz w:val="24"/>
-        </w:rPr>
-        <w:t>:</w:t>
+        <w:t>若为电流源设置顺序如下:</w:t>
       </w:r>
     </w:p>
     <w:p>
@@ -10976,21 +8490,7 @@
           <w:rFonts w:ascii="宋体" w:hAnsi="宋体" w:cs="宋体" w:hint="eastAsia"/>
           <w:sz w:val="24"/>
         </w:rPr>
-        <w:t xml:space="preserve">:VOLT:RANG&lt;space&gt;3E+0    </w:t>
-      </w:r>
-      <w:r>
-        <w:rPr>
-          <w:rFonts w:ascii="宋体" w:hAnsi="宋体" w:cs="宋体" w:hint="eastAsia"/>
-          <w:sz w:val="24"/>
-        </w:rPr>
-        <w:t>设置电压量程为</w:t>
-      </w:r>
-      <w:r>
-        <w:rPr>
-          <w:rFonts w:ascii="宋体" w:hAnsi="宋体" w:cs="宋体" w:hint="eastAsia"/>
-          <w:sz w:val="24"/>
-        </w:rPr>
-        <w:t>3V</w:t>
+        <w:t>:VOLT:RANG&lt;space&gt;3E+0    设置电压量程为3V</w:t>
       </w:r>
     </w:p>
     <w:p>
@@ -11109,7 +8609,7 @@
               </wp:anchor>
             </w:drawing>
           </mc:Choice>
-          <mc:Fallback xmlns:wpsCustomData="http://www.wps.cn/officeDocument/2013/wpsCustomData" xmlns:w15="http://schemas.microsoft.com/office/word/2012/wordml">
+          <mc:Fallback xmlns:w15="http://schemas.microsoft.com/office/word/2012/wordml" xmlns:wpsCustomData="http://www.wps.cn/officeDocument/2013/wpsCustomData">
             <w:pict>
               <v:roundrect id="AutoShape 15" o:spid="_x0000_s1026" o:spt="2" style="position:absolute;left:0pt;margin-left:169.15pt;margin-top:148.35pt;height:18.7pt;width:49.1pt;z-index:251662336;mso-width-relative:page;mso-height-relative:page;" filled="f" stroked="t" coordsize="21600,21600" arcsize="0.166666666666667" o:gfxdata="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">
                 <v:fill on="f" focussize="0,0"/>
@@ -11137,14 +8637,7 @@
           <w:rFonts w:ascii="宋体" w:hAnsi="宋体" w:cs="宋体" w:hint="eastAsia"/>
           <w:sz w:val="24"/>
         </w:rPr>
-        <w:t>图</w:t>
-      </w:r>
-      <w:r>
-        <w:rPr>
-          <w:rFonts w:ascii="宋体" w:hAnsi="宋体" w:cs="宋体" w:hint="eastAsia"/>
-          <w:sz w:val="24"/>
-        </w:rPr>
-        <w:t>3.7</w:t>
+        <w:t>图3.7</w:t>
       </w:r>
       <w:r>
         <w:rPr>
@@ -11218,14 +8711,7 @@
           <w:rFonts w:ascii="宋体" w:hAnsi="宋体" w:cs="宋体" w:hint="eastAsia"/>
           <w:sz w:val="24"/>
         </w:rPr>
-        <w:t>设置电流为</w:t>
-      </w:r>
-      <w:r>
-        <w:rPr>
-          <w:rFonts w:ascii="宋体" w:hAnsi="宋体" w:cs="宋体" w:hint="eastAsia"/>
-          <w:sz w:val="24"/>
-        </w:rPr>
-        <w:t>1uA</w:t>
+        <w:t>设置电流为1uA</w:t>
       </w:r>
       <w:bookmarkEnd w:id="67"/>
       <w:r>
@@ -11240,21 +8726,7 @@
           <w:rFonts w:ascii="宋体" w:hAnsi="宋体" w:cs="宋体" w:hint="eastAsia"/>
           <w:sz w:val="24"/>
         </w:rPr>
-        <w:t>如图</w:t>
-      </w:r>
-      <w:r>
-        <w:rPr>
-          <w:rFonts w:ascii="宋体" w:hAnsi="宋体" w:cs="宋体" w:hint="eastAsia"/>
-          <w:sz w:val="24"/>
-        </w:rPr>
-        <w:t>3.8</w:t>
-      </w:r>
-      <w:r>
-        <w:rPr>
-          <w:rFonts w:ascii="宋体" w:hAnsi="宋体" w:cs="宋体" w:hint="eastAsia"/>
-          <w:sz w:val="24"/>
-        </w:rPr>
-        <w:t>：</w:t>
+        <w:t>如图3.8：</w:t>
       </w:r>
     </w:p>
     <w:p>
@@ -11271,14 +8743,7 @@
           <w:rFonts w:ascii="宋体" w:hAnsi="宋体" w:cs="宋体" w:hint="eastAsia"/>
           <w:sz w:val="24"/>
         </w:rPr>
-        <w:t>若为电流源设置顺序如下</w:t>
-      </w:r>
-      <w:r>
-        <w:rPr>
-          <w:rFonts w:ascii="宋体" w:hAnsi="宋体" w:cs="宋体" w:hint="eastAsia"/>
-          <w:sz w:val="24"/>
-        </w:rPr>
-        <w:t>:</w:t>
+        <w:t>若为电流源设置顺序如下:</w:t>
       </w:r>
     </w:p>
     <w:p>
@@ -11302,21 +8767,7 @@
           <w:rFonts w:ascii="宋体" w:hAnsi="宋体" w:cs="宋体" w:hint="eastAsia"/>
           <w:sz w:val="24"/>
         </w:rPr>
-        <w:t xml:space="preserve">&lt;space&gt;2     </w:t>
-      </w:r>
-      <w:r>
-        <w:rPr>
-          <w:rFonts w:ascii="宋体" w:hAnsi="宋体" w:cs="宋体" w:hint="eastAsia"/>
-          <w:sz w:val="24"/>
-        </w:rPr>
-        <w:t>设置电压为</w:t>
-      </w:r>
-      <w:r>
-        <w:rPr>
-          <w:rFonts w:ascii="宋体" w:hAnsi="宋体" w:cs="宋体" w:hint="eastAsia"/>
-          <w:sz w:val="24"/>
-        </w:rPr>
-        <w:t>2V</w:t>
+        <w:t>&lt;space&gt;2     设置电压为2V</w:t>
       </w:r>
       <w:r>
         <w:rPr>
@@ -11395,7 +8846,7 @@
               </wp:anchor>
             </w:drawing>
           </mc:Choice>
-          <mc:Fallback xmlns:wpsCustomData="http://www.wps.cn/officeDocument/2013/wpsCustomData" xmlns:w15="http://schemas.microsoft.com/office/word/2012/wordml">
+          <mc:Fallback xmlns:w15="http://schemas.microsoft.com/office/word/2012/wordml" xmlns:wpsCustomData="http://www.wps.cn/officeDocument/2013/wpsCustomData">
             <w:pict>
               <v:roundrect id="AutoShape 16" o:spid="_x0000_s1026" o:spt="2" style="position:absolute;left:0pt;margin-left:168pt;margin-top:150.55pt;height:18.7pt;width:45.35pt;z-index:251663360;mso-width-relative:page;mso-height-relative:page;" filled="f" stroked="t" coordsize="21600,21600" arcsize="0.166666666666667" o:gfxdata="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">
                 <v:fill on="f" focussize="0,0"/>
@@ -11471,14 +8922,7 @@
           <w:rFonts w:ascii="宋体" w:hAnsi="宋体" w:cs="宋体" w:hint="eastAsia"/>
           <w:sz w:val="24"/>
         </w:rPr>
-        <w:t>图</w:t>
-      </w:r>
-      <w:r>
-        <w:rPr>
-          <w:rFonts w:ascii="宋体" w:hAnsi="宋体" w:cs="宋体" w:hint="eastAsia"/>
-          <w:sz w:val="24"/>
-        </w:rPr>
-        <w:t>3.8</w:t>
+        <w:t>图3.8</w:t>
       </w:r>
       <w:r>
         <w:rPr>
@@ -11554,15 +8998,7 @@
           <w:b/>
           <w:sz w:val="24"/>
         </w:rPr>
-        <w:t>输入</w:t>
-      </w:r>
-      <w:r>
-        <w:rPr>
-          <w:rFonts w:ascii="宋体" w:hAnsi="宋体" w:cs="宋体" w:hint="eastAsia"/>
-          <w:b/>
-          <w:sz w:val="24"/>
-        </w:rPr>
-        <w:t xml:space="preserve">  </w:t>
+        <w:t xml:space="preserve">输入  </w:t>
       </w:r>
       <w:r>
         <w:rPr>
@@ -11610,31 +9046,7 @@
           <w:bCs/>
           <w:sz w:val="24"/>
         </w:rPr>
-        <w:t>线模式</w:t>
-      </w:r>
-      <w:r>
-        <w:rPr>
-          <w:rFonts w:ascii="宋体" w:hAnsi="宋体" w:cs="宋体" w:hint="eastAsia"/>
-          <w:bCs/>
-          <w:sz w:val="24"/>
-        </w:rPr>
-        <w:t xml:space="preserve"> </w:t>
-      </w:r>
-      <w:r>
-        <w:rPr>
-          <w:rFonts w:ascii="宋体" w:hAnsi="宋体" w:cs="宋体" w:hint="eastAsia"/>
-          <w:bCs/>
-          <w:sz w:val="24"/>
-        </w:rPr>
-        <w:t>如图</w:t>
-      </w:r>
-      <w:r>
-        <w:rPr>
-          <w:rFonts w:ascii="宋体" w:hAnsi="宋体" w:cs="宋体" w:hint="eastAsia"/>
-          <w:bCs/>
-          <w:sz w:val="24"/>
-        </w:rPr>
-        <w:t>3</w:t>
+        <w:t>线模式 如图3</w:t>
       </w:r>
       <w:r>
         <w:rPr>
@@ -11729,7 +9141,7 @@
               </wp:anchor>
             </w:drawing>
           </mc:Choice>
-          <mc:Fallback xmlns:wpsCustomData="http://www.wps.cn/officeDocument/2013/wpsCustomData" xmlns:w15="http://schemas.microsoft.com/office/word/2012/wordml">
+          <mc:Fallback xmlns:w15="http://schemas.microsoft.com/office/word/2012/wordml" xmlns:wpsCustomData="http://www.wps.cn/officeDocument/2013/wpsCustomData">
             <w:pict>
               <v:roundrect id="AutoShape 25" o:spid="_x0000_s1026" o:spt="2" style="position:absolute;left:0pt;margin-left:163.9pt;margin-top:132pt;height:18.7pt;width:45.35pt;z-index:251668480;mso-width-relative:page;mso-height-relative:page;" filled="f" stroked="t" coordsize="21600,21600" arcsize="0.166666666666667" o:gfxdata="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">
                 <v:fill on="f" focussize="0,0"/>
@@ -11808,15 +9220,7 @@
           <w:bCs/>
           <w:sz w:val="24"/>
         </w:rPr>
-        <w:t>图</w:t>
-      </w:r>
-      <w:r>
-        <w:rPr>
-          <w:rFonts w:ascii="宋体" w:hAnsi="宋体" w:cs="宋体" w:hint="eastAsia"/>
-          <w:bCs/>
-          <w:sz w:val="24"/>
-        </w:rPr>
-        <w:t>3</w:t>
+        <w:t>图3</w:t>
       </w:r>
       <w:r>
         <w:rPr>
@@ -11874,15 +9278,7 @@
           <w:b/>
           <w:sz w:val="24"/>
         </w:rPr>
-        <w:t>输入</w:t>
-      </w:r>
-      <w:r>
-        <w:rPr>
-          <w:rFonts w:ascii="宋体" w:hAnsi="宋体" w:cs="宋体" w:hint="eastAsia"/>
-          <w:b/>
-          <w:sz w:val="24"/>
-        </w:rPr>
-        <w:t xml:space="preserve">  </w:t>
+        <w:t xml:space="preserve">输入  </w:t>
       </w:r>
       <w:bookmarkStart w:id="70" w:name="OLE_LINK2"/>
       <w:r>
@@ -11940,15 +9336,15 @@
           <w:bCs/>
           <w:sz w:val="24"/>
         </w:rPr>
-        <w:t>线模式</w:t>
-      </w:r>
-      <w:r>
-        <w:rPr>
-          <w:rFonts w:ascii="宋体" w:hAnsi="宋体" w:cs="宋体" w:hint="eastAsia"/>
+        <w:t>线模式 如图3</w:t>
+      </w:r>
+      <w:r>
+        <w:rPr>
+          <w:rFonts w:ascii="宋体" w:hAnsi="宋体" w:cs="宋体"/>
           <w:bCs/>
           <w:sz w:val="24"/>
         </w:rPr>
-        <w:t xml:space="preserve"> </w:t>
+        <w:t>.</w:t>
       </w:r>
       <w:r>
         <w:rPr>
@@ -11956,30 +9352,6 @@
           <w:bCs/>
           <w:sz w:val="24"/>
         </w:rPr>
-        <w:t>如图</w:t>
-      </w:r>
-      <w:r>
-        <w:rPr>
-          <w:rFonts w:ascii="宋体" w:hAnsi="宋体" w:cs="宋体" w:hint="eastAsia"/>
-          <w:bCs/>
-          <w:sz w:val="24"/>
-        </w:rPr>
-        <w:t>3</w:t>
-      </w:r>
-      <w:r>
-        <w:rPr>
-          <w:rFonts w:ascii="宋体" w:hAnsi="宋体" w:cs="宋体"/>
-          <w:bCs/>
-          <w:sz w:val="24"/>
-        </w:rPr>
-        <w:t>.</w:t>
-      </w:r>
-      <w:r>
-        <w:rPr>
-          <w:rFonts w:ascii="宋体" w:hAnsi="宋体" w:cs="宋体" w:hint="eastAsia"/>
-          <w:bCs/>
-          <w:sz w:val="24"/>
-        </w:rPr>
         <w:t>9</w:t>
       </w:r>
       <w:r>
@@ -11987,14 +9359,7 @@
           <w:rFonts w:ascii="宋体" w:hAnsi="宋体" w:cs="宋体" w:hint="eastAsia"/>
           <w:sz w:val="24"/>
         </w:rPr>
-        <w:t>(2)</w:t>
-      </w:r>
-      <w:r>
-        <w:rPr>
-          <w:rFonts w:ascii="宋体" w:hAnsi="宋体" w:cs="宋体" w:hint="eastAsia"/>
-          <w:sz w:val="24"/>
-        </w:rPr>
-        <w:t>：</w:t>
+        <w:t>(2)：</w:t>
       </w:r>
     </w:p>
     <w:p>
@@ -12066,7 +9431,7 @@
               </wp:anchor>
             </w:drawing>
           </mc:Choice>
-          <mc:Fallback xmlns:wpsCustomData="http://www.wps.cn/officeDocument/2013/wpsCustomData" xmlns:w15="http://schemas.microsoft.com/office/word/2012/wordml">
+          <mc:Fallback xmlns:w15="http://schemas.microsoft.com/office/word/2012/wordml" xmlns:wpsCustomData="http://www.wps.cn/officeDocument/2013/wpsCustomData">
             <w:pict>
               <v:roundrect id="AutoShape 28" o:spid="_x0000_s1026" o:spt="2" style="position:absolute;left:0pt;margin-left:167.55pt;margin-top:148.85pt;height:18.7pt;width:45.35pt;z-index:251669504;mso-width-relative:page;mso-height-relative:page;" filled="f" stroked="t" coordsize="21600,21600" arcsize="0.166666666666667" o:gfxdata="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">
                 <v:fill on="f" focussize="0,0"/>
@@ -12145,15 +9510,7 @@
           <w:bCs/>
           <w:sz w:val="24"/>
         </w:rPr>
-        <w:t>图</w:t>
-      </w:r>
-      <w:r>
-        <w:rPr>
-          <w:rFonts w:ascii="宋体" w:hAnsi="宋体" w:cs="宋体" w:hint="eastAsia"/>
-          <w:bCs/>
-          <w:sz w:val="24"/>
-        </w:rPr>
-        <w:t>3</w:t>
+        <w:t>图3</w:t>
       </w:r>
       <w:r>
         <w:rPr>
@@ -12249,15 +9606,7 @@
           <w:b/>
           <w:sz w:val="24"/>
         </w:rPr>
-        <w:t>输入</w:t>
-      </w:r>
-      <w:r>
-        <w:rPr>
-          <w:rFonts w:ascii="宋体" w:hAnsi="宋体" w:cs="宋体" w:hint="eastAsia"/>
-          <w:b/>
-          <w:sz w:val="24"/>
-        </w:rPr>
-        <w:t xml:space="preserve">  </w:t>
+        <w:t xml:space="preserve">输入  </w:t>
       </w:r>
       <w:r>
         <w:rPr>
@@ -12285,28 +9634,7 @@
           <w:rFonts w:ascii="宋体" w:hAnsi="宋体" w:cs="宋体" w:hint="eastAsia"/>
           <w:sz w:val="24"/>
         </w:rPr>
-        <w:t>切换为前面板输出模式</w:t>
-      </w:r>
-      <w:r>
-        <w:rPr>
-          <w:rFonts w:ascii="宋体" w:hAnsi="宋体" w:cs="宋体" w:hint="eastAsia"/>
-          <w:sz w:val="24"/>
-        </w:rPr>
-        <w:t xml:space="preserve"> </w:t>
-      </w:r>
-      <w:r>
-        <w:rPr>
-          <w:rFonts w:ascii="宋体" w:hAnsi="宋体" w:cs="宋体" w:hint="eastAsia"/>
-          <w:sz w:val="24"/>
-        </w:rPr>
-        <w:t>如图</w:t>
-      </w:r>
-      <w:r>
-        <w:rPr>
-          <w:rFonts w:ascii="宋体" w:hAnsi="宋体" w:cs="宋体" w:hint="eastAsia"/>
-          <w:sz w:val="24"/>
-        </w:rPr>
-        <w:t>3</w:t>
+        <w:t>切换为前面板输出模式 如图3</w:t>
       </w:r>
       <w:r>
         <w:rPr>
@@ -12320,14 +9648,7 @@
           <w:rFonts w:ascii="宋体" w:hAnsi="宋体" w:cs="宋体" w:hint="eastAsia"/>
           <w:sz w:val="24"/>
         </w:rPr>
-        <w:t>0(1)</w:t>
-      </w:r>
-      <w:r>
-        <w:rPr>
-          <w:rFonts w:ascii="宋体" w:hAnsi="宋体" w:cs="宋体" w:hint="eastAsia"/>
-          <w:sz w:val="24"/>
-        </w:rPr>
-        <w:t>：</w:t>
+        <w:t>0(1)：</w:t>
       </w:r>
     </w:p>
     <w:p>
@@ -12397,7 +9718,7 @@
               </wp:anchor>
             </w:drawing>
           </mc:Choice>
-          <mc:Fallback xmlns:wpsCustomData="http://www.wps.cn/officeDocument/2013/wpsCustomData" xmlns:w15="http://schemas.microsoft.com/office/word/2012/wordml">
+          <mc:Fallback xmlns:w15="http://schemas.microsoft.com/office/word/2012/wordml" xmlns:wpsCustomData="http://www.wps.cn/officeDocument/2013/wpsCustomData">
             <w:pict>
               <v:roundrect id="AutoShape 30" o:spid="_x0000_s1026" o:spt="2" style="position:absolute;left:0pt;margin-left:167pt;margin-top:146.15pt;height:18.7pt;width:45.35pt;z-index:251670528;mso-width-relative:page;mso-height-relative:page;" filled="f" stroked="t" coordsize="21600,21600" arcsize="0.166666666666667" o:gfxdata="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">
                 <v:fill on="f" focussize="0,0"/>
@@ -12472,17 +9793,83 @@
           <w:rFonts w:ascii="宋体" w:hAnsi="宋体" w:cs="宋体" w:hint="eastAsia"/>
           <w:sz w:val="24"/>
         </w:rPr>
-        <w:t>图</w:t>
-      </w:r>
-      <w:r>
-        <w:rPr>
-          <w:rFonts w:ascii="宋体" w:hAnsi="宋体" w:cs="宋体" w:hint="eastAsia"/>
+        <w:t xml:space="preserve">图 </w:t>
+      </w:r>
+      <w:r>
+        <w:rPr>
+          <w:rFonts w:ascii="宋体" w:hAnsi="宋体" w:cs="宋体"/>
+          <w:sz w:val="24"/>
+        </w:rPr>
+        <w:t>3.1</w:t>
+      </w:r>
+      <w:r>
+        <w:rPr>
+          <w:rFonts w:ascii="宋体" w:hAnsi="宋体" w:cs="宋体" w:hint="eastAsia"/>
+          <w:sz w:val="24"/>
+        </w:rPr>
+        <w:t>0(1)</w:t>
+      </w:r>
+      <w:r>
+        <w:rPr>
+          <w:rFonts w:ascii="宋体" w:hAnsi="宋体" w:cs="宋体"/>
           <w:sz w:val="24"/>
         </w:rPr>
         <w:t xml:space="preserve"> </w:t>
       </w:r>
       <w:r>
         <w:rPr>
+          <w:rFonts w:ascii="宋体" w:hAnsi="宋体" w:cs="宋体" w:hint="eastAsia"/>
+          <w:sz w:val="24"/>
+        </w:rPr>
+        <w:t>切换为前面板输出</w:t>
+      </w:r>
+    </w:p>
+    <w:p>
+      <w:pPr>
+        <w:ind w:firstLineChars="200" w:firstLine="482"/>
+        <w:rPr>
+          <w:rFonts w:ascii="宋体" w:hAnsi="宋体" w:cs="宋体"/>
+          <w:sz w:val="24"/>
+        </w:rPr>
+      </w:pPr>
+      <w:r>
+        <w:rPr>
+          <w:rFonts w:ascii="宋体" w:hAnsi="宋体" w:cs="宋体" w:hint="eastAsia"/>
+          <w:b/>
+          <w:sz w:val="24"/>
+        </w:rPr>
+        <w:t xml:space="preserve">输入  </w:t>
+      </w:r>
+      <w:r>
+        <w:rPr>
+          <w:rFonts w:ascii="宋体" w:hAnsi="宋体" w:cs="宋体"/>
+          <w:sz w:val="24"/>
+        </w:rPr>
+        <w:t>:ROUT:TERM</w:t>
+      </w:r>
+      <w:r>
+        <w:rPr>
+          <w:rFonts w:ascii="宋体" w:hAnsi="宋体" w:cs="宋体" w:hint="eastAsia"/>
+          <w:sz w:val="24"/>
+        </w:rPr>
+        <w:t>&lt;space&gt;</w:t>
+      </w:r>
+      <w:r>
+        <w:rPr>
+          <w:rFonts w:ascii="宋体" w:hAnsi="宋体" w:cs="宋体"/>
+          <w:sz w:val="24"/>
+        </w:rPr>
+        <w:t xml:space="preserve">REAR    </w:t>
+      </w:r>
+      <w:r>
+        <w:rPr>
+          <w:rFonts w:ascii="宋体" w:hAnsi="宋体" w:cs="宋体" w:hint="eastAsia"/>
+          <w:sz w:val="24"/>
+        </w:rPr>
+        <w:t xml:space="preserve">切换为后面板输出模式 如图 </w:t>
+      </w:r>
+      <w:r>
+        <w:rPr>
           <w:rFonts w:ascii="宋体" w:hAnsi="宋体" w:cs="宋体"/>
           <w:sz w:val="24"/>
         </w:rPr>
@@ -12493,116 +9880,7 @@
           <w:rFonts w:ascii="宋体" w:hAnsi="宋体" w:cs="宋体" w:hint="eastAsia"/>
           <w:sz w:val="24"/>
         </w:rPr>
-        <w:t>0(1)</w:t>
-      </w:r>
-      <w:r>
-        <w:rPr>
-          <w:rFonts w:ascii="宋体" w:hAnsi="宋体" w:cs="宋体"/>
-          <w:sz w:val="24"/>
-        </w:rPr>
-        <w:t xml:space="preserve"> </w:t>
-      </w:r>
-      <w:r>
-        <w:rPr>
-          <w:rFonts w:ascii="宋体" w:hAnsi="宋体" w:cs="宋体" w:hint="eastAsia"/>
-          <w:sz w:val="24"/>
-        </w:rPr>
-        <w:t>切换为前面板输出</w:t>
-      </w:r>
-    </w:p>
-    <w:p>
-      <w:pPr>
-        <w:ind w:firstLineChars="200" w:firstLine="482"/>
-        <w:rPr>
-          <w:rFonts w:ascii="宋体" w:hAnsi="宋体" w:cs="宋体"/>
-          <w:sz w:val="24"/>
-        </w:rPr>
-      </w:pPr>
-      <w:r>
-        <w:rPr>
-          <w:rFonts w:ascii="宋体" w:hAnsi="宋体" w:cs="宋体" w:hint="eastAsia"/>
-          <w:b/>
-          <w:sz w:val="24"/>
-        </w:rPr>
-        <w:t>输入</w:t>
-      </w:r>
-      <w:r>
-        <w:rPr>
-          <w:rFonts w:ascii="宋体" w:hAnsi="宋体" w:cs="宋体" w:hint="eastAsia"/>
-          <w:b/>
-          <w:sz w:val="24"/>
-        </w:rPr>
-        <w:t xml:space="preserve">  </w:t>
-      </w:r>
-      <w:r>
-        <w:rPr>
-          <w:rFonts w:ascii="宋体" w:hAnsi="宋体" w:cs="宋体"/>
-          <w:sz w:val="24"/>
-        </w:rPr>
-        <w:t>:ROUT:TERM</w:t>
-      </w:r>
-      <w:r>
-        <w:rPr>
-          <w:rFonts w:ascii="宋体" w:hAnsi="宋体" w:cs="宋体" w:hint="eastAsia"/>
-          <w:sz w:val="24"/>
-        </w:rPr>
-        <w:t>&lt;space&gt;</w:t>
-      </w:r>
-      <w:r>
-        <w:rPr>
-          <w:rFonts w:ascii="宋体" w:hAnsi="宋体" w:cs="宋体"/>
-          <w:sz w:val="24"/>
-        </w:rPr>
-        <w:t xml:space="preserve">REAR    </w:t>
-      </w:r>
-      <w:r>
-        <w:rPr>
-          <w:rFonts w:ascii="宋体" w:hAnsi="宋体" w:cs="宋体" w:hint="eastAsia"/>
-          <w:sz w:val="24"/>
-        </w:rPr>
-        <w:t>切换为后面板输出模式</w:t>
-      </w:r>
-      <w:r>
-        <w:rPr>
-          <w:rFonts w:ascii="宋体" w:hAnsi="宋体" w:cs="宋体" w:hint="eastAsia"/>
-          <w:sz w:val="24"/>
-        </w:rPr>
-        <w:t xml:space="preserve"> </w:t>
-      </w:r>
-      <w:r>
-        <w:rPr>
-          <w:rFonts w:ascii="宋体" w:hAnsi="宋体" w:cs="宋体" w:hint="eastAsia"/>
-          <w:sz w:val="24"/>
-        </w:rPr>
-        <w:t>如图</w:t>
-      </w:r>
-      <w:r>
-        <w:rPr>
-          <w:rFonts w:ascii="宋体" w:hAnsi="宋体" w:cs="宋体" w:hint="eastAsia"/>
-          <w:sz w:val="24"/>
-        </w:rPr>
-        <w:t xml:space="preserve"> </w:t>
-      </w:r>
-      <w:r>
-        <w:rPr>
-          <w:rFonts w:ascii="宋体" w:hAnsi="宋体" w:cs="宋体"/>
-          <w:sz w:val="24"/>
-        </w:rPr>
-        <w:t>3.1</w:t>
-      </w:r>
-      <w:r>
-        <w:rPr>
-          <w:rFonts w:ascii="宋体" w:hAnsi="宋体" w:cs="宋体" w:hint="eastAsia"/>
-          <w:sz w:val="24"/>
-        </w:rPr>
-        <w:t>0(2)</w:t>
-      </w:r>
-      <w:r>
-        <w:rPr>
-          <w:rFonts w:ascii="宋体" w:hAnsi="宋体" w:cs="宋体" w:hint="eastAsia"/>
-          <w:sz w:val="24"/>
-        </w:rPr>
-        <w:t>：</w:t>
+        <w:t>0(2)：</w:t>
       </w:r>
     </w:p>
     <w:p>
@@ -12674,7 +9952,7 @@
               </wp:anchor>
             </w:drawing>
           </mc:Choice>
-          <mc:Fallback xmlns:wpsCustomData="http://www.wps.cn/officeDocument/2013/wpsCustomData" xmlns:w15="http://schemas.microsoft.com/office/word/2012/wordml">
+          <mc:Fallback xmlns:w15="http://schemas.microsoft.com/office/word/2012/wordml" xmlns:wpsCustomData="http://www.wps.cn/officeDocument/2013/wpsCustomData">
             <w:pict>
               <v:roundrect id="AutoShape 32" o:spid="_x0000_s1026" o:spt="2" style="position:absolute;left:0pt;margin-left:165.85pt;margin-top:146.75pt;height:18.7pt;width:45.35pt;z-index:251671552;mso-width-relative:page;mso-height-relative:page;" filled="f" stroked="t" coordsize="21600,21600" arcsize="0.166666666666667" o:gfxdata="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">
                 <v:fill on="f" focussize="0,0"/>
@@ -12753,15 +10031,7 @@
           <w:bCs/>
           <w:sz w:val="24"/>
         </w:rPr>
-        <w:t>图</w:t>
-      </w:r>
-      <w:r>
-        <w:rPr>
-          <w:rFonts w:ascii="宋体" w:hAnsi="宋体" w:cs="宋体" w:hint="eastAsia"/>
-          <w:bCs/>
-          <w:sz w:val="24"/>
-        </w:rPr>
-        <w:t>3</w:t>
+        <w:t>图3</w:t>
       </w:r>
       <w:r>
         <w:rPr>
@@ -12886,21 +10156,7 @@
           <w:rFonts w:ascii="宋体" w:hAnsi="宋体" w:cs="宋体" w:hint="eastAsia"/>
           <w:sz w:val="24"/>
         </w:rPr>
-        <w:t xml:space="preserve">&lt;space&gt;ON            </w:t>
-      </w:r>
-      <w:r>
-        <w:rPr>
-          <w:rFonts w:ascii="宋体" w:hAnsi="宋体" w:cs="宋体" w:hint="eastAsia"/>
-          <w:sz w:val="24"/>
-        </w:rPr>
-        <w:t>设置为开启输出，如图</w:t>
-      </w:r>
-      <w:r>
-        <w:rPr>
-          <w:rFonts w:ascii="宋体" w:hAnsi="宋体" w:cs="宋体" w:hint="eastAsia"/>
-          <w:sz w:val="24"/>
-        </w:rPr>
-        <w:t>3.</w:t>
+        <w:t>&lt;space&gt;ON            设置为开启输出，如图3.</w:t>
       </w:r>
       <w:r>
         <w:rPr>
@@ -12914,14 +10170,7 @@
           <w:rFonts w:ascii="宋体" w:hAnsi="宋体" w:cs="宋体" w:hint="eastAsia"/>
           <w:sz w:val="24"/>
         </w:rPr>
-        <w:t>1(1)</w:t>
-      </w:r>
-      <w:r>
-        <w:rPr>
-          <w:rFonts w:ascii="宋体" w:hAnsi="宋体" w:cs="宋体" w:hint="eastAsia"/>
-          <w:sz w:val="24"/>
-        </w:rPr>
-        <w:t>：</w:t>
+        <w:t>1(1)：</w:t>
       </w:r>
     </w:p>
     <w:p>
@@ -12992,7 +10241,7 @@
               </wp:anchor>
             </w:drawing>
           </mc:Choice>
-          <mc:Fallback xmlns:wpsCustomData="http://www.wps.cn/officeDocument/2013/wpsCustomData" xmlns:w15="http://schemas.microsoft.com/office/word/2012/wordml">
+          <mc:Fallback xmlns:w15="http://schemas.microsoft.com/office/word/2012/wordml" xmlns:wpsCustomData="http://www.wps.cn/officeDocument/2013/wpsCustomData">
             <w:pict>
               <v:roundrect id="AutoShape 20" o:spid="_x0000_s1026" o:spt="2" style="position:absolute;left:0pt;margin-left:170.2pt;margin-top:149.1pt;height:12.15pt;width:23.4pt;z-index:251664384;mso-width-relative:page;mso-height-relative:page;" filled="f" stroked="t" coordsize="21600,21600" arcsize="0.166666666666667" o:gfxdata="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">
                 <v:fill on="f" focussize="0,0"/>
@@ -13068,14 +10317,7 @@
           <w:rFonts w:ascii="宋体" w:hAnsi="宋体" w:cs="宋体" w:hint="eastAsia"/>
           <w:sz w:val="24"/>
         </w:rPr>
-        <w:t>图</w:t>
-      </w:r>
-      <w:r>
-        <w:rPr>
-          <w:rFonts w:ascii="宋体" w:hAnsi="宋体" w:cs="宋体" w:hint="eastAsia"/>
-          <w:sz w:val="24"/>
-        </w:rPr>
-        <w:t>3.</w:t>
+        <w:t>图3.</w:t>
       </w:r>
       <w:r>
         <w:rPr>
@@ -13142,21 +10384,7 @@
           <w:rFonts w:ascii="宋体" w:hAnsi="宋体" w:cs="宋体" w:hint="eastAsia"/>
           <w:sz w:val="24"/>
         </w:rPr>
-        <w:t xml:space="preserve">&lt;space&gt;OFF          </w:t>
-      </w:r>
-      <w:r>
-        <w:rPr>
-          <w:rFonts w:ascii="宋体" w:hAnsi="宋体" w:cs="宋体" w:hint="eastAsia"/>
-          <w:sz w:val="24"/>
-        </w:rPr>
-        <w:t>设置为关闭输出，如图</w:t>
-      </w:r>
-      <w:r>
-        <w:rPr>
-          <w:rFonts w:ascii="宋体" w:hAnsi="宋体" w:cs="宋体" w:hint="eastAsia"/>
-          <w:sz w:val="24"/>
-        </w:rPr>
-        <w:t>3.</w:t>
+        <w:t>&lt;space&gt;OFF          设置为关闭输出，如图3.</w:t>
       </w:r>
       <w:r>
         <w:rPr>
@@ -13170,14 +10398,7 @@
           <w:rFonts w:ascii="宋体" w:hAnsi="宋体" w:cs="宋体" w:hint="eastAsia"/>
           <w:sz w:val="24"/>
         </w:rPr>
-        <w:t>1(2)</w:t>
-      </w:r>
-      <w:r>
-        <w:rPr>
-          <w:rFonts w:ascii="宋体" w:hAnsi="宋体" w:cs="宋体" w:hint="eastAsia"/>
-          <w:sz w:val="24"/>
-        </w:rPr>
-        <w:t>：</w:t>
+        <w:t>1(2)：</w:t>
       </w:r>
     </w:p>
     <w:p>
@@ -13248,7 +10469,7 @@
               </wp:anchor>
             </w:drawing>
           </mc:Choice>
-          <mc:Fallback xmlns:wpsCustomData="http://www.wps.cn/officeDocument/2013/wpsCustomData" xmlns:w15="http://schemas.microsoft.com/office/word/2012/wordml">
+          <mc:Fallback xmlns:w15="http://schemas.microsoft.com/office/word/2012/wordml" xmlns:wpsCustomData="http://www.wps.cn/officeDocument/2013/wpsCustomData">
             <w:pict>
               <v:roundrect id="AutoShape 23" o:spid="_x0000_s1026" o:spt="2" style="position:absolute;left:0pt;margin-left:166pt;margin-top:150.15pt;height:10.3pt;width:26.2pt;z-index:251667456;mso-width-relative:page;mso-height-relative:page;" filled="f" stroked="t" coordsize="21600,21600" arcsize="0.166666666666667" o:gfxdata="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">
                 <v:fill on="f" focussize="0,0"/>
@@ -13324,14 +10545,7 @@
           <w:rFonts w:ascii="宋体" w:hAnsi="宋体" w:cs="宋体" w:hint="eastAsia"/>
           <w:sz w:val="24"/>
         </w:rPr>
-        <w:t>图</w:t>
-      </w:r>
-      <w:r>
-        <w:rPr>
-          <w:rFonts w:ascii="宋体" w:hAnsi="宋体" w:cs="宋体" w:hint="eastAsia"/>
-          <w:sz w:val="24"/>
-        </w:rPr>
-        <w:t>3.</w:t>
+        <w:t>图3.</w:t>
       </w:r>
       <w:r>
         <w:rPr>
@@ -13445,49 +10659,7 @@
           <w:rFonts w:ascii="宋体" w:hAnsi="宋体" w:cs="宋体" w:hint="eastAsia"/>
           <w:sz w:val="24"/>
         </w:rPr>
-        <w:t xml:space="preserve">?     </w:t>
-      </w:r>
-      <w:r>
-        <w:rPr>
-          <w:rFonts w:ascii="宋体" w:hAnsi="宋体" w:cs="宋体" w:hint="eastAsia"/>
-          <w:sz w:val="24"/>
-        </w:rPr>
-        <w:t>可在串口调试助手中显示出获取的电压电流值，值格式参考</w:t>
-      </w:r>
-      <w:r>
-        <w:rPr>
-          <w:rFonts w:ascii="宋体" w:hAnsi="宋体" w:cs="宋体" w:hint="eastAsia"/>
-          <w:sz w:val="24"/>
-        </w:rPr>
-        <w:t>2.10</w:t>
-      </w:r>
-      <w:r>
-        <w:rPr>
-          <w:rFonts w:ascii="宋体" w:hAnsi="宋体" w:cs="宋体" w:hint="eastAsia"/>
-          <w:sz w:val="24"/>
-        </w:rPr>
-        <w:t>节，（注意要在输入</w:t>
-      </w:r>
-      <w:r>
-        <w:rPr>
-          <w:rFonts w:ascii="宋体" w:hAnsi="宋体" w:cs="宋体" w:hint="eastAsia"/>
-          <w:sz w:val="24"/>
-        </w:rPr>
-        <w:t xml:space="preserve">:OUTP ON  </w:t>
-      </w:r>
-      <w:r>
-        <w:rPr>
-          <w:rFonts w:ascii="宋体" w:hAnsi="宋体" w:cs="宋体" w:hint="eastAsia"/>
-          <w:sz w:val="24"/>
-        </w:rPr>
-        <w:t>之后输入该命令）参考图如图</w:t>
-      </w:r>
-      <w:r>
-        <w:rPr>
-          <w:rFonts w:ascii="宋体" w:hAnsi="宋体" w:cs="宋体" w:hint="eastAsia"/>
-          <w:sz w:val="24"/>
-        </w:rPr>
-        <w:t>3.</w:t>
+        <w:t>?     可在串口调试助手中显示出获取的电压电流值，值格式参考2.10节，（注意要在输入:OUTP ON  之后输入该命令）参考图如图3.</w:t>
       </w:r>
       <w:r>
         <w:rPr>
@@ -13501,14 +10673,7 @@
           <w:rFonts w:ascii="宋体" w:hAnsi="宋体" w:cs="宋体" w:hint="eastAsia"/>
           <w:sz w:val="24"/>
         </w:rPr>
-        <w:t>2</w:t>
-      </w:r>
-      <w:r>
-        <w:rPr>
-          <w:rFonts w:ascii="宋体" w:hAnsi="宋体" w:cs="宋体" w:hint="eastAsia"/>
-          <w:sz w:val="24"/>
-        </w:rPr>
-        <w:t>：</w:t>
+        <w:t>2：</w:t>
       </w:r>
     </w:p>
     <w:p>
@@ -13579,7 +10744,7 @@
               </wp:anchor>
             </w:drawing>
           </mc:Choice>
-          <mc:Fallback xmlns:wpsCustomData="http://www.wps.cn/officeDocument/2013/wpsCustomData" xmlns:w15="http://schemas.microsoft.com/office/word/2012/wordml">
+          <mc:Fallback xmlns:w15="http://schemas.microsoft.com/office/word/2012/wordml" xmlns:wpsCustomData="http://www.wps.cn/officeDocument/2013/wpsCustomData">
             <w:pict>
               <v:roundrect id="AutoShape 21" o:spid="_x0000_s1026" o:spt="2" style="position:absolute;left:0pt;margin-left:161.05pt;margin-top:151.15pt;height:10.75pt;width:28.05pt;z-index:251665408;mso-width-relative:page;mso-height-relative:page;" filled="f" stroked="t" coordsize="21600,21600" arcsize="0.166666666666667" o:gfxdata="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">
                 <v:fill on="f" focussize="0,0"/>
@@ -13649,7 +10814,7 @@
               </wp:anchor>
             </w:drawing>
           </mc:Choice>
-          <mc:Fallback xmlns:wpsCustomData="http://www.wps.cn/officeDocument/2013/wpsCustomData" xmlns:w15="http://schemas.microsoft.com/office/word/2012/wordml">
+          <mc:Fallback xmlns:w15="http://schemas.microsoft.com/office/word/2012/wordml" xmlns:wpsCustomData="http://www.wps.cn/officeDocument/2013/wpsCustomData">
             <w:pict>
               <v:roundrect id="AutoShape 22" o:spid="_x0000_s1026" o:spt="2" style="position:absolute;left:0pt;margin-left:92.35pt;margin-top:16.5pt;height:32.25pt;width:93.05pt;z-index:251666432;mso-width-relative:page;mso-height-relative:page;" filled="f" stroked="t" coordsize="21600,21600" arcsize="0.166666666666667" o:gfxdata="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">
                 <v:fill on="f" focussize="0,0"/>
@@ -13725,14 +10890,7 @@
           <w:rFonts w:ascii="宋体" w:hAnsi="宋体" w:cs="宋体" w:hint="eastAsia"/>
           <w:sz w:val="24"/>
         </w:rPr>
-        <w:t>图</w:t>
-      </w:r>
-      <w:r>
-        <w:rPr>
-          <w:rFonts w:ascii="宋体" w:hAnsi="宋体" w:cs="宋体" w:hint="eastAsia"/>
-          <w:sz w:val="24"/>
-        </w:rPr>
-        <w:t>3.</w:t>
+        <w:t>图3.</w:t>
       </w:r>
       <w:r>
         <w:rPr>
@@ -13806,15 +10964,7 @@
           <w:b/>
           <w:sz w:val="24"/>
         </w:rPr>
-        <w:t>输入</w:t>
-      </w:r>
-      <w:r>
-        <w:rPr>
-          <w:rFonts w:ascii="宋体" w:hAnsi="宋体" w:cs="宋体" w:hint="eastAsia"/>
-          <w:b/>
-          <w:sz w:val="24"/>
-        </w:rPr>
-        <w:t xml:space="preserve">  </w:t>
+        <w:t xml:space="preserve">输入  </w:t>
       </w:r>
       <w:r>
         <w:rPr>
@@ -13849,14 +10999,7 @@
           <w:rFonts w:ascii="宋体" w:hAnsi="宋体" w:cs="宋体" w:hint="eastAsia"/>
           <w:sz w:val="24"/>
         </w:rPr>
-        <w:t>设置</w:t>
-      </w:r>
-      <w:r>
-        <w:rPr>
-          <w:rFonts w:ascii="宋体" w:hAnsi="宋体" w:cs="宋体" w:hint="eastAsia"/>
-          <w:sz w:val="24"/>
-        </w:rPr>
-        <w:t>line</w:t>
+        <w:t>设置line</w:t>
       </w:r>
       <w:r>
         <w:rPr>
@@ -13870,14 +11013,7 @@
           <w:rFonts w:ascii="宋体" w:hAnsi="宋体" w:cs="宋体" w:hint="eastAsia"/>
           <w:sz w:val="24"/>
         </w:rPr>
-        <w:t>为触发输入线，</w:t>
-      </w:r>
-      <w:r>
-        <w:rPr>
-          <w:rFonts w:ascii="宋体" w:hAnsi="宋体" w:cs="宋体" w:hint="eastAsia"/>
-          <w:sz w:val="24"/>
-        </w:rPr>
-        <w:t>line</w:t>
+        <w:t>为触发输入线，line</w:t>
       </w:r>
       <w:r>
         <w:rPr>
@@ -13891,14 +11027,7 @@
           <w:rFonts w:ascii="宋体" w:hAnsi="宋体" w:cs="宋体" w:hint="eastAsia"/>
           <w:sz w:val="24"/>
         </w:rPr>
-        <w:t>为触发输出线，如图</w:t>
-      </w:r>
-      <w:r>
-        <w:rPr>
-          <w:rFonts w:ascii="宋体" w:hAnsi="宋体" w:cs="宋体" w:hint="eastAsia"/>
-          <w:sz w:val="24"/>
-        </w:rPr>
-        <w:t>3</w:t>
+        <w:t>为触发输出线，如图3</w:t>
       </w:r>
       <w:r>
         <w:rPr>
@@ -13912,14 +11041,7 @@
           <w:rFonts w:ascii="宋体" w:hAnsi="宋体" w:cs="宋体" w:hint="eastAsia"/>
           <w:sz w:val="24"/>
         </w:rPr>
-        <w:t>3(1)</w:t>
-      </w:r>
-      <w:r>
-        <w:rPr>
-          <w:rFonts w:ascii="宋体" w:hAnsi="宋体" w:cs="宋体" w:hint="eastAsia"/>
-          <w:sz w:val="24"/>
-        </w:rPr>
-        <w:t>：</w:t>
+        <w:t>3(1)：</w:t>
       </w:r>
     </w:p>
     <w:p>
@@ -13990,7 +11112,7 @@
               </wp:anchor>
             </w:drawing>
           </mc:Choice>
-          <mc:Fallback xmlns:wpsCustomData="http://www.wps.cn/officeDocument/2013/wpsCustomData" xmlns:w15="http://schemas.microsoft.com/office/word/2012/wordml">
+          <mc:Fallback xmlns:w15="http://schemas.microsoft.com/office/word/2012/wordml" xmlns:wpsCustomData="http://www.wps.cn/officeDocument/2013/wpsCustomData">
             <w:pict>
               <v:roundrect id="AutoShape 23" o:spid="_x0000_s1026" o:spt="2" style="position:absolute;left:0pt;margin-left:157.55pt;margin-top:151.1pt;height:10.3pt;width:26.2pt;z-index:251672576;mso-width-relative:page;mso-height-relative:page;" filled="f" stroked="t" coordsize="21600,21600" arcsize="0.166666666666667" o:gfxdata="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">
                 <v:fill on="f" focussize="0,0"/>
@@ -14095,14 +11217,7 @@
           <w:rFonts w:ascii="宋体" w:hAnsi="宋体" w:cs="宋体" w:hint="eastAsia"/>
           <w:sz w:val="24"/>
         </w:rPr>
-        <w:t>设置触发线序</w:t>
-      </w:r>
-      <w:r>
-        <w:rPr>
-          <w:rFonts w:ascii="宋体" w:hAnsi="宋体" w:cs="宋体" w:hint="eastAsia"/>
-          <w:sz w:val="24"/>
-        </w:rPr>
-        <w:t>1</w:t>
+        <w:t>设置触发线序1</w:t>
       </w:r>
     </w:p>
     <w:p>
@@ -14148,14 +11263,7 @@
           <w:rFonts w:ascii="宋体" w:hAnsi="宋体" w:cs="宋体" w:hint="eastAsia"/>
           <w:sz w:val="24"/>
         </w:rPr>
-        <w:t>设置</w:t>
-      </w:r>
-      <w:r>
-        <w:rPr>
-          <w:rFonts w:ascii="宋体" w:hAnsi="宋体" w:cs="宋体" w:hint="eastAsia"/>
-          <w:sz w:val="24"/>
-        </w:rPr>
-        <w:t>line</w:t>
+        <w:t>设置line</w:t>
       </w:r>
       <w:r>
         <w:rPr>
@@ -14169,14 +11277,7 @@
           <w:rFonts w:ascii="宋体" w:hAnsi="宋体" w:cs="宋体" w:hint="eastAsia"/>
           <w:sz w:val="24"/>
         </w:rPr>
-        <w:t>为触发输入线，</w:t>
-      </w:r>
-      <w:r>
-        <w:rPr>
-          <w:rFonts w:ascii="宋体" w:hAnsi="宋体" w:cs="宋体" w:hint="eastAsia"/>
-          <w:sz w:val="24"/>
-        </w:rPr>
-        <w:t>line</w:t>
+        <w:t>为触发输入线，line</w:t>
       </w:r>
       <w:r>
         <w:rPr>
@@ -14208,14 +11309,7 @@
           <w:rFonts w:ascii="宋体" w:hAnsi="宋体" w:cs="宋体" w:hint="eastAsia"/>
           <w:sz w:val="24"/>
         </w:rPr>
-        <w:t>如图</w:t>
-      </w:r>
-      <w:r>
-        <w:rPr>
-          <w:rFonts w:ascii="宋体" w:hAnsi="宋体" w:cs="宋体" w:hint="eastAsia"/>
-          <w:sz w:val="24"/>
-        </w:rPr>
-        <w:t>3</w:t>
+        <w:t>如图3</w:t>
       </w:r>
       <w:r>
         <w:rPr>
@@ -14229,14 +11323,7 @@
           <w:rFonts w:ascii="宋体" w:hAnsi="宋体" w:cs="宋体" w:hint="eastAsia"/>
           <w:sz w:val="24"/>
         </w:rPr>
-        <w:t>3(2)</w:t>
-      </w:r>
-      <w:r>
-        <w:rPr>
-          <w:rFonts w:ascii="宋体" w:hAnsi="宋体" w:cs="宋体" w:hint="eastAsia"/>
-          <w:sz w:val="24"/>
-        </w:rPr>
-        <w:t>：</w:t>
+        <w:t>3(2)：</w:t>
       </w:r>
     </w:p>
     <w:p>
@@ -14308,7 +11395,7 @@
               </wp:anchor>
             </w:drawing>
           </mc:Choice>
-          <mc:Fallback xmlns:wpsCustomData="http://www.wps.cn/officeDocument/2013/wpsCustomData" xmlns:w15="http://schemas.microsoft.com/office/word/2012/wordml">
+          <mc:Fallback xmlns:w15="http://schemas.microsoft.com/office/word/2012/wordml" xmlns:wpsCustomData="http://www.wps.cn/officeDocument/2013/wpsCustomData">
             <w:pict>
               <v:roundrect id="AutoShape 23" o:spid="_x0000_s1026" o:spt="2" style="position:absolute;left:0pt;margin-left:170.25pt;margin-top:140.25pt;height:10.3pt;width:26.2pt;z-index:251673600;mso-width-relative:page;mso-height-relative:page;" filled="f" stroked="t" coordsize="21600,21600" arcsize="0.166666666666667" o:gfxdata="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">
                 <v:fill on="f" focussize="0,0"/>
@@ -14384,14 +11471,7 @@
           <w:rFonts w:ascii="宋体" w:hAnsi="宋体" w:cs="宋体" w:hint="eastAsia"/>
           <w:sz w:val="24"/>
         </w:rPr>
-        <w:t>图</w:t>
-      </w:r>
-      <w:r>
-        <w:rPr>
-          <w:rFonts w:ascii="宋体" w:hAnsi="宋体" w:cs="宋体" w:hint="eastAsia"/>
-          <w:sz w:val="24"/>
-        </w:rPr>
-        <w:t>3</w:t>
+        <w:t>图3</w:t>
       </w:r>
       <w:r>
         <w:rPr>
@@ -14505,21 +11585,7 @@
           <w:rFonts w:ascii="宋体" w:hAnsi="宋体" w:cs="宋体" w:hint="eastAsia"/>
           <w:sz w:val="24"/>
         </w:rPr>
-        <w:t>SOUR</w:t>
-      </w:r>
-      <w:r>
-        <w:rPr>
-          <w:rFonts w:ascii="宋体" w:hAnsi="宋体" w:cs="宋体" w:hint="eastAsia"/>
-          <w:sz w:val="24"/>
-        </w:rPr>
-        <w:t>设置为主设备，可以通过</w:t>
-      </w:r>
-      <w:r>
-        <w:rPr>
-          <w:rFonts w:ascii="宋体" w:hAnsi="宋体" w:cs="宋体" w:hint="eastAsia"/>
-          <w:sz w:val="24"/>
-        </w:rPr>
-        <w:t>T</w:t>
+        <w:t>SOUR设置为主设备，可以通过T</w:t>
       </w:r>
       <w:r>
         <w:rPr>
@@ -14533,14 +11599,7 @@
           <w:rFonts w:ascii="宋体" w:hAnsi="宋体" w:cs="宋体" w:hint="eastAsia"/>
           <w:sz w:val="24"/>
         </w:rPr>
-        <w:t>控制从设备，如图</w:t>
-      </w:r>
-      <w:r>
-        <w:rPr>
-          <w:rFonts w:ascii="宋体" w:hAnsi="宋体" w:cs="宋体" w:hint="eastAsia"/>
-          <w:sz w:val="24"/>
-        </w:rPr>
-        <w:t>3</w:t>
+        <w:t>控制从设备，如图3</w:t>
       </w:r>
       <w:r>
         <w:rPr>
@@ -14554,14 +11613,7 @@
           <w:rFonts w:ascii="宋体" w:hAnsi="宋体" w:cs="宋体" w:hint="eastAsia"/>
           <w:sz w:val="24"/>
         </w:rPr>
-        <w:t>4(1)</w:t>
-      </w:r>
-      <w:r>
-        <w:rPr>
-          <w:rFonts w:ascii="宋体" w:hAnsi="宋体" w:cs="宋体" w:hint="eastAsia"/>
-          <w:sz w:val="24"/>
-        </w:rPr>
-        <w:t>：</w:t>
+        <w:t>4(1)：</w:t>
       </w:r>
     </w:p>
     <w:p>
@@ -14630,7 +11682,7 @@
               </wp:anchor>
             </w:drawing>
           </mc:Choice>
-          <mc:Fallback xmlns:wpsCustomData="http://www.wps.cn/officeDocument/2013/wpsCustomData" xmlns:w15="http://schemas.microsoft.com/office/word/2012/wordml">
+          <mc:Fallback xmlns:w15="http://schemas.microsoft.com/office/word/2012/wordml" xmlns:wpsCustomData="http://www.wps.cn/officeDocument/2013/wpsCustomData">
             <w:pict>
               <v:roundrect id="AutoShape 23" o:spid="_x0000_s1026" o:spt="2" style="position:absolute;left:0pt;margin-left:161.85pt;margin-top:138.15pt;height:10.3pt;width:26.2pt;z-index:251681792;mso-width-relative:page;mso-height-relative:page;" filled="f" stroked="t" coordsize="21600,21600" arcsize="0.166666666666667" o:gfxdata="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">
                 <v:fill on="f" focussize="0,0"/>
@@ -14782,21 +11834,7 @@
           <w:rFonts w:ascii="宋体" w:hAnsi="宋体" w:cs="宋体" w:hint="eastAsia"/>
           <w:sz w:val="24"/>
         </w:rPr>
-        <w:t>ACC</w:t>
-      </w:r>
-      <w:r>
-        <w:rPr>
-          <w:rFonts w:ascii="宋体" w:hAnsi="宋体" w:cs="宋体" w:hint="eastAsia"/>
-          <w:sz w:val="24"/>
-        </w:rPr>
-        <w:t>设置为从设备，接收</w:t>
-      </w:r>
-      <w:r>
-        <w:rPr>
-          <w:rFonts w:ascii="宋体" w:hAnsi="宋体" w:cs="宋体" w:hint="eastAsia"/>
-          <w:sz w:val="24"/>
-        </w:rPr>
-        <w:t>T</w:t>
+        <w:t>ACC设置为从设备，接收T</w:t>
       </w:r>
       <w:r>
         <w:rPr>
@@ -14810,14 +11848,7 @@
           <w:rFonts w:ascii="宋体" w:hAnsi="宋体" w:cs="宋体" w:hint="eastAsia"/>
           <w:sz w:val="24"/>
         </w:rPr>
-        <w:t>信号，启动输出测量，如图</w:t>
-      </w:r>
-      <w:r>
-        <w:rPr>
-          <w:rFonts w:ascii="宋体" w:hAnsi="宋体" w:cs="宋体" w:hint="eastAsia"/>
-          <w:sz w:val="24"/>
-        </w:rPr>
-        <w:t>3</w:t>
+        <w:t>信号，启动输出测量，如图3</w:t>
       </w:r>
       <w:r>
         <w:rPr>
@@ -14831,14 +11862,7 @@
           <w:rFonts w:ascii="宋体" w:hAnsi="宋体" w:cs="宋体" w:hint="eastAsia"/>
           <w:sz w:val="24"/>
         </w:rPr>
-        <w:t>14(2)</w:t>
-      </w:r>
-      <w:r>
-        <w:rPr>
-          <w:rFonts w:ascii="宋体" w:hAnsi="宋体" w:cs="宋体" w:hint="eastAsia"/>
-          <w:sz w:val="24"/>
-        </w:rPr>
-        <w:t>：</w:t>
+        <w:t>14(2)：</w:t>
       </w:r>
     </w:p>
     <w:p>
@@ -14907,7 +11931,7 @@
               </wp:anchor>
             </w:drawing>
           </mc:Choice>
-          <mc:Fallback xmlns:wpsCustomData="http://www.wps.cn/officeDocument/2013/wpsCustomData" xmlns:w15="http://schemas.microsoft.com/office/word/2012/wordml">
+          <mc:Fallback xmlns:w15="http://schemas.microsoft.com/office/word/2012/wordml" xmlns:wpsCustomData="http://www.wps.cn/officeDocument/2013/wpsCustomData">
             <w:pict>
               <v:roundrect id="AutoShape 23" o:spid="_x0000_s1026" o:spt="2" style="position:absolute;left:0pt;margin-left:158.05pt;margin-top:151.4pt;height:10.3pt;width:26.2pt;z-index:251682816;mso-width-relative:page;mso-height-relative:page;" filled="f" stroked="t" coordsize="21600,21600" arcsize="0.166666666666667" o:gfxdata="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">
                 <v:fill on="f" focussize="0,0"/>
@@ -14981,14 +12005,7 @@
           <w:rFonts w:ascii="宋体" w:hAnsi="宋体" w:cs="宋体" w:hint="eastAsia"/>
           <w:sz w:val="24"/>
         </w:rPr>
-        <w:t>图</w:t>
-      </w:r>
-      <w:r>
-        <w:rPr>
-          <w:rFonts w:ascii="宋体" w:hAnsi="宋体" w:cs="宋体" w:hint="eastAsia"/>
-          <w:sz w:val="24"/>
-        </w:rPr>
-        <w:t>3</w:t>
+        <w:t>图3</w:t>
       </w:r>
       <w:r>
         <w:rPr>
@@ -15042,23 +12059,7 @@
           <w:szCs w:val="30"/>
         </w:rPr>
         <w:lastRenderedPageBreak/>
-        <w:t>设置</w:t>
-      </w:r>
-      <w:r>
-        <w:rPr>
-          <w:rFonts w:ascii="宋体" w:hAnsi="宋体" w:cs="宋体" w:hint="eastAsia"/>
-          <w:sz w:val="30"/>
-          <w:szCs w:val="30"/>
-        </w:rPr>
-        <w:t>trig</w:t>
-      </w:r>
-      <w:r>
-        <w:rPr>
-          <w:rFonts w:ascii="宋体" w:hAnsi="宋体" w:cs="宋体" w:hint="eastAsia"/>
-          <w:sz w:val="30"/>
-          <w:szCs w:val="30"/>
-        </w:rPr>
-        <w:t>输入</w:t>
+        <w:t>设置trig输入</w:t>
       </w:r>
       <w:bookmarkEnd w:id="81"/>
       <w:bookmarkEnd w:id="82"/>
@@ -15099,14 +12100,7 @@
           <w:rFonts w:ascii="宋体" w:hAnsi="宋体" w:cs="宋体" w:hint="eastAsia"/>
           <w:sz w:val="24"/>
         </w:rPr>
-        <w:t>INP&lt;space&gt;</w:t>
-      </w:r>
-      <w:r>
-        <w:rPr>
-          <w:rFonts w:ascii="宋体" w:hAnsi="宋体" w:cs="宋体" w:hint="eastAsia"/>
-          <w:sz w:val="24"/>
-        </w:rPr>
-        <w:t>ON</w:t>
+        <w:t>INP&lt;space&gt;ON</w:t>
       </w:r>
       <w:r>
         <w:rPr>
@@ -15120,35 +12114,7 @@
           <w:rFonts w:ascii="宋体" w:hAnsi="宋体" w:cs="宋体" w:hint="eastAsia"/>
           <w:sz w:val="24"/>
         </w:rPr>
-        <w:t>设置</w:t>
-      </w:r>
-      <w:r>
-        <w:rPr>
-          <w:rFonts w:ascii="宋体" w:hAnsi="宋体" w:cs="宋体" w:hint="eastAsia"/>
-          <w:sz w:val="24"/>
-        </w:rPr>
-        <w:t>Trig</w:t>
-      </w:r>
-      <w:r>
-        <w:rPr>
-          <w:rFonts w:ascii="宋体" w:hAnsi="宋体" w:cs="宋体" w:hint="eastAsia"/>
-          <w:sz w:val="24"/>
-        </w:rPr>
-        <w:t>输入为开</w:t>
-      </w:r>
-      <w:r>
-        <w:rPr>
-          <w:rFonts w:ascii="宋体" w:hAnsi="宋体" w:cs="宋体" w:hint="eastAsia"/>
-          <w:sz w:val="24"/>
-        </w:rPr>
-        <w:t>，如图</w:t>
-      </w:r>
-      <w:r>
-        <w:rPr>
-          <w:rFonts w:ascii="宋体" w:hAnsi="宋体" w:cs="宋体" w:hint="eastAsia"/>
-          <w:sz w:val="24"/>
-        </w:rPr>
-        <w:t>3</w:t>
+        <w:t>设置Trig输入为开，如图3</w:t>
       </w:r>
       <w:r>
         <w:rPr>
@@ -15162,28 +12128,7 @@
           <w:rFonts w:ascii="宋体" w:hAnsi="宋体" w:cs="宋体" w:hint="eastAsia"/>
           <w:sz w:val="24"/>
         </w:rPr>
-        <w:t>15</w:t>
-      </w:r>
-      <w:r>
-        <w:rPr>
-          <w:rFonts w:ascii="宋体" w:hAnsi="宋体" w:cs="宋体" w:hint="eastAsia"/>
-          <w:sz w:val="24"/>
-        </w:rPr>
-        <w:t>（</w:t>
-      </w:r>
-      <w:r>
-        <w:rPr>
-          <w:rFonts w:ascii="宋体" w:hAnsi="宋体" w:cs="宋体" w:hint="eastAsia"/>
-          <w:sz w:val="24"/>
-        </w:rPr>
-        <w:t>1</w:t>
-      </w:r>
-      <w:r>
-        <w:rPr>
-          <w:rFonts w:ascii="宋体" w:hAnsi="宋体" w:cs="宋体" w:hint="eastAsia"/>
-          <w:sz w:val="24"/>
-        </w:rPr>
-        <w:t>）：</w:t>
+        <w:t>15（1）：</w:t>
       </w:r>
       <w:bookmarkEnd w:id="83"/>
     </w:p>
@@ -15327,14 +12272,7 @@
           <w:rFonts w:ascii="宋体" w:hAnsi="宋体" w:cs="宋体" w:hint="eastAsia"/>
           <w:sz w:val="24"/>
         </w:rPr>
-        <w:t>INP&lt;space&gt;</w:t>
-      </w:r>
-      <w:r>
-        <w:rPr>
-          <w:rFonts w:ascii="宋体" w:hAnsi="宋体" w:cs="宋体" w:hint="eastAsia"/>
-          <w:sz w:val="24"/>
-        </w:rPr>
-        <w:t>OFF</w:t>
+        <w:t>INP&lt;space&gt;OFF</w:t>
       </w:r>
       <w:r>
         <w:rPr>
@@ -15348,35 +12286,7 @@
           <w:rFonts w:ascii="宋体" w:hAnsi="宋体" w:cs="宋体" w:hint="eastAsia"/>
           <w:sz w:val="24"/>
         </w:rPr>
-        <w:t>设置</w:t>
-      </w:r>
-      <w:r>
-        <w:rPr>
-          <w:rFonts w:ascii="宋体" w:hAnsi="宋体" w:cs="宋体" w:hint="eastAsia"/>
-          <w:sz w:val="24"/>
-        </w:rPr>
-        <w:t>Trig</w:t>
-      </w:r>
-      <w:r>
-        <w:rPr>
-          <w:rFonts w:ascii="宋体" w:hAnsi="宋体" w:cs="宋体" w:hint="eastAsia"/>
-          <w:sz w:val="24"/>
-        </w:rPr>
-        <w:t>输入为关</w:t>
-      </w:r>
-      <w:r>
-        <w:rPr>
-          <w:rFonts w:ascii="宋体" w:hAnsi="宋体" w:cs="宋体" w:hint="eastAsia"/>
-          <w:sz w:val="24"/>
-        </w:rPr>
-        <w:t>，如图</w:t>
-      </w:r>
-      <w:r>
-        <w:rPr>
-          <w:rFonts w:ascii="宋体" w:hAnsi="宋体" w:cs="宋体" w:hint="eastAsia"/>
-          <w:sz w:val="24"/>
-        </w:rPr>
-        <w:t>3</w:t>
+        <w:t>设置Trig输入为关，如图3</w:t>
       </w:r>
       <w:r>
         <w:rPr>
@@ -15390,28 +12300,7 @@
           <w:rFonts w:ascii="宋体" w:hAnsi="宋体" w:cs="宋体" w:hint="eastAsia"/>
           <w:sz w:val="24"/>
         </w:rPr>
-        <w:t>15</w:t>
-      </w:r>
-      <w:r>
-        <w:rPr>
-          <w:rFonts w:ascii="宋体" w:hAnsi="宋体" w:cs="宋体" w:hint="eastAsia"/>
-          <w:sz w:val="24"/>
-        </w:rPr>
-        <w:t>（</w:t>
-      </w:r>
-      <w:r>
-        <w:rPr>
-          <w:rFonts w:ascii="宋体" w:hAnsi="宋体" w:cs="宋体" w:hint="eastAsia"/>
-          <w:sz w:val="24"/>
-        </w:rPr>
-        <w:t>2</w:t>
-      </w:r>
-      <w:r>
-        <w:rPr>
-          <w:rFonts w:ascii="宋体" w:hAnsi="宋体" w:cs="宋体" w:hint="eastAsia"/>
-          <w:sz w:val="24"/>
-        </w:rPr>
-        <w:t>）：</w:t>
+        <w:t>15（2）：</w:t>
       </w:r>
       <w:bookmarkEnd w:id="86"/>
     </w:p>
@@ -15601,14 +12490,7 @@
           <w:rFonts w:ascii="宋体" w:hAnsi="宋体" w:cs="宋体" w:hint="eastAsia"/>
           <w:sz w:val="24"/>
         </w:rPr>
-        <w:t>设置扫描电压，如图</w:t>
-      </w:r>
-      <w:r>
-        <w:rPr>
-          <w:rFonts w:ascii="宋体" w:hAnsi="宋体" w:cs="宋体" w:hint="eastAsia"/>
-          <w:sz w:val="24"/>
-        </w:rPr>
-        <w:t>3</w:t>
+        <w:t>设置扫描电压，如图3</w:t>
       </w:r>
       <w:r>
         <w:rPr>
@@ -15622,35 +12504,7 @@
           <w:rFonts w:ascii="宋体" w:hAnsi="宋体" w:cs="宋体" w:hint="eastAsia"/>
           <w:sz w:val="24"/>
         </w:rPr>
-        <w:t>1</w:t>
-      </w:r>
-      <w:r>
-        <w:rPr>
-          <w:rFonts w:ascii="宋体" w:hAnsi="宋体" w:cs="宋体" w:hint="eastAsia"/>
-          <w:sz w:val="24"/>
-        </w:rPr>
-        <w:t>6</w:t>
-      </w:r>
-      <w:r>
-        <w:rPr>
-          <w:rFonts w:ascii="宋体" w:hAnsi="宋体" w:cs="宋体" w:hint="eastAsia"/>
-          <w:sz w:val="24"/>
-        </w:rPr>
-        <w:t>（</w:t>
-      </w:r>
-      <w:r>
-        <w:rPr>
-          <w:rFonts w:ascii="宋体" w:hAnsi="宋体" w:cs="宋体" w:hint="eastAsia"/>
-          <w:sz w:val="24"/>
-        </w:rPr>
-        <w:t>1</w:t>
-      </w:r>
-      <w:r>
-        <w:rPr>
-          <w:rFonts w:ascii="宋体" w:hAnsi="宋体" w:cs="宋体" w:hint="eastAsia"/>
-          <w:sz w:val="24"/>
-        </w:rPr>
-        <w:t>）：</w:t>
+        <w:t>16（1）：</w:t>
       </w:r>
     </w:p>
     <w:p>
@@ -15716,7 +12570,7 @@
               </wp:anchor>
             </w:drawing>
           </mc:Choice>
-          <mc:Fallback xmlns:wpsCustomData="http://www.wps.cn/officeDocument/2013/wpsCustomData" xmlns:w15="http://schemas.microsoft.com/office/word/2012/wordml">
+          <mc:Fallback xmlns:w15="http://schemas.microsoft.com/office/word/2012/wordml" xmlns:wpsCustomData="http://www.wps.cn/officeDocument/2013/wpsCustomData">
             <w:pict>
               <v:roundrect id="AutoShape 23" o:spid="_x0000_s1026" o:spt="2" style="position:absolute;left:0pt;margin-left:159.05pt;margin-top:152.15pt;height:10.95pt;width:36.3pt;z-index:251674624;mso-width-relative:page;mso-height-relative:page;" filled="f" stroked="t" coordsize="21600,21600" arcsize="0.166666666666667" o:gfxdata="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">
                 <v:fill on="f" focussize="0,0"/>
@@ -15788,14 +12642,7 @@
           <w:rFonts w:ascii="宋体" w:hAnsi="宋体" w:cs="宋体" w:hint="eastAsia"/>
           <w:sz w:val="24"/>
         </w:rPr>
-        <w:t>图</w:t>
-      </w:r>
-      <w:r>
-        <w:rPr>
-          <w:rFonts w:ascii="宋体" w:hAnsi="宋体" w:cs="宋体" w:hint="eastAsia"/>
-          <w:sz w:val="24"/>
-        </w:rPr>
-        <w:t>3</w:t>
+        <w:t>图3</w:t>
       </w:r>
       <w:r>
         <w:rPr>
@@ -15809,21 +12656,7 @@
           <w:rFonts w:ascii="宋体" w:hAnsi="宋体" w:cs="宋体" w:hint="eastAsia"/>
           <w:sz w:val="24"/>
         </w:rPr>
-        <w:t>1</w:t>
-      </w:r>
-      <w:r>
-        <w:rPr>
-          <w:rFonts w:ascii="宋体" w:hAnsi="宋体" w:cs="宋体" w:hint="eastAsia"/>
-          <w:sz w:val="24"/>
-        </w:rPr>
-        <w:t>6</w:t>
-      </w:r>
-      <w:r>
-        <w:rPr>
-          <w:rFonts w:ascii="宋体" w:hAnsi="宋体" w:cs="宋体" w:hint="eastAsia"/>
-          <w:sz w:val="24"/>
-        </w:rPr>
-        <w:t>(1)</w:t>
+        <w:t>16(1)</w:t>
       </w:r>
       <w:r>
         <w:rPr>
@@ -15893,14 +12726,7 @@
           <w:rFonts w:ascii="宋体" w:hAnsi="宋体" w:cs="宋体" w:hint="eastAsia"/>
           <w:sz w:val="24"/>
         </w:rPr>
-        <w:t>设置扫描电流，如图</w:t>
-      </w:r>
-      <w:r>
-        <w:rPr>
-          <w:rFonts w:ascii="宋体" w:hAnsi="宋体" w:cs="宋体" w:hint="eastAsia"/>
-          <w:sz w:val="24"/>
-        </w:rPr>
-        <w:t>3</w:t>
+        <w:t>设置扫描电流，如图3</w:t>
       </w:r>
       <w:r>
         <w:rPr>
@@ -15914,28 +12740,7 @@
           <w:rFonts w:ascii="宋体" w:hAnsi="宋体" w:cs="宋体" w:hint="eastAsia"/>
           <w:sz w:val="24"/>
         </w:rPr>
-        <w:t>1</w:t>
-      </w:r>
-      <w:r>
-        <w:rPr>
-          <w:rFonts w:ascii="宋体" w:hAnsi="宋体" w:cs="宋体" w:hint="eastAsia"/>
-          <w:sz w:val="24"/>
-        </w:rPr>
-        <w:t>6</w:t>
-      </w:r>
-      <w:r>
-        <w:rPr>
-          <w:rFonts w:ascii="宋体" w:hAnsi="宋体" w:cs="宋体" w:hint="eastAsia"/>
-          <w:sz w:val="24"/>
-        </w:rPr>
-        <w:t>(2)</w:t>
-      </w:r>
-      <w:r>
-        <w:rPr>
-          <w:rFonts w:ascii="宋体" w:hAnsi="宋体" w:cs="宋体" w:hint="eastAsia"/>
-          <w:sz w:val="24"/>
-        </w:rPr>
-        <w:t>：</w:t>
+        <w:t>16(2)：</w:t>
       </w:r>
     </w:p>
     <w:p>
@@ -16000,7 +12805,7 @@
               </wp:anchor>
             </w:drawing>
           </mc:Choice>
-          <mc:Fallback xmlns:wpsCustomData="http://www.wps.cn/officeDocument/2013/wpsCustomData" xmlns:w15="http://schemas.microsoft.com/office/word/2012/wordml">
+          <mc:Fallback xmlns:w15="http://schemas.microsoft.com/office/word/2012/wordml" xmlns:wpsCustomData="http://www.wps.cn/officeDocument/2013/wpsCustomData">
             <w:pict>
               <v:roundrect id="AutoShape 23" o:spid="_x0000_s1026" o:spt="2" style="position:absolute;left:0pt;margin-left:157pt;margin-top:151.5pt;height:10.3pt;width:39.95pt;z-index:251675648;mso-width-relative:page;mso-height-relative:page;" filled="f" stroked="t" coordsize="21600,21600" arcsize="0.166666666666667" o:gfxdata="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">
                 <v:fill on="f" focussize="0,0"/>
@@ -16072,14 +12877,7 @@
           <w:rFonts w:ascii="宋体" w:hAnsi="宋体" w:cs="宋体" w:hint="eastAsia"/>
           <w:sz w:val="24"/>
         </w:rPr>
-        <w:t>图</w:t>
-      </w:r>
-      <w:r>
-        <w:rPr>
-          <w:rFonts w:ascii="宋体" w:hAnsi="宋体" w:cs="宋体" w:hint="eastAsia"/>
-          <w:sz w:val="24"/>
-        </w:rPr>
-        <w:t>3</w:t>
+        <w:t>图3</w:t>
       </w:r>
       <w:r>
         <w:rPr>
@@ -16093,21 +12891,7 @@
           <w:rFonts w:ascii="宋体" w:hAnsi="宋体" w:cs="宋体" w:hint="eastAsia"/>
           <w:sz w:val="24"/>
         </w:rPr>
-        <w:t>1</w:t>
-      </w:r>
-      <w:r>
-        <w:rPr>
-          <w:rFonts w:ascii="宋体" w:hAnsi="宋体" w:cs="宋体" w:hint="eastAsia"/>
-          <w:sz w:val="24"/>
-        </w:rPr>
-        <w:t>6</w:t>
-      </w:r>
-      <w:r>
-        <w:rPr>
-          <w:rFonts w:ascii="宋体" w:hAnsi="宋体" w:cs="宋体" w:hint="eastAsia"/>
-          <w:sz w:val="24"/>
-        </w:rPr>
-        <w:t>(2)</w:t>
+        <w:t>16(2)</w:t>
       </w:r>
       <w:r>
         <w:rPr>
@@ -16179,28 +12963,7 @@
           <w:rFonts w:ascii="宋体" w:hAnsi="宋体" w:cs="宋体" w:hint="eastAsia"/>
           <w:sz w:val="24"/>
         </w:rPr>
-        <w:t>设置电压列表扫描模式</w:t>
-      </w:r>
-      <w:r>
-        <w:rPr>
-          <w:rFonts w:ascii="宋体" w:hAnsi="宋体" w:cs="宋体" w:hint="eastAsia"/>
-          <w:sz w:val="24"/>
-        </w:rPr>
-        <w:t xml:space="preserve"> </w:t>
-      </w:r>
-      <w:r>
-        <w:rPr>
-          <w:rFonts w:ascii="宋体" w:hAnsi="宋体" w:cs="宋体" w:hint="eastAsia"/>
-          <w:sz w:val="24"/>
-        </w:rPr>
-        <w:t>如图</w:t>
-      </w:r>
-      <w:r>
-        <w:rPr>
-          <w:rFonts w:ascii="宋体" w:hAnsi="宋体" w:cs="宋体" w:hint="eastAsia"/>
-          <w:sz w:val="24"/>
-        </w:rPr>
-        <w:t>3</w:t>
+        <w:t>设置电压列表扫描模式 如图3</w:t>
       </w:r>
       <w:r>
         <w:rPr>
@@ -16297,7 +13060,7 @@
               </wp:anchor>
             </w:drawing>
           </mc:Choice>
-          <mc:Fallback xmlns:wpsCustomData="http://www.wps.cn/officeDocument/2013/wpsCustomData" xmlns:w15="http://schemas.microsoft.com/office/word/2012/wordml">
+          <mc:Fallback xmlns:w15="http://schemas.microsoft.com/office/word/2012/wordml" xmlns:wpsCustomData="http://www.wps.cn/officeDocument/2013/wpsCustomData">
             <w:pict>
               <v:roundrect id="AutoShape 23" o:spid="_x0000_s1026" o:spt="2" style="position:absolute;left:0pt;margin-left:157pt;margin-top:151.85pt;height:10.3pt;width:39.95pt;z-index:251686912;mso-width-relative:page;mso-height-relative:page;" filled="f" stroked="t" coordsize="21600,21600" arcsize="0.166666666666667" o:gfxdata="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">
                 <v:fill on="f" focussize="0,0"/>
@@ -16371,14 +13134,7 @@
           <w:rFonts w:ascii="宋体" w:hAnsi="宋体" w:cs="宋体" w:hint="eastAsia"/>
           <w:sz w:val="24"/>
         </w:rPr>
-        <w:t>图</w:t>
-      </w:r>
-      <w:r>
-        <w:rPr>
-          <w:rFonts w:ascii="宋体" w:hAnsi="宋体" w:cs="宋体" w:hint="eastAsia"/>
-          <w:sz w:val="24"/>
-        </w:rPr>
-        <w:t>3</w:t>
+        <w:t>图3</w:t>
       </w:r>
       <w:r>
         <w:rPr>
@@ -16392,21 +13148,7 @@
           <w:rFonts w:ascii="宋体" w:hAnsi="宋体" w:cs="宋体" w:hint="eastAsia"/>
           <w:sz w:val="24"/>
         </w:rPr>
-        <w:t>1</w:t>
-      </w:r>
-      <w:r>
-        <w:rPr>
-          <w:rFonts w:ascii="宋体" w:hAnsi="宋体" w:cs="宋体" w:hint="eastAsia"/>
-          <w:sz w:val="24"/>
-        </w:rPr>
-        <w:t>6</w:t>
-      </w:r>
-      <w:r>
-        <w:rPr>
-          <w:rFonts w:ascii="宋体" w:hAnsi="宋体" w:cs="宋体" w:hint="eastAsia"/>
-          <w:sz w:val="24"/>
-        </w:rPr>
-        <w:t>(</w:t>
+        <w:t>16(</w:t>
       </w:r>
       <w:r>
         <w:rPr>
@@ -16509,28 +13251,7 @@
           <w:rFonts w:ascii="宋体" w:hAnsi="宋体" w:cs="宋体" w:hint="eastAsia"/>
           <w:sz w:val="24"/>
         </w:rPr>
-        <w:t>设置电流列表扫描模式</w:t>
-      </w:r>
-      <w:r>
-        <w:rPr>
-          <w:rFonts w:ascii="宋体" w:hAnsi="宋体" w:cs="宋体" w:hint="eastAsia"/>
-          <w:sz w:val="24"/>
-        </w:rPr>
-        <w:t xml:space="preserve"> </w:t>
-      </w:r>
-      <w:r>
-        <w:rPr>
-          <w:rFonts w:ascii="宋体" w:hAnsi="宋体" w:cs="宋体" w:hint="eastAsia"/>
-          <w:sz w:val="24"/>
-        </w:rPr>
-        <w:t>如图</w:t>
-      </w:r>
-      <w:r>
-        <w:rPr>
-          <w:rFonts w:ascii="宋体" w:hAnsi="宋体" w:cs="宋体" w:hint="eastAsia"/>
-          <w:sz w:val="24"/>
-        </w:rPr>
-        <w:t>3</w:t>
+        <w:t>设置电流列表扫描模式 如图3</w:t>
       </w:r>
       <w:r>
         <w:rPr>
@@ -16637,14 +13358,7 @@
           <w:rFonts w:ascii="宋体" w:hAnsi="宋体" w:cs="宋体" w:hint="eastAsia"/>
           <w:sz w:val="24"/>
         </w:rPr>
-        <w:t>图</w:t>
-      </w:r>
-      <w:r>
-        <w:rPr>
-          <w:rFonts w:ascii="宋体" w:hAnsi="宋体" w:cs="宋体" w:hint="eastAsia"/>
-          <w:sz w:val="24"/>
-        </w:rPr>
-        <w:t>3</w:t>
+        <w:t>图3</w:t>
       </w:r>
       <w:r>
         <w:rPr>
@@ -16658,21 +13372,7 @@
           <w:rFonts w:ascii="宋体" w:hAnsi="宋体" w:cs="宋体" w:hint="eastAsia"/>
           <w:sz w:val="24"/>
         </w:rPr>
-        <w:t>1</w:t>
-      </w:r>
-      <w:r>
-        <w:rPr>
-          <w:rFonts w:ascii="宋体" w:hAnsi="宋体" w:cs="宋体" w:hint="eastAsia"/>
-          <w:sz w:val="24"/>
-        </w:rPr>
-        <w:t>6</w:t>
-      </w:r>
-      <w:r>
-        <w:rPr>
-          <w:rFonts w:ascii="宋体" w:hAnsi="宋体" w:cs="宋体" w:hint="eastAsia"/>
-          <w:sz w:val="24"/>
-        </w:rPr>
-        <w:t>(</w:t>
+        <w:t>16(</w:t>
       </w:r>
       <w:r>
         <w:rPr>
@@ -16807,14 +13507,7 @@
           <w:rFonts w:ascii="宋体" w:hAnsi="宋体" w:cs="宋体" w:hint="eastAsia"/>
           <w:sz w:val="24"/>
         </w:rPr>
-        <w:t>设置扫描电压起点值</w:t>
-      </w:r>
-      <w:r>
-        <w:rPr>
-          <w:rFonts w:ascii="宋体" w:hAnsi="宋体" w:cs="宋体" w:hint="eastAsia"/>
-          <w:sz w:val="24"/>
-        </w:rPr>
-        <w:t>1</w:t>
+        <w:t>设置扫描电压起点值1</w:t>
       </w:r>
       <w:r>
         <w:rPr>
@@ -16828,14 +13521,7 @@
           <w:rFonts w:ascii="宋体" w:hAnsi="宋体" w:cs="宋体" w:hint="eastAsia"/>
           <w:sz w:val="24"/>
         </w:rPr>
-        <w:t>如图</w:t>
-      </w:r>
-      <w:r>
-        <w:rPr>
-          <w:rFonts w:ascii="宋体" w:hAnsi="宋体" w:cs="宋体" w:hint="eastAsia"/>
-          <w:sz w:val="24"/>
-        </w:rPr>
-        <w:t>3</w:t>
+        <w:t>如图3</w:t>
       </w:r>
       <w:r>
         <w:rPr>
@@ -16849,35 +13535,7 @@
           <w:rFonts w:ascii="宋体" w:hAnsi="宋体" w:cs="宋体" w:hint="eastAsia"/>
           <w:sz w:val="24"/>
         </w:rPr>
-        <w:t>1</w:t>
-      </w:r>
-      <w:r>
-        <w:rPr>
-          <w:rFonts w:ascii="宋体" w:hAnsi="宋体" w:cs="宋体" w:hint="eastAsia"/>
-          <w:sz w:val="24"/>
-        </w:rPr>
-        <w:t>7</w:t>
-      </w:r>
-      <w:r>
-        <w:rPr>
-          <w:rFonts w:ascii="宋体" w:hAnsi="宋体" w:cs="宋体" w:hint="eastAsia"/>
-          <w:sz w:val="24"/>
-        </w:rPr>
-        <w:t>（</w:t>
-      </w:r>
-      <w:r>
-        <w:rPr>
-          <w:rFonts w:ascii="宋体" w:hAnsi="宋体" w:cs="宋体" w:hint="eastAsia"/>
-          <w:sz w:val="24"/>
-        </w:rPr>
-        <w:t>1</w:t>
-      </w:r>
-      <w:r>
-        <w:rPr>
-          <w:rFonts w:ascii="宋体" w:hAnsi="宋体" w:cs="宋体" w:hint="eastAsia"/>
-          <w:sz w:val="24"/>
-        </w:rPr>
-        <w:t>）：</w:t>
+        <w:t>17（1）：</w:t>
       </w:r>
     </w:p>
     <w:p>
@@ -16942,7 +13600,7 @@
               </wp:anchor>
             </w:drawing>
           </mc:Choice>
-          <mc:Fallback xmlns:wpsCustomData="http://www.wps.cn/officeDocument/2013/wpsCustomData" xmlns:w15="http://schemas.microsoft.com/office/word/2012/wordml">
+          <mc:Fallback xmlns:w15="http://schemas.microsoft.com/office/word/2012/wordml" xmlns:wpsCustomData="http://www.wps.cn/officeDocument/2013/wpsCustomData">
             <w:pict>
               <v:roundrect id="AutoShape 23" o:spid="_x0000_s1026" o:spt="2" style="position:absolute;left:0pt;margin-left:157pt;margin-top:151.1pt;height:10.3pt;width:39.95pt;z-index:251676672;mso-width-relative:page;mso-height-relative:page;" filled="f" stroked="t" coordsize="21600,21600" arcsize="0.166666666666667" o:gfxdata="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">
                 <v:fill on="f" focussize="0,0"/>
@@ -17015,14 +13673,7 @@
           <w:rFonts w:ascii="宋体" w:hAnsi="宋体" w:cs="宋体" w:hint="eastAsia"/>
           <w:sz w:val="24"/>
         </w:rPr>
-        <w:t>图</w:t>
-      </w:r>
-      <w:r>
-        <w:rPr>
-          <w:rFonts w:ascii="宋体" w:hAnsi="宋体" w:cs="宋体" w:hint="eastAsia"/>
-          <w:sz w:val="24"/>
-        </w:rPr>
-        <w:t>3</w:t>
+        <w:t>图3</w:t>
       </w:r>
       <w:r>
         <w:rPr>
@@ -17036,21 +13687,7 @@
           <w:rFonts w:ascii="宋体" w:hAnsi="宋体" w:cs="宋体" w:hint="eastAsia"/>
           <w:sz w:val="24"/>
         </w:rPr>
-        <w:t>1</w:t>
-      </w:r>
-      <w:r>
-        <w:rPr>
-          <w:rFonts w:ascii="宋体" w:hAnsi="宋体" w:cs="宋体" w:hint="eastAsia"/>
-          <w:sz w:val="24"/>
-        </w:rPr>
-        <w:t>7</w:t>
-      </w:r>
-      <w:r>
-        <w:rPr>
-          <w:rFonts w:ascii="宋体" w:hAnsi="宋体" w:cs="宋体" w:hint="eastAsia"/>
-          <w:sz w:val="24"/>
-        </w:rPr>
-        <w:t>(1)</w:t>
+        <w:t>17(1)</w:t>
       </w:r>
       <w:r>
         <w:rPr>
@@ -17100,21 +13737,7 @@
           <w:rFonts w:ascii="宋体" w:hAnsi="宋体" w:cs="宋体" w:hint="eastAsia"/>
           <w:sz w:val="24"/>
         </w:rPr>
-        <w:t>&lt;space&gt;1E-6</w:t>
-      </w:r>
-      <w:r>
-        <w:rPr>
-          <w:rFonts w:ascii="宋体" w:hAnsi="宋体" w:cs="宋体" w:hint="eastAsia"/>
-          <w:sz w:val="24"/>
-        </w:rPr>
-        <w:t>设置扫描电流起点为</w:t>
-      </w:r>
-      <w:r>
-        <w:rPr>
-          <w:rFonts w:ascii="宋体" w:hAnsi="宋体" w:cs="宋体" w:hint="eastAsia"/>
-          <w:sz w:val="24"/>
-        </w:rPr>
-        <w:t>1uA</w:t>
+        <w:t>&lt;space&gt;1E-6设置扫描电流起点为1uA</w:t>
       </w:r>
       <w:r>
         <w:rPr>
@@ -17128,14 +13751,7 @@
           <w:rFonts w:ascii="宋体" w:hAnsi="宋体" w:cs="宋体" w:hint="eastAsia"/>
           <w:sz w:val="24"/>
         </w:rPr>
-        <w:t>如图</w:t>
-      </w:r>
-      <w:r>
-        <w:rPr>
-          <w:rFonts w:ascii="宋体" w:hAnsi="宋体" w:cs="宋体" w:hint="eastAsia"/>
-          <w:sz w:val="24"/>
-        </w:rPr>
-        <w:t>3</w:t>
+        <w:t>如图3</w:t>
       </w:r>
       <w:r>
         <w:rPr>
@@ -17149,35 +13765,7 @@
           <w:rFonts w:ascii="宋体" w:hAnsi="宋体" w:cs="宋体" w:hint="eastAsia"/>
           <w:sz w:val="24"/>
         </w:rPr>
-        <w:t>1</w:t>
-      </w:r>
-      <w:r>
-        <w:rPr>
-          <w:rFonts w:ascii="宋体" w:hAnsi="宋体" w:cs="宋体" w:hint="eastAsia"/>
-          <w:sz w:val="24"/>
-        </w:rPr>
-        <w:t>7</w:t>
-      </w:r>
-      <w:r>
-        <w:rPr>
-          <w:rFonts w:ascii="宋体" w:hAnsi="宋体" w:cs="宋体" w:hint="eastAsia"/>
-          <w:sz w:val="24"/>
-        </w:rPr>
-        <w:t>（</w:t>
-      </w:r>
-      <w:r>
-        <w:rPr>
-          <w:rFonts w:ascii="宋体" w:hAnsi="宋体" w:cs="宋体" w:hint="eastAsia"/>
-          <w:sz w:val="24"/>
-        </w:rPr>
-        <w:t>2</w:t>
-      </w:r>
-      <w:r>
-        <w:rPr>
-          <w:rFonts w:ascii="宋体" w:hAnsi="宋体" w:cs="宋体" w:hint="eastAsia"/>
-          <w:sz w:val="24"/>
-        </w:rPr>
-        <w:t>）：</w:t>
+        <w:t>17（2）：</w:t>
       </w:r>
     </w:p>
     <w:p>
@@ -17294,7 +13882,7 @@
               </wp:anchor>
             </w:drawing>
           </mc:Choice>
-          <mc:Fallback xmlns:wpsCustomData="http://www.wps.cn/officeDocument/2013/wpsCustomData" xmlns:w15="http://schemas.microsoft.com/office/word/2012/wordml">
+          <mc:Fallback xmlns:w15="http://schemas.microsoft.com/office/word/2012/wordml" xmlns:wpsCustomData="http://www.wps.cn/officeDocument/2013/wpsCustomData">
             <w:pict>
               <v:roundrect id="AutoShape 23" o:spid="_x0000_s1026" o:spt="2" style="position:absolute;left:0pt;margin-left:157pt;margin-top:151.15pt;height:10.3pt;width:39.95pt;z-index:251677696;mso-width-relative:page;mso-height-relative:page;" filled="f" stroked="t" coordsize="21600,21600" arcsize="0.166666666666667" o:gfxdata="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">
                 <v:fill on="f" focussize="0,0"/>
@@ -17320,14 +13908,7 @@
           <w:rFonts w:ascii="宋体" w:hAnsi="宋体" w:cs="宋体" w:hint="eastAsia"/>
           <w:sz w:val="24"/>
         </w:rPr>
-        <w:t>图</w:t>
-      </w:r>
-      <w:r>
-        <w:rPr>
-          <w:rFonts w:ascii="宋体" w:hAnsi="宋体" w:cs="宋体" w:hint="eastAsia"/>
-          <w:sz w:val="24"/>
-        </w:rPr>
-        <w:t>3</w:t>
+        <w:t>图3</w:t>
       </w:r>
       <w:r>
         <w:rPr>
@@ -17341,21 +13922,7 @@
           <w:rFonts w:ascii="宋体" w:hAnsi="宋体" w:cs="宋体" w:hint="eastAsia"/>
           <w:sz w:val="24"/>
         </w:rPr>
-        <w:t>1</w:t>
-      </w:r>
-      <w:r>
-        <w:rPr>
-          <w:rFonts w:ascii="宋体" w:hAnsi="宋体" w:cs="宋体" w:hint="eastAsia"/>
-          <w:sz w:val="24"/>
-        </w:rPr>
-        <w:t>7</w:t>
-      </w:r>
-      <w:r>
-        <w:rPr>
-          <w:rFonts w:ascii="宋体" w:hAnsi="宋体" w:cs="宋体" w:hint="eastAsia"/>
-          <w:sz w:val="24"/>
-        </w:rPr>
-        <w:t>(2)</w:t>
+        <w:t>17(2)</w:t>
       </w:r>
       <w:r>
         <w:rPr>
@@ -17485,14 +14052,7 @@
           <w:rFonts w:ascii="宋体" w:hAnsi="宋体" w:cs="宋体" w:hint="eastAsia"/>
           <w:sz w:val="24"/>
         </w:rPr>
-        <w:t>设置扫描电压终点值</w:t>
-      </w:r>
-      <w:r>
-        <w:rPr>
-          <w:rFonts w:ascii="宋体" w:hAnsi="宋体" w:cs="宋体" w:hint="eastAsia"/>
-          <w:sz w:val="24"/>
-        </w:rPr>
-        <w:t>1</w:t>
+        <w:t>设置扫描电压终点值1</w:t>
       </w:r>
       <w:r>
         <w:rPr>
@@ -17506,14 +14066,7 @@
           <w:rFonts w:ascii="宋体" w:hAnsi="宋体" w:cs="宋体" w:hint="eastAsia"/>
           <w:sz w:val="24"/>
         </w:rPr>
-        <w:t>如图</w:t>
-      </w:r>
-      <w:r>
-        <w:rPr>
-          <w:rFonts w:ascii="宋体" w:hAnsi="宋体" w:cs="宋体" w:hint="eastAsia"/>
-          <w:sz w:val="24"/>
-        </w:rPr>
-        <w:t>3</w:t>
+        <w:t>如图3</w:t>
       </w:r>
       <w:r>
         <w:rPr>
@@ -17527,28 +14080,7 @@
           <w:rFonts w:ascii="宋体" w:hAnsi="宋体" w:cs="宋体" w:hint="eastAsia"/>
           <w:sz w:val="24"/>
         </w:rPr>
-        <w:t>1</w:t>
-      </w:r>
-      <w:r>
-        <w:rPr>
-          <w:rFonts w:ascii="宋体" w:hAnsi="宋体" w:cs="宋体" w:hint="eastAsia"/>
-          <w:sz w:val="24"/>
-        </w:rPr>
-        <w:t>8</w:t>
-      </w:r>
-      <w:r>
-        <w:rPr>
-          <w:rFonts w:ascii="宋体" w:hAnsi="宋体" w:cs="宋体" w:hint="eastAsia"/>
-          <w:sz w:val="24"/>
-        </w:rPr>
-        <w:t>(1)</w:t>
-      </w:r>
-      <w:r>
-        <w:rPr>
-          <w:rFonts w:ascii="宋体" w:hAnsi="宋体" w:cs="宋体" w:hint="eastAsia"/>
-          <w:sz w:val="24"/>
-        </w:rPr>
-        <w:t>：</w:t>
+        <w:t>18(1)：</w:t>
       </w:r>
     </w:p>
     <w:p>
@@ -17614,7 +14146,7 @@
               </wp:anchor>
             </w:drawing>
           </mc:Choice>
-          <mc:Fallback xmlns:wpsCustomData="http://www.wps.cn/officeDocument/2013/wpsCustomData" xmlns:w15="http://schemas.microsoft.com/office/word/2012/wordml">
+          <mc:Fallback xmlns:w15="http://schemas.microsoft.com/office/word/2012/wordml" xmlns:wpsCustomData="http://www.wps.cn/officeDocument/2013/wpsCustomData">
             <w:pict>
               <v:roundrect id="AutoShape 23" o:spid="_x0000_s1026" o:spt="2" style="position:absolute;left:0pt;margin-left:169pt;margin-top:150.1pt;height:10.3pt;width:39.95pt;z-index:251678720;mso-width-relative:page;mso-height-relative:page;" filled="f" stroked="t" coordsize="21600,21600" arcsize="0.166666666666667" o:gfxdata="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">
                 <v:fill on="f" focussize="0,0"/>
@@ -17688,14 +14220,7 @@
           <w:rFonts w:ascii="宋体" w:hAnsi="宋体" w:cs="宋体" w:hint="eastAsia"/>
           <w:sz w:val="24"/>
         </w:rPr>
-        <w:t>图</w:t>
-      </w:r>
-      <w:r>
-        <w:rPr>
-          <w:rFonts w:ascii="宋体" w:hAnsi="宋体" w:cs="宋体" w:hint="eastAsia"/>
-          <w:sz w:val="24"/>
-        </w:rPr>
-        <w:t>3</w:t>
+        <w:t>图3</w:t>
       </w:r>
       <w:r>
         <w:rPr>
@@ -17709,21 +14234,7 @@
           <w:rFonts w:ascii="宋体" w:hAnsi="宋体" w:cs="宋体" w:hint="eastAsia"/>
           <w:sz w:val="24"/>
         </w:rPr>
-        <w:t>1</w:t>
-      </w:r>
-      <w:r>
-        <w:rPr>
-          <w:rFonts w:ascii="宋体" w:hAnsi="宋体" w:cs="宋体" w:hint="eastAsia"/>
-          <w:sz w:val="24"/>
-        </w:rPr>
-        <w:t>8</w:t>
-      </w:r>
-      <w:r>
-        <w:rPr>
-          <w:rFonts w:ascii="宋体" w:hAnsi="宋体" w:cs="宋体" w:hint="eastAsia"/>
-          <w:sz w:val="24"/>
-        </w:rPr>
-        <w:t>(1)</w:t>
+        <w:t>18(1)</w:t>
       </w:r>
       <w:r>
         <w:rPr>
@@ -17773,14 +14284,7 @@
           <w:rFonts w:ascii="宋体" w:hAnsi="宋体" w:cs="宋体" w:hint="eastAsia"/>
           <w:sz w:val="24"/>
         </w:rPr>
-        <w:t>设置扫描电流终点为</w:t>
-      </w:r>
-      <w:r>
-        <w:rPr>
-          <w:rFonts w:ascii="宋体" w:hAnsi="宋体" w:cs="宋体" w:hint="eastAsia"/>
-          <w:sz w:val="24"/>
-        </w:rPr>
-        <w:t>1</w:t>
+        <w:t>设置扫描电流终点为1</w:t>
       </w:r>
       <w:r>
         <w:rPr>
@@ -17808,14 +14312,7 @@
           <w:rFonts w:ascii="宋体" w:hAnsi="宋体" w:cs="宋体" w:hint="eastAsia"/>
           <w:sz w:val="24"/>
         </w:rPr>
-        <w:t>如图</w:t>
-      </w:r>
-      <w:r>
-        <w:rPr>
-          <w:rFonts w:ascii="宋体" w:hAnsi="宋体" w:cs="宋体" w:hint="eastAsia"/>
-          <w:sz w:val="24"/>
-        </w:rPr>
-        <w:t>3</w:t>
+        <w:t>如图3</w:t>
       </w:r>
       <w:r>
         <w:rPr>
@@ -17829,28 +14326,7 @@
           <w:rFonts w:ascii="宋体" w:hAnsi="宋体" w:cs="宋体" w:hint="eastAsia"/>
           <w:sz w:val="24"/>
         </w:rPr>
-        <w:t>1</w:t>
-      </w:r>
-      <w:r>
-        <w:rPr>
-          <w:rFonts w:ascii="宋体" w:hAnsi="宋体" w:cs="宋体" w:hint="eastAsia"/>
-          <w:sz w:val="24"/>
-        </w:rPr>
-        <w:t>8</w:t>
-      </w:r>
-      <w:r>
-        <w:rPr>
-          <w:rFonts w:ascii="宋体" w:hAnsi="宋体" w:cs="宋体" w:hint="eastAsia"/>
-          <w:sz w:val="24"/>
-        </w:rPr>
-        <w:t>(2)</w:t>
-      </w:r>
-      <w:r>
-        <w:rPr>
-          <w:rFonts w:ascii="宋体" w:hAnsi="宋体" w:cs="宋体" w:hint="eastAsia"/>
-          <w:sz w:val="24"/>
-        </w:rPr>
-        <w:t>：</w:t>
+        <w:t>18(2)：</w:t>
       </w:r>
     </w:p>
     <w:p>
@@ -17919,7 +14395,7 @@
               </wp:anchor>
             </w:drawing>
           </mc:Choice>
-          <mc:Fallback xmlns:wpsCustomData="http://www.wps.cn/officeDocument/2013/wpsCustomData" xmlns:w15="http://schemas.microsoft.com/office/word/2012/wordml">
+          <mc:Fallback xmlns:w15="http://schemas.microsoft.com/office/word/2012/wordml" xmlns:wpsCustomData="http://www.wps.cn/officeDocument/2013/wpsCustomData">
             <w:pict>
               <v:roundrect id="AutoShape 23" o:spid="_x0000_s1026" o:spt="2" style="position:absolute;left:0pt;margin-left:159.1pt;margin-top:150.6pt;height:10.3pt;width:39.95pt;z-index:251679744;mso-width-relative:page;mso-height-relative:page;" filled="f" stroked="t" coordsize="21600,21600" arcsize="0.166666666666667" o:gfxdata="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">
                 <v:fill on="f" focussize="0,0"/>
@@ -17993,14 +14469,7 @@
           <w:rFonts w:ascii="宋体" w:hAnsi="宋体" w:cs="宋体" w:hint="eastAsia"/>
           <w:sz w:val="24"/>
         </w:rPr>
-        <w:t>图</w:t>
-      </w:r>
-      <w:r>
-        <w:rPr>
-          <w:rFonts w:ascii="宋体" w:hAnsi="宋体" w:cs="宋体" w:hint="eastAsia"/>
-          <w:sz w:val="24"/>
-        </w:rPr>
-        <w:t>3</w:t>
+        <w:t>图3</w:t>
       </w:r>
       <w:r>
         <w:rPr>
@@ -18014,21 +14483,7 @@
           <w:rFonts w:ascii="宋体" w:hAnsi="宋体" w:cs="宋体" w:hint="eastAsia"/>
           <w:sz w:val="24"/>
         </w:rPr>
-        <w:t>1</w:t>
-      </w:r>
-      <w:r>
-        <w:rPr>
-          <w:rFonts w:ascii="宋体" w:hAnsi="宋体" w:cs="宋体" w:hint="eastAsia"/>
-          <w:sz w:val="24"/>
-        </w:rPr>
-        <w:t>8</w:t>
-      </w:r>
-      <w:r>
-        <w:rPr>
-          <w:rFonts w:ascii="宋体" w:hAnsi="宋体" w:cs="宋体" w:hint="eastAsia"/>
-          <w:sz w:val="24"/>
-        </w:rPr>
-        <w:t>(2)</w:t>
+        <w:t>18(2)</w:t>
       </w:r>
       <w:r>
         <w:rPr>
@@ -18134,14 +14589,7 @@
           <w:rFonts w:ascii="宋体" w:hAnsi="宋体" w:cs="宋体" w:hint="eastAsia"/>
           <w:sz w:val="24"/>
         </w:rPr>
-        <w:t>设置扫描点数</w:t>
-      </w:r>
-      <w:r>
-        <w:rPr>
-          <w:rFonts w:ascii="宋体" w:hAnsi="宋体" w:cs="宋体" w:hint="eastAsia"/>
-          <w:sz w:val="24"/>
-        </w:rPr>
-        <w:t>1</w:t>
+        <w:t>设置扫描点数1</w:t>
       </w:r>
       <w:r>
         <w:rPr>
@@ -18155,14 +14603,7 @@
           <w:rFonts w:ascii="宋体" w:hAnsi="宋体" w:cs="宋体" w:hint="eastAsia"/>
           <w:sz w:val="24"/>
         </w:rPr>
-        <w:t>如图</w:t>
-      </w:r>
-      <w:r>
-        <w:rPr>
-          <w:rFonts w:ascii="宋体" w:hAnsi="宋体" w:cs="宋体" w:hint="eastAsia"/>
-          <w:sz w:val="24"/>
-        </w:rPr>
-        <w:t>3</w:t>
+        <w:t>如图3</w:t>
       </w:r>
       <w:r>
         <w:rPr>
@@ -18176,21 +14617,7 @@
           <w:rFonts w:ascii="宋体" w:hAnsi="宋体" w:cs="宋体" w:hint="eastAsia"/>
           <w:sz w:val="24"/>
         </w:rPr>
-        <w:t>1</w:t>
-      </w:r>
-      <w:r>
-        <w:rPr>
-          <w:rFonts w:ascii="宋体" w:hAnsi="宋体" w:cs="宋体" w:hint="eastAsia"/>
-          <w:sz w:val="24"/>
-        </w:rPr>
-        <w:t>9</w:t>
-      </w:r>
-      <w:r>
-        <w:rPr>
-          <w:rFonts w:ascii="宋体" w:hAnsi="宋体" w:cs="宋体" w:hint="eastAsia"/>
-          <w:sz w:val="24"/>
-        </w:rPr>
-        <w:t>：</w:t>
+        <w:t>19：</w:t>
       </w:r>
     </w:p>
     <w:p>
@@ -18255,7 +14682,7 @@
               </wp:anchor>
             </w:drawing>
           </mc:Choice>
-          <mc:Fallback xmlns:wpsCustomData="http://www.wps.cn/officeDocument/2013/wpsCustomData" xmlns:w15="http://schemas.microsoft.com/office/word/2012/wordml">
+          <mc:Fallback xmlns:w15="http://schemas.microsoft.com/office/word/2012/wordml" xmlns:wpsCustomData="http://www.wps.cn/officeDocument/2013/wpsCustomData">
             <w:pict>
               <v:roundrect id="AutoShape 23" o:spid="_x0000_s1026" o:spt="2" style="position:absolute;left:0pt;margin-left:154.9pt;margin-top:150.7pt;height:10.3pt;width:39.95pt;z-index:251680768;mso-width-relative:page;mso-height-relative:page;" filled="f" stroked="t" coordsize="21600,21600" arcsize="0.166666666666667" o:gfxdata="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">
                 <v:fill on="f" focussize="0,0"/>
@@ -18338,13 +14765,7 @@
         <w:rPr>
           <w:rFonts w:hint="eastAsia"/>
         </w:rPr>
-        <w:t>1</w:t>
-      </w:r>
-      <w:r>
-        <w:rPr>
-          <w:rFonts w:hint="eastAsia"/>
-        </w:rPr>
-        <w:t>9</w:t>
+        <w:t>19</w:t>
       </w:r>
       <w:r>
         <w:t xml:space="preserve"> </w:t>
@@ -18418,14 +14839,14 @@
           <w:rFonts w:ascii="宋体" w:hAnsi="宋体" w:cs="宋体" w:hint="eastAsia"/>
           <w:sz w:val="24"/>
         </w:rPr>
-        <w:t>设置自定义扫描的电压顺序为</w:t>
-      </w:r>
-      <w:r>
-        <w:rPr>
-          <w:rFonts w:ascii="宋体" w:hAnsi="宋体" w:cs="宋体" w:hint="eastAsia"/>
-          <w:sz w:val="24"/>
-        </w:rPr>
-        <w:t>7V</w:t>
+        <w:t>设置自定义扫描的电压顺序为7V、1</w:t>
+      </w:r>
+      <w:r>
+        <w:rPr>
+          <w:rFonts w:ascii="宋体" w:hAnsi="宋体" w:cs="宋体"/>
+          <w:sz w:val="24"/>
+        </w:rPr>
+        <w:t>V</w:t>
       </w:r>
       <w:r>
         <w:rPr>
@@ -18436,17 +14857,10 @@
       </w:r>
       <w:r>
         <w:rPr>
-          <w:rFonts w:ascii="宋体" w:hAnsi="宋体" w:cs="宋体" w:hint="eastAsia"/>
-          <w:sz w:val="24"/>
-        </w:rPr>
-        <w:t>1</w:t>
-      </w:r>
-      <w:r>
-        <w:rPr>
-          <w:rFonts w:ascii="宋体" w:hAnsi="宋体" w:cs="宋体"/>
-          <w:sz w:val="24"/>
-        </w:rPr>
-        <w:t>V</w:t>
+          <w:rFonts w:ascii="宋体" w:hAnsi="宋体" w:cs="宋体"/>
+          <w:sz w:val="24"/>
+        </w:rPr>
+        <w:t>3V</w:t>
       </w:r>
       <w:r>
         <w:rPr>
@@ -18460,7 +14874,7 @@
           <w:rFonts w:ascii="宋体" w:hAnsi="宋体" w:cs="宋体"/>
           <w:sz w:val="24"/>
         </w:rPr>
-        <w:t>3V</w:t>
+        <w:t>8V</w:t>
       </w:r>
       <w:r>
         <w:rPr>
@@ -18474,20 +14888,6 @@
           <w:rFonts w:ascii="宋体" w:hAnsi="宋体" w:cs="宋体"/>
           <w:sz w:val="24"/>
         </w:rPr>
-        <w:t>8V</w:t>
-      </w:r>
-      <w:r>
-        <w:rPr>
-          <w:rFonts w:ascii="宋体" w:hAnsi="宋体" w:cs="宋体" w:hint="eastAsia"/>
-          <w:sz w:val="24"/>
-        </w:rPr>
-        <w:t>、</w:t>
-      </w:r>
-      <w:r>
-        <w:rPr>
-          <w:rFonts w:ascii="宋体" w:hAnsi="宋体" w:cs="宋体"/>
-          <w:sz w:val="24"/>
-        </w:rPr>
         <w:t xml:space="preserve">2V    </w:t>
       </w:r>
       <w:r>
@@ -18495,14 +14895,7 @@
           <w:rFonts w:ascii="宋体" w:hAnsi="宋体" w:cs="宋体" w:hint="eastAsia"/>
           <w:sz w:val="24"/>
         </w:rPr>
-        <w:t>如图</w:t>
-      </w:r>
-      <w:r>
-        <w:rPr>
-          <w:rFonts w:ascii="宋体" w:hAnsi="宋体" w:cs="宋体" w:hint="eastAsia"/>
-          <w:sz w:val="24"/>
-        </w:rPr>
-        <w:t>3</w:t>
+        <w:t>如图3</w:t>
       </w:r>
       <w:r>
         <w:rPr>
@@ -18600,7 +14993,7 @@
               </wp:anchor>
             </w:drawing>
           </mc:Choice>
-          <mc:Fallback xmlns:wpsCustomData="http://www.wps.cn/officeDocument/2013/wpsCustomData" xmlns:w15="http://schemas.microsoft.com/office/word/2012/wordml">
+          <mc:Fallback xmlns:w15="http://schemas.microsoft.com/office/word/2012/wordml" xmlns:wpsCustomData="http://www.wps.cn/officeDocument/2013/wpsCustomData">
             <w:pict>
               <v:roundrect id="AutoShape 23" o:spid="_x0000_s1026" o:spt="2" style="position:absolute;left:0pt;margin-left:166.9pt;margin-top:152pt;height:10.3pt;width:52.75pt;z-index:251685888;mso-width-relative:page;mso-height-relative:page;" filled="f" stroked="t" coordsize="21600,21600" arcsize="0.166666666666667" o:gfxdata="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">
                 <v:fill on="f" focussize="0,0"/>
@@ -18675,14 +15068,7 @@
           <w:rFonts w:ascii="宋体" w:hAnsi="宋体" w:cs="宋体" w:hint="eastAsia"/>
           <w:sz w:val="24"/>
         </w:rPr>
-        <w:t>图</w:t>
-      </w:r>
-      <w:r>
-        <w:rPr>
-          <w:rFonts w:ascii="宋体" w:hAnsi="宋体" w:cs="宋体" w:hint="eastAsia"/>
-          <w:sz w:val="24"/>
-        </w:rPr>
-        <w:t>3</w:t>
+        <w:t>图3</w:t>
       </w:r>
       <w:r>
         <w:rPr>
@@ -18734,14 +15120,7 @@
           <w:rFonts w:ascii="宋体" w:hAnsi="宋体" w:cs="宋体" w:hint="eastAsia"/>
           <w:sz w:val="24"/>
         </w:rPr>
-        <w:t>设置自定义扫描的电流顺序</w:t>
-      </w:r>
-      <w:r>
-        <w:rPr>
-          <w:rFonts w:ascii="宋体" w:hAnsi="宋体" w:cs="宋体" w:hint="eastAsia"/>
-          <w:sz w:val="24"/>
-        </w:rPr>
-        <w:t>0</w:t>
+        <w:t>设置自定义扫描的电流顺序0</w:t>
       </w:r>
       <w:r>
         <w:rPr>
@@ -18755,122 +15134,66 @@
           <w:rFonts w:ascii="宋体" w:hAnsi="宋体" w:cs="宋体" w:hint="eastAsia"/>
           <w:sz w:val="24"/>
         </w:rPr>
+        <w:t>A、0</w:t>
+      </w:r>
+      <w:r>
+        <w:rPr>
+          <w:rFonts w:ascii="宋体" w:hAnsi="宋体" w:cs="宋体"/>
+          <w:sz w:val="24"/>
+        </w:rPr>
+        <w:t>.2</w:t>
+      </w:r>
+      <w:r>
+        <w:rPr>
+          <w:rFonts w:ascii="宋体" w:hAnsi="宋体" w:cs="宋体" w:hint="eastAsia"/>
+          <w:sz w:val="24"/>
+        </w:rPr>
+        <w:t>A、0</w:t>
+      </w:r>
+      <w:r>
+        <w:rPr>
+          <w:rFonts w:ascii="宋体" w:hAnsi="宋体" w:cs="宋体"/>
+          <w:sz w:val="24"/>
+        </w:rPr>
+        <w:t>.3</w:t>
+      </w:r>
+      <w:r>
+        <w:rPr>
+          <w:rFonts w:ascii="宋体" w:hAnsi="宋体" w:cs="宋体" w:hint="eastAsia"/>
+          <w:sz w:val="24"/>
+        </w:rPr>
+        <w:t>A、0</w:t>
+      </w:r>
+      <w:r>
+        <w:rPr>
+          <w:rFonts w:ascii="宋体" w:hAnsi="宋体" w:cs="宋体"/>
+          <w:sz w:val="24"/>
+        </w:rPr>
+        <w:t>.4</w:t>
+      </w:r>
+      <w:r>
+        <w:rPr>
+          <w:rFonts w:ascii="宋体" w:hAnsi="宋体" w:cs="宋体" w:hint="eastAsia"/>
+          <w:sz w:val="24"/>
+        </w:rPr>
+        <w:t>A、0</w:t>
+      </w:r>
+      <w:r>
+        <w:rPr>
+          <w:rFonts w:ascii="宋体" w:hAnsi="宋体" w:cs="宋体"/>
+          <w:sz w:val="24"/>
+        </w:rPr>
+        <w:t>.01</w:t>
+      </w:r>
+      <w:r>
+        <w:rPr>
+          <w:rFonts w:ascii="宋体" w:hAnsi="宋体" w:cs="宋体" w:hint="eastAsia"/>
+          <w:sz w:val="24"/>
+        </w:rPr>
         <w:t>A</w:t>
       </w:r>
       <w:r>
         <w:rPr>
-          <w:rFonts w:ascii="宋体" w:hAnsi="宋体" w:cs="宋体" w:hint="eastAsia"/>
-          <w:sz w:val="24"/>
-        </w:rPr>
-        <w:t>、</w:t>
-      </w:r>
-      <w:r>
-        <w:rPr>
-          <w:rFonts w:ascii="宋体" w:hAnsi="宋体" w:cs="宋体" w:hint="eastAsia"/>
-          <w:sz w:val="24"/>
-        </w:rPr>
-        <w:t>0</w:t>
-      </w:r>
-      <w:r>
-        <w:rPr>
-          <w:rFonts w:ascii="宋体" w:hAnsi="宋体" w:cs="宋体"/>
-          <w:sz w:val="24"/>
-        </w:rPr>
-        <w:t>.2</w:t>
-      </w:r>
-      <w:r>
-        <w:rPr>
-          <w:rFonts w:ascii="宋体" w:hAnsi="宋体" w:cs="宋体" w:hint="eastAsia"/>
-          <w:sz w:val="24"/>
-        </w:rPr>
-        <w:t>A</w:t>
-      </w:r>
-      <w:r>
-        <w:rPr>
-          <w:rFonts w:ascii="宋体" w:hAnsi="宋体" w:cs="宋体" w:hint="eastAsia"/>
-          <w:sz w:val="24"/>
-        </w:rPr>
-        <w:t>、</w:t>
-      </w:r>
-      <w:r>
-        <w:rPr>
-          <w:rFonts w:ascii="宋体" w:hAnsi="宋体" w:cs="宋体" w:hint="eastAsia"/>
-          <w:sz w:val="24"/>
-        </w:rPr>
-        <w:t>0</w:t>
-      </w:r>
-      <w:r>
-        <w:rPr>
-          <w:rFonts w:ascii="宋体" w:hAnsi="宋体" w:cs="宋体"/>
-          <w:sz w:val="24"/>
-        </w:rPr>
-        <w:t>.3</w:t>
-      </w:r>
-      <w:r>
-        <w:rPr>
-          <w:rFonts w:ascii="宋体" w:hAnsi="宋体" w:cs="宋体" w:hint="eastAsia"/>
-          <w:sz w:val="24"/>
-        </w:rPr>
-        <w:t>A</w:t>
-      </w:r>
-      <w:r>
-        <w:rPr>
-          <w:rFonts w:ascii="宋体" w:hAnsi="宋体" w:cs="宋体" w:hint="eastAsia"/>
-          <w:sz w:val="24"/>
-        </w:rPr>
-        <w:t>、</w:t>
-      </w:r>
-      <w:r>
-        <w:rPr>
-          <w:rFonts w:ascii="宋体" w:hAnsi="宋体" w:cs="宋体" w:hint="eastAsia"/>
-          <w:sz w:val="24"/>
-        </w:rPr>
-        <w:t>0</w:t>
-      </w:r>
-      <w:r>
-        <w:rPr>
-          <w:rFonts w:ascii="宋体" w:hAnsi="宋体" w:cs="宋体"/>
-          <w:sz w:val="24"/>
-        </w:rPr>
-        <w:t>.4</w:t>
-      </w:r>
-      <w:r>
-        <w:rPr>
-          <w:rFonts w:ascii="宋体" w:hAnsi="宋体" w:cs="宋体" w:hint="eastAsia"/>
-          <w:sz w:val="24"/>
-        </w:rPr>
-        <w:t>A</w:t>
-      </w:r>
-      <w:r>
-        <w:rPr>
-          <w:rFonts w:ascii="宋体" w:hAnsi="宋体" w:cs="宋体" w:hint="eastAsia"/>
-          <w:sz w:val="24"/>
-        </w:rPr>
-        <w:t>、</w:t>
-      </w:r>
-      <w:r>
-        <w:rPr>
-          <w:rFonts w:ascii="宋体" w:hAnsi="宋体" w:cs="宋体" w:hint="eastAsia"/>
-          <w:sz w:val="24"/>
-        </w:rPr>
-        <w:t>0</w:t>
-      </w:r>
-      <w:r>
-        <w:rPr>
-          <w:rFonts w:ascii="宋体" w:hAnsi="宋体" w:cs="宋体"/>
-          <w:sz w:val="24"/>
-        </w:rPr>
-        <w:t>.01</w:t>
-      </w:r>
-      <w:r>
-        <w:rPr>
-          <w:rFonts w:ascii="宋体" w:hAnsi="宋体" w:cs="宋体" w:hint="eastAsia"/>
-          <w:sz w:val="24"/>
-        </w:rPr>
-        <w:t>A</w:t>
-      </w:r>
-      <w:r>
-        <w:rPr>
           <w:rFonts w:ascii="宋体" w:hAnsi="宋体" w:cs="宋体"/>
           <w:sz w:val="24"/>
         </w:rPr>
@@ -18881,14 +15204,7 @@
           <w:rFonts w:ascii="宋体" w:hAnsi="宋体" w:cs="宋体" w:hint="eastAsia"/>
           <w:sz w:val="24"/>
         </w:rPr>
-        <w:t>如图</w:t>
-      </w:r>
-      <w:r>
-        <w:rPr>
-          <w:rFonts w:ascii="宋体" w:hAnsi="宋体" w:cs="宋体" w:hint="eastAsia"/>
-          <w:sz w:val="24"/>
-        </w:rPr>
-        <w:t>3</w:t>
+        <w:t>如图3</w:t>
       </w:r>
       <w:r>
         <w:rPr>
@@ -18987,7 +15303,7 @@
               </wp:anchor>
             </w:drawing>
           </mc:Choice>
-          <mc:Fallback xmlns:wpsCustomData="http://www.wps.cn/officeDocument/2013/wpsCustomData" xmlns:w15="http://schemas.microsoft.com/office/word/2012/wordml">
+          <mc:Fallback xmlns:w15="http://schemas.microsoft.com/office/word/2012/wordml" xmlns:wpsCustomData="http://www.wps.cn/officeDocument/2013/wpsCustomData">
             <w:pict>
               <v:roundrect id="AutoShape 23" o:spid="_x0000_s1026" o:spt="2" style="position:absolute;left:0pt;margin-left:165.9pt;margin-top:152.7pt;height:10.3pt;width:72.15pt;z-index:251684864;mso-width-relative:page;mso-height-relative:page;" filled="f" stroked="t" coordsize="21600,21600" arcsize="0.166666666666667" o:gfxdata="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">
                 <v:fill on="f" focussize="0,0"/>
@@ -19062,14 +15378,7 @@
           <w:rFonts w:ascii="宋体" w:hAnsi="宋体" w:cs="宋体" w:hint="eastAsia"/>
           <w:sz w:val="24"/>
         </w:rPr>
-        <w:t>图</w:t>
-      </w:r>
-      <w:r>
-        <w:rPr>
-          <w:rFonts w:ascii="宋体" w:hAnsi="宋体" w:cs="宋体" w:hint="eastAsia"/>
-          <w:sz w:val="24"/>
-        </w:rPr>
-        <w:t>3</w:t>
+        <w:t>图3</w:t>
       </w:r>
       <w:r>
         <w:rPr>
@@ -19527,16 +15836,7 @@
           <w:sz w:val="16"/>
           <w:szCs w:val="16"/>
         </w:rPr>
-        <w:t>:TRIG:INP&lt;space&gt;</w:t>
-      </w:r>
-      <w:r>
-        <w:rPr>
-          <w:rFonts w:ascii="ArialMT" w:hAnsi="ArialMT" w:cs="ArialMT" w:hint="eastAsia"/>
-          <w:kern w:val="0"/>
-          <w:sz w:val="16"/>
-          <w:szCs w:val="16"/>
-        </w:rPr>
-        <w:t>ON</w:t>
+        <w:t>:TRIG:INP&lt;space&gt;ON</w:t>
       </w:r>
       <w:r>
         <w:rPr>
@@ -20137,16 +16437,7 @@
           <w:sz w:val="16"/>
           <w:szCs w:val="16"/>
         </w:rPr>
-        <w:t>:SOUR:SWE:POIN&lt;</w:t>
-      </w:r>
-      <w:r>
-        <w:rPr>
-          <w:rFonts w:ascii="ArialMT" w:hAnsi="ArialMT" w:cs="ArialMT"/>
-          <w:kern w:val="0"/>
-          <w:sz w:val="16"/>
-          <w:szCs w:val="16"/>
-        </w:rPr>
-        <w:t>space&gt;100</w:t>
+        <w:t>:SOUR:SWE:POIN&lt;space&gt;100</w:t>
       </w:r>
       <w:r>
         <w:rPr>
@@ -20705,16 +16996,7 @@
           <w:sz w:val="16"/>
           <w:szCs w:val="16"/>
         </w:rPr>
-        <w:t xml:space="preserve"> </w:t>
-      </w:r>
-      <w:r>
-        <w:rPr>
-          <w:rFonts w:ascii="ArialMT" w:hAnsi="ArialMT" w:cs="ArialMT" w:hint="eastAsia"/>
-          <w:kern w:val="0"/>
-          <w:sz w:val="16"/>
-          <w:szCs w:val="16"/>
-        </w:rPr>
-        <w:t>*/</w:t>
+        <w:t xml:space="preserve"> */</w:t>
       </w:r>
     </w:p>
     <w:p>
@@ -21238,16 +17520,7 @@
           <w:sz w:val="16"/>
           <w:szCs w:val="16"/>
         </w:rPr>
-        <w:t>:TRIG:INP&lt;space&gt;</w:t>
-      </w:r>
-      <w:r>
-        <w:rPr>
-          <w:rFonts w:ascii="ArialMT" w:hAnsi="ArialMT" w:cs="ArialMT" w:hint="eastAsia"/>
-          <w:kern w:val="0"/>
-          <w:sz w:val="16"/>
-          <w:szCs w:val="16"/>
-        </w:rPr>
-        <w:t>ON</w:t>
+        <w:t>:TRIG:INP&lt;space&gt;ON</w:t>
       </w:r>
       <w:r>
         <w:rPr>
@@ -22633,23 +18906,7 @@
         <w:sz w:val="18"/>
         <w:szCs w:val="18"/>
       </w:rPr>
-      <w:t>武汉普斯斯电子技术有限公司</w:t>
-    </w:r>
-    <w:r>
-      <w:rPr>
-        <w:rFonts w:ascii="宋体" w:hAnsi="宋体" w:cs="宋体" w:hint="eastAsia"/>
-        <w:sz w:val="18"/>
-        <w:szCs w:val="18"/>
-      </w:rPr>
-      <w:t xml:space="preserve">                            </w:t>
-    </w:r>
-    <w:r>
-      <w:rPr>
-        <w:rFonts w:ascii="宋体" w:hAnsi="宋体" w:cs="宋体" w:hint="eastAsia"/>
-        <w:sz w:val="18"/>
-        <w:szCs w:val="18"/>
-      </w:rPr>
-      <w:t xml:space="preserve">      All right reserved 2011-2021</w:t>
+      <w:t>武汉普斯斯电子技术有限公司                                  All right reserved 2011-2021</w:t>
     </w:r>
   </w:p>
   <w:p>
@@ -22667,23 +18924,7 @@
         <w:sz w:val="18"/>
         <w:szCs w:val="18"/>
       </w:rPr>
-      <w:t>电话：</w:t>
-    </w:r>
-    <w:r>
-      <w:rPr>
-        <w:rFonts w:ascii="宋体" w:hAnsi="宋体" w:cs="宋体" w:hint="eastAsia"/>
-        <w:sz w:val="18"/>
-        <w:szCs w:val="18"/>
-      </w:rPr>
-      <w:t xml:space="preserve">027-89908766/86638699                                 </w:t>
-    </w:r>
-    <w:r>
-      <w:rPr>
-        <w:rFonts w:ascii="宋体" w:hAnsi="宋体" w:cs="宋体" w:hint="eastAsia"/>
-        <w:sz w:val="18"/>
-        <w:szCs w:val="18"/>
-      </w:rPr>
-      <w:t>网址：</w:t>
+      <w:t>电话：027-89908766/86638699                                 网址：</w:t>
     </w:r>
     <w:hyperlink r:id="rId1" w:history="1">
       <w:r>
@@ -22716,67 +18957,7 @@
         <w:szCs w:val="18"/>
         <w:shd w:val="clear" w:color="auto" w:fill="FFFFFF"/>
       </w:rPr>
-      <w:t>武汉市东湖开发区光谷大道</w:t>
-    </w:r>
-    <w:r>
-      <w:rPr>
-        <w:rFonts w:ascii="宋体" w:hAnsi="宋体" w:cs="宋体" w:hint="eastAsia"/>
-        <w:color w:val="000000"/>
-        <w:sz w:val="18"/>
-        <w:szCs w:val="18"/>
-        <w:shd w:val="clear" w:color="auto" w:fill="FFFFFF"/>
-      </w:rPr>
-      <w:t>308</w:t>
-    </w:r>
-    <w:r>
-      <w:rPr>
-        <w:rFonts w:ascii="宋体" w:hAnsi="宋体" w:cs="宋体" w:hint="eastAsia"/>
-        <w:color w:val="000000"/>
-        <w:sz w:val="18"/>
-        <w:szCs w:val="18"/>
-        <w:shd w:val="clear" w:color="auto" w:fill="FFFFFF"/>
-      </w:rPr>
-      <w:t>号光谷动力绿色环保产业园</w:t>
-    </w:r>
-    <w:r>
-      <w:rPr>
-        <w:rFonts w:ascii="宋体" w:hAnsi="宋体" w:cs="宋体" w:hint="eastAsia"/>
-        <w:color w:val="000000"/>
-        <w:sz w:val="18"/>
-        <w:szCs w:val="18"/>
-        <w:shd w:val="clear" w:color="auto" w:fill="FFFFFF"/>
-      </w:rPr>
-      <w:t>9</w:t>
-    </w:r>
-    <w:r>
-      <w:rPr>
-        <w:rFonts w:ascii="宋体" w:hAnsi="宋体" w:cs="宋体" w:hint="eastAsia"/>
-        <w:color w:val="000000"/>
-        <w:sz w:val="18"/>
-        <w:szCs w:val="18"/>
-        <w:shd w:val="clear" w:color="auto" w:fill="FFFFFF"/>
-      </w:rPr>
-      <w:t>栋</w:t>
-    </w:r>
-    <w:r>
-      <w:rPr>
-        <w:rFonts w:ascii="宋体" w:hAnsi="宋体" w:cs="宋体" w:hint="eastAsia"/>
-        <w:color w:val="000000"/>
-        <w:sz w:val="18"/>
-        <w:szCs w:val="18"/>
-        <w:shd w:val="clear" w:color="auto" w:fill="FFFFFF"/>
-      </w:rPr>
-      <w:t>4</w:t>
-    </w:r>
-    <w:r>
-      <w:rPr>
-        <w:rFonts w:ascii="宋体" w:hAnsi="宋体" w:cs="宋体" w:hint="eastAsia"/>
-        <w:color w:val="000000"/>
-        <w:sz w:val="18"/>
-        <w:szCs w:val="18"/>
-        <w:shd w:val="clear" w:color="auto" w:fill="FFFFFF"/>
-      </w:rPr>
-      <w:t>楼</w:t>
+      <w:t>武汉市东湖开发区光谷大道308号光谷动力绿色环保产业园9栋4楼</w:t>
     </w:r>
   </w:p>
 </w:ftr>

--- a/S系列源表_SCPI编程手册 v0.9.9.docx
+++ b/S系列源表_SCPI编程手册 v0.9.9.docx
@@ -3741,8 +3741,6 @@
           </w:rPr>
           <w:t>设置扫描点数</w:t>
         </w:r>
-        <w:bookmarkStart w:id="1" w:name="_GoBack"/>
-        <w:bookmarkEnd w:id="1"/>
         <w:r>
           <w:rPr>
             <w:noProof/>
@@ -6157,9 +6155,9 @@
           <w:szCs w:val="32"/>
         </w:rPr>
       </w:pPr>
-      <w:bookmarkStart w:id="2" w:name="_Toc13974"/>
-      <w:bookmarkStart w:id="3" w:name="_Toc4696930"/>
-      <w:bookmarkStart w:id="4" w:name="_Toc50023203"/>
+      <w:bookmarkStart w:id="1" w:name="_Toc13974"/>
+      <w:bookmarkStart w:id="2" w:name="_Toc4696930"/>
+      <w:bookmarkStart w:id="3" w:name="_Toc50023203"/>
       <w:r>
         <w:rPr>
           <w:rFonts w:hint="eastAsia"/>
@@ -6169,9 +6167,9 @@
         <w:lastRenderedPageBreak/>
         <w:t>需求背景</w:t>
       </w:r>
+      <w:bookmarkEnd w:id="1"/>
       <w:bookmarkEnd w:id="2"/>
       <w:bookmarkEnd w:id="3"/>
-      <w:bookmarkEnd w:id="4"/>
     </w:p>
     <w:p>
       <w:pPr>
@@ -6203,8 +6201,8 @@
           <w:szCs w:val="30"/>
         </w:rPr>
       </w:pPr>
-      <w:bookmarkStart w:id="5" w:name="_Toc11015"/>
-      <w:bookmarkStart w:id="6" w:name="_Toc50023204"/>
+      <w:bookmarkStart w:id="4" w:name="_Toc11015"/>
+      <w:bookmarkStart w:id="5" w:name="_Toc50023204"/>
       <w:r>
         <w:rPr>
           <w:rFonts w:ascii="宋体" w:hAnsi="宋体" w:cs="宋体" w:hint="eastAsia"/>
@@ -6213,8 +6211,8 @@
         </w:rPr>
         <w:t>源表接口图</w:t>
       </w:r>
+      <w:bookmarkEnd w:id="4"/>
       <w:bookmarkEnd w:id="5"/>
-      <w:bookmarkEnd w:id="6"/>
     </w:p>
     <w:p>
       <w:pPr>
@@ -6268,7 +6266,7 @@
           <v:shape id="_x0000_i1025" type="#_x0000_t75" style="width:152.5pt;height:127pt" o:ole="">
             <v:imagedata r:id="rId11" o:title=""/>
           </v:shape>
-          <o:OLEObject Type="Embed" ProgID="Visio.Drawing.11" ShapeID="_x0000_i1025" DrawAspect="Content" ObjectID="_1660635948" r:id="rId12"/>
+          <o:OLEObject Type="Embed" ProgID="Visio.Drawing.11" ShapeID="_x0000_i1025" DrawAspect="Content" ObjectID="_1660653909" r:id="rId12"/>
         </w:object>
       </w:r>
     </w:p>
@@ -6425,8 +6423,8 @@
         </w:rPr>
         <w:br w:type="page"/>
       </w:r>
-      <w:bookmarkStart w:id="7" w:name="_Toc14120"/>
-      <w:bookmarkStart w:id="8" w:name="_Toc50023205"/>
+      <w:bookmarkStart w:id="6" w:name="_Toc14120"/>
+      <w:bookmarkStart w:id="7" w:name="_Toc50023205"/>
       <w:r>
         <w:rPr>
           <w:rFonts w:hint="eastAsia"/>
@@ -6446,8 +6444,8 @@
         </w:rPr>
         <w:t>帧格式</w:t>
       </w:r>
+      <w:bookmarkEnd w:id="6"/>
       <w:bookmarkEnd w:id="7"/>
-      <w:bookmarkEnd w:id="8"/>
     </w:p>
     <w:p>
       <w:pPr>
@@ -6536,8 +6534,8 @@
           <w:szCs w:val="30"/>
         </w:rPr>
       </w:pPr>
-      <w:bookmarkStart w:id="9" w:name="_Toc27224"/>
-      <w:bookmarkStart w:id="10" w:name="_Toc50023206"/>
+      <w:bookmarkStart w:id="8" w:name="_Toc27224"/>
+      <w:bookmarkStart w:id="9" w:name="_Toc50023206"/>
       <w:r>
         <w:rPr>
           <w:rFonts w:ascii="宋体" w:hAnsi="宋体" w:cs="宋体" w:hint="eastAsia"/>
@@ -6546,8 +6544,8 @@
         </w:rPr>
         <w:t>设备标识</w:t>
       </w:r>
+      <w:bookmarkEnd w:id="8"/>
       <w:bookmarkEnd w:id="9"/>
-      <w:bookmarkEnd w:id="10"/>
     </w:p>
     <w:p>
       <w:pPr>
@@ -6618,8 +6616,8 @@
           <w:szCs w:val="30"/>
         </w:rPr>
       </w:pPr>
-      <w:bookmarkStart w:id="11" w:name="_Toc20032"/>
-      <w:bookmarkStart w:id="12" w:name="_Toc50023207"/>
+      <w:bookmarkStart w:id="10" w:name="_Toc20032"/>
+      <w:bookmarkStart w:id="11" w:name="_Toc50023207"/>
       <w:r>
         <w:rPr>
           <w:rFonts w:ascii="宋体" w:hAnsi="宋体" w:cs="宋体" w:hint="eastAsia"/>
@@ -6628,8 +6626,8 @@
         </w:rPr>
         <w:t>源选择</w:t>
       </w:r>
+      <w:bookmarkEnd w:id="10"/>
       <w:bookmarkEnd w:id="11"/>
-      <w:bookmarkEnd w:id="12"/>
     </w:p>
     <w:p>
       <w:pPr>
@@ -6709,8 +6707,8 @@
           <w:szCs w:val="30"/>
         </w:rPr>
       </w:pPr>
-      <w:bookmarkStart w:id="13" w:name="_Toc23957"/>
-      <w:bookmarkStart w:id="14" w:name="_Toc50023208"/>
+      <w:bookmarkStart w:id="12" w:name="_Toc23957"/>
+      <w:bookmarkStart w:id="13" w:name="_Toc50023208"/>
       <w:r>
         <w:rPr>
           <w:rFonts w:ascii="宋体" w:hAnsi="宋体" w:cs="宋体" w:hint="eastAsia"/>
@@ -6719,8 +6717,8 @@
         </w:rPr>
         <w:t>源量程</w:t>
       </w:r>
+      <w:bookmarkEnd w:id="12"/>
       <w:bookmarkEnd w:id="13"/>
-      <w:bookmarkEnd w:id="14"/>
     </w:p>
     <w:p>
       <w:pPr>
@@ -6816,8 +6814,8 @@
           <w:szCs w:val="30"/>
         </w:rPr>
       </w:pPr>
-      <w:bookmarkStart w:id="15" w:name="_Toc9244"/>
-      <w:bookmarkStart w:id="16" w:name="_Toc50023209"/>
+      <w:bookmarkStart w:id="14" w:name="_Toc9244"/>
+      <w:bookmarkStart w:id="15" w:name="_Toc50023209"/>
       <w:r>
         <w:rPr>
           <w:rFonts w:ascii="宋体" w:hAnsi="宋体" w:cs="宋体" w:hint="eastAsia"/>
@@ -6826,8 +6824,8 @@
         </w:rPr>
         <w:t>源值</w:t>
       </w:r>
+      <w:bookmarkEnd w:id="14"/>
       <w:bookmarkEnd w:id="15"/>
-      <w:bookmarkEnd w:id="16"/>
     </w:p>
     <w:p>
       <w:pPr>
@@ -6923,8 +6921,8 @@
           <w:szCs w:val="30"/>
         </w:rPr>
       </w:pPr>
-      <w:bookmarkStart w:id="17" w:name="_Toc16865"/>
-      <w:bookmarkStart w:id="18" w:name="_Toc50023210"/>
+      <w:bookmarkStart w:id="16" w:name="_Toc16865"/>
+      <w:bookmarkStart w:id="17" w:name="_Toc50023210"/>
       <w:r>
         <w:rPr>
           <w:rFonts w:ascii="宋体" w:hAnsi="宋体" w:cs="宋体" w:hint="eastAsia"/>
@@ -6933,8 +6931,8 @@
         </w:rPr>
         <w:t>限量程</w:t>
       </w:r>
+      <w:bookmarkEnd w:id="16"/>
       <w:bookmarkEnd w:id="17"/>
-      <w:bookmarkEnd w:id="18"/>
     </w:p>
     <w:p>
       <w:pPr>
@@ -7030,8 +7028,8 @@
           <w:szCs w:val="30"/>
         </w:rPr>
       </w:pPr>
-      <w:bookmarkStart w:id="19" w:name="_Toc26547"/>
-      <w:bookmarkStart w:id="20" w:name="_Toc50023211"/>
+      <w:bookmarkStart w:id="18" w:name="_Toc26547"/>
+      <w:bookmarkStart w:id="19" w:name="_Toc50023211"/>
       <w:r>
         <w:rPr>
           <w:rFonts w:ascii="宋体" w:hAnsi="宋体" w:cs="宋体" w:hint="eastAsia"/>
@@ -7040,8 +7038,8 @@
         </w:rPr>
         <w:t>限值</w:t>
       </w:r>
+      <w:bookmarkEnd w:id="18"/>
       <w:bookmarkEnd w:id="19"/>
-      <w:bookmarkEnd w:id="20"/>
     </w:p>
     <w:p>
       <w:pPr>
@@ -7242,8 +7240,8 @@
           <w:szCs w:val="30"/>
         </w:rPr>
       </w:pPr>
-      <w:bookmarkStart w:id="21" w:name="_Toc16207"/>
-      <w:bookmarkStart w:id="22" w:name="_Toc50023212"/>
+      <w:bookmarkStart w:id="20" w:name="_Toc16207"/>
+      <w:bookmarkStart w:id="21" w:name="_Toc50023212"/>
       <w:r>
         <w:rPr>
           <w:rFonts w:ascii="宋体" w:hAnsi="宋体" w:cs="宋体"/>
@@ -7276,8 +7274,8 @@
         </w:rPr>
         <w:t>线切换</w:t>
       </w:r>
+      <w:bookmarkEnd w:id="20"/>
       <w:bookmarkEnd w:id="21"/>
-      <w:bookmarkEnd w:id="22"/>
     </w:p>
     <w:p>
       <w:pPr>
@@ -7409,8 +7407,8 @@
           <w:szCs w:val="30"/>
         </w:rPr>
       </w:pPr>
-      <w:bookmarkStart w:id="23" w:name="_Toc18929"/>
-      <w:bookmarkStart w:id="24" w:name="_Toc50023213"/>
+      <w:bookmarkStart w:id="22" w:name="_Toc18929"/>
+      <w:bookmarkStart w:id="23" w:name="_Toc50023213"/>
       <w:r>
         <w:rPr>
           <w:rFonts w:ascii="宋体" w:hAnsi="宋体" w:cs="宋体" w:hint="eastAsia"/>
@@ -7419,8 +7417,8 @@
         </w:rPr>
         <w:t>前后面板切换</w:t>
       </w:r>
+      <w:bookmarkEnd w:id="22"/>
       <w:bookmarkEnd w:id="23"/>
-      <w:bookmarkEnd w:id="24"/>
     </w:p>
     <w:p>
       <w:pPr>
@@ -7524,8 +7522,8 @@
           <w:szCs w:val="30"/>
         </w:rPr>
       </w:pPr>
-      <w:bookmarkStart w:id="25" w:name="_Toc28571"/>
-      <w:bookmarkStart w:id="26" w:name="_Toc50023214"/>
+      <w:bookmarkStart w:id="24" w:name="_Toc28571"/>
+      <w:bookmarkStart w:id="25" w:name="_Toc50023214"/>
       <w:r>
         <w:rPr>
           <w:rFonts w:ascii="宋体" w:hAnsi="宋体" w:cs="宋体"/>
@@ -7534,8 +7532,8 @@
         </w:rPr>
         <w:t>输出控制</w:t>
       </w:r>
+      <w:bookmarkEnd w:id="24"/>
       <w:bookmarkEnd w:id="25"/>
-      <w:bookmarkEnd w:id="26"/>
     </w:p>
     <w:p>
       <w:pPr>
@@ -7659,8 +7657,8 @@
           <w:szCs w:val="30"/>
         </w:rPr>
       </w:pPr>
-      <w:bookmarkStart w:id="27" w:name="_Toc32"/>
-      <w:bookmarkStart w:id="28" w:name="_Toc50023215"/>
+      <w:bookmarkStart w:id="26" w:name="_Toc32"/>
+      <w:bookmarkStart w:id="27" w:name="_Toc50023215"/>
       <w:r>
         <w:rPr>
           <w:rFonts w:ascii="宋体" w:hAnsi="宋体" w:cs="宋体"/>
@@ -7669,8 +7667,8 @@
         </w:rPr>
         <w:t>数据读取</w:t>
       </w:r>
+      <w:bookmarkEnd w:id="26"/>
       <w:bookmarkEnd w:id="27"/>
-      <w:bookmarkEnd w:id="28"/>
     </w:p>
     <w:p>
       <w:pPr>
@@ -7764,8 +7762,8 @@
           <w:szCs w:val="30"/>
         </w:rPr>
       </w:pPr>
-      <w:bookmarkStart w:id="29" w:name="_Toc4980"/>
-      <w:bookmarkStart w:id="30" w:name="_Toc50023216"/>
+      <w:bookmarkStart w:id="28" w:name="_Toc4980"/>
+      <w:bookmarkStart w:id="29" w:name="_Toc50023216"/>
       <w:r>
         <w:rPr>
           <w:rFonts w:ascii="宋体" w:hAnsi="宋体" w:cs="宋体" w:hint="eastAsia"/>
@@ -7774,8 +7772,8 @@
         </w:rPr>
         <w:t>设置触发线</w:t>
       </w:r>
+      <w:bookmarkEnd w:id="28"/>
       <w:bookmarkEnd w:id="29"/>
-      <w:bookmarkEnd w:id="30"/>
     </w:p>
     <w:p>
       <w:pPr>
@@ -8002,8 +8000,8 @@
           <w:szCs w:val="30"/>
         </w:rPr>
       </w:pPr>
-      <w:bookmarkStart w:id="31" w:name="_Toc28281"/>
-      <w:bookmarkStart w:id="32" w:name="_Toc50023217"/>
+      <w:bookmarkStart w:id="30" w:name="_Toc28281"/>
+      <w:bookmarkStart w:id="31" w:name="_Toc50023217"/>
       <w:r>
         <w:rPr>
           <w:rFonts w:ascii="宋体" w:hAnsi="宋体" w:cs="宋体" w:hint="eastAsia"/>
@@ -8012,8 +8010,8 @@
         </w:rPr>
         <w:t>设置设备模式</w:t>
       </w:r>
+      <w:bookmarkEnd w:id="30"/>
       <w:bookmarkEnd w:id="31"/>
-      <w:bookmarkEnd w:id="32"/>
     </w:p>
     <w:p>
       <w:pPr>
@@ -8128,8 +8126,8 @@
           <w:szCs w:val="30"/>
         </w:rPr>
       </w:pPr>
-      <w:bookmarkStart w:id="33" w:name="_Toc13146"/>
-      <w:bookmarkStart w:id="34" w:name="_Toc50023218"/>
+      <w:bookmarkStart w:id="32" w:name="_Toc13146"/>
+      <w:bookmarkStart w:id="33" w:name="_Toc50023218"/>
       <w:r>
         <w:rPr>
           <w:rFonts w:ascii="宋体" w:hAnsi="宋体" w:cs="宋体" w:hint="eastAsia"/>
@@ -8138,54 +8136,54 @@
         </w:rPr>
         <w:t>设置设备TRIG输入开关</w:t>
       </w:r>
+      <w:bookmarkEnd w:id="32"/>
       <w:bookmarkEnd w:id="33"/>
+    </w:p>
+    <w:p>
+      <w:pPr>
+        <w:ind w:firstLineChars="200" w:firstLine="480"/>
+        <w:rPr>
+          <w:rFonts w:ascii="宋体" w:hAnsi="宋体" w:cs="宋体"/>
+          <w:sz w:val="24"/>
+        </w:rPr>
+      </w:pPr>
+      <w:r>
+        <w:rPr>
+          <w:rFonts w:ascii="宋体" w:hAnsi="宋体" w:cs="宋体" w:hint="eastAsia"/>
+          <w:sz w:val="24"/>
+        </w:rPr>
+        <w:t>命令格式：</w:t>
+      </w:r>
+      <w:bookmarkStart w:id="34" w:name="OLE_LINK3"/>
+      <w:r>
+        <w:rPr>
+          <w:rFonts w:ascii="宋体" w:hAnsi="宋体" w:cs="宋体" w:hint="eastAsia"/>
+          <w:sz w:val="24"/>
+        </w:rPr>
+        <w:t>:</w:t>
+      </w:r>
+      <w:r>
+        <w:rPr>
+          <w:rFonts w:ascii="宋体" w:hAnsi="宋体" w:cs="宋体"/>
+          <w:sz w:val="24"/>
+        </w:rPr>
+        <w:t>TRIG:</w:t>
+      </w:r>
+      <w:r>
+        <w:rPr>
+          <w:rFonts w:ascii="宋体" w:hAnsi="宋体" w:cs="宋体" w:hint="eastAsia"/>
+          <w:sz w:val="24"/>
+        </w:rPr>
+        <w:t>INP&lt;space&gt;%</w:t>
+      </w:r>
+      <w:r>
+        <w:rPr>
+          <w:rFonts w:ascii="宋体" w:hAnsi="宋体" w:cs="宋体"/>
+          <w:sz w:val="24"/>
+        </w:rPr>
+        <w:t>1</w:t>
+      </w:r>
       <w:bookmarkEnd w:id="34"/>
-    </w:p>
-    <w:p>
-      <w:pPr>
-        <w:ind w:firstLineChars="200" w:firstLine="480"/>
-        <w:rPr>
-          <w:rFonts w:ascii="宋体" w:hAnsi="宋体" w:cs="宋体"/>
-          <w:sz w:val="24"/>
-        </w:rPr>
-      </w:pPr>
-      <w:r>
-        <w:rPr>
-          <w:rFonts w:ascii="宋体" w:hAnsi="宋体" w:cs="宋体" w:hint="eastAsia"/>
-          <w:sz w:val="24"/>
-        </w:rPr>
-        <w:t>命令格式：</w:t>
-      </w:r>
-      <w:bookmarkStart w:id="35" w:name="OLE_LINK3"/>
-      <w:r>
-        <w:rPr>
-          <w:rFonts w:ascii="宋体" w:hAnsi="宋体" w:cs="宋体" w:hint="eastAsia"/>
-          <w:sz w:val="24"/>
-        </w:rPr>
-        <w:t>:</w:t>
-      </w:r>
-      <w:r>
-        <w:rPr>
-          <w:rFonts w:ascii="宋体" w:hAnsi="宋体" w:cs="宋体"/>
-          <w:sz w:val="24"/>
-        </w:rPr>
-        <w:t>TRIG:</w:t>
-      </w:r>
-      <w:r>
-        <w:rPr>
-          <w:rFonts w:ascii="宋体" w:hAnsi="宋体" w:cs="宋体" w:hint="eastAsia"/>
-          <w:sz w:val="24"/>
-        </w:rPr>
-        <w:t>INP&lt;space&gt;%</w:t>
-      </w:r>
-      <w:r>
-        <w:rPr>
-          <w:rFonts w:ascii="宋体" w:hAnsi="宋体" w:cs="宋体"/>
-          <w:sz w:val="24"/>
-        </w:rPr>
-        <w:t>1</w:t>
-      </w:r>
-      <w:bookmarkEnd w:id="35"/>
     </w:p>
     <w:p>
       <w:pPr>
@@ -8264,8 +8262,8 @@
           <w:szCs w:val="30"/>
         </w:rPr>
       </w:pPr>
-      <w:bookmarkStart w:id="36" w:name="_Toc25629"/>
-      <w:bookmarkStart w:id="37" w:name="_Toc50023219"/>
+      <w:bookmarkStart w:id="35" w:name="_Toc25629"/>
+      <w:bookmarkStart w:id="36" w:name="_Toc50023219"/>
       <w:r>
         <w:rPr>
           <w:rFonts w:ascii="宋体" w:hAnsi="宋体" w:cs="宋体" w:hint="eastAsia"/>
@@ -8274,8 +8272,8 @@
         </w:rPr>
         <w:t>设置扫描模式</w:t>
       </w:r>
+      <w:bookmarkEnd w:id="35"/>
       <w:bookmarkEnd w:id="36"/>
-      <w:bookmarkEnd w:id="37"/>
     </w:p>
     <w:p>
       <w:pPr>
@@ -8464,8 +8462,8 @@
           <w:szCs w:val="30"/>
         </w:rPr>
       </w:pPr>
-      <w:bookmarkStart w:id="38" w:name="_Toc4118"/>
-      <w:bookmarkStart w:id="39" w:name="_Toc50023220"/>
+      <w:bookmarkStart w:id="37" w:name="_Toc4118"/>
+      <w:bookmarkStart w:id="38" w:name="_Toc50023220"/>
       <w:r>
         <w:rPr>
           <w:rFonts w:ascii="宋体" w:hAnsi="宋体" w:cs="宋体" w:hint="eastAsia"/>
@@ -8474,8 +8472,8 @@
         </w:rPr>
         <w:t>设置扫描起点值</w:t>
       </w:r>
+      <w:bookmarkEnd w:id="37"/>
       <w:bookmarkEnd w:id="38"/>
-      <w:bookmarkEnd w:id="39"/>
     </w:p>
     <w:p>
       <w:pPr>
@@ -8655,8 +8653,8 @@
           <w:szCs w:val="30"/>
         </w:rPr>
       </w:pPr>
-      <w:bookmarkStart w:id="40" w:name="_Toc23568"/>
-      <w:bookmarkStart w:id="41" w:name="_Toc50023221"/>
+      <w:bookmarkStart w:id="39" w:name="_Toc23568"/>
+      <w:bookmarkStart w:id="40" w:name="_Toc50023221"/>
       <w:r>
         <w:rPr>
           <w:rFonts w:ascii="宋体" w:hAnsi="宋体" w:cs="宋体" w:hint="eastAsia"/>
@@ -8665,8 +8663,8 @@
         </w:rPr>
         <w:t>设置扫描终点值</w:t>
       </w:r>
+      <w:bookmarkEnd w:id="39"/>
       <w:bookmarkEnd w:id="40"/>
-      <w:bookmarkEnd w:id="41"/>
     </w:p>
     <w:p>
       <w:pPr>
@@ -8850,8 +8848,8 @@
           <w:szCs w:val="30"/>
         </w:rPr>
       </w:pPr>
-      <w:bookmarkStart w:id="42" w:name="_Toc10334"/>
-      <w:bookmarkStart w:id="43" w:name="_Toc50023222"/>
+      <w:bookmarkStart w:id="41" w:name="_Toc10334"/>
+      <w:bookmarkStart w:id="42" w:name="_Toc50023222"/>
       <w:r>
         <w:rPr>
           <w:rFonts w:ascii="宋体" w:hAnsi="宋体" w:cs="宋体" w:hint="eastAsia"/>
@@ -8860,8 +8858,8 @@
         </w:rPr>
         <w:t>设置扫描点数</w:t>
       </w:r>
+      <w:bookmarkEnd w:id="41"/>
       <w:bookmarkEnd w:id="42"/>
-      <w:bookmarkEnd w:id="43"/>
     </w:p>
     <w:p>
       <w:pPr>
@@ -8951,8 +8949,8 @@
           <w:szCs w:val="30"/>
         </w:rPr>
       </w:pPr>
-      <w:bookmarkStart w:id="44" w:name="_Toc4852"/>
-      <w:bookmarkStart w:id="45" w:name="_Toc50023223"/>
+      <w:bookmarkStart w:id="43" w:name="_Toc4852"/>
+      <w:bookmarkStart w:id="44" w:name="_Toc50023223"/>
       <w:r>
         <w:rPr>
           <w:rFonts w:ascii="宋体" w:hAnsi="宋体" w:cs="宋体" w:hint="eastAsia"/>
@@ -8961,8 +8959,8 @@
         </w:rPr>
         <w:t>自定义扫描参数</w:t>
       </w:r>
+      <w:bookmarkEnd w:id="43"/>
       <w:bookmarkEnd w:id="44"/>
-      <w:bookmarkEnd w:id="45"/>
     </w:p>
     <w:p>
       <w:pPr>
@@ -9063,7 +9061,7 @@
       <w:pPr>
         <w:ind w:firstLine="435"/>
         <w:rPr>
-          <w:rFonts w:ascii="宋体" w:hAnsi="宋体" w:cs="宋体" w:hint="eastAsia"/>
+          <w:rFonts w:ascii="宋体" w:hAnsi="宋体" w:cs="宋体"/>
           <w:sz w:val="24"/>
         </w:rPr>
       </w:pPr>
@@ -9133,12 +9131,12 @@
         <w:ind w:left="690" w:hangingChars="230" w:hanging="690"/>
         <w:outlineLvl w:val="1"/>
         <w:rPr>
-          <w:rFonts w:ascii="宋体" w:hAnsi="宋体" w:cs="宋体" w:hint="eastAsia"/>
+          <w:rFonts w:ascii="宋体" w:hAnsi="宋体" w:cs="宋体"/>
           <w:sz w:val="30"/>
           <w:szCs w:val="30"/>
         </w:rPr>
       </w:pPr>
-      <w:bookmarkStart w:id="46" w:name="_Toc50023224"/>
+      <w:bookmarkStart w:id="45" w:name="_Toc50023224"/>
       <w:r>
         <w:rPr>
           <w:rFonts w:ascii="宋体" w:hAnsi="宋体" w:cs="宋体" w:hint="eastAsia"/>
@@ -9147,13 +9145,13 @@
         </w:rPr>
         <w:t>超限停止开关设置</w:t>
       </w:r>
-      <w:bookmarkEnd w:id="46"/>
+      <w:bookmarkEnd w:id="45"/>
     </w:p>
     <w:p>
       <w:pPr>
         <w:ind w:firstLine="435"/>
         <w:rPr>
-          <w:rFonts w:ascii="宋体" w:hAnsi="宋体" w:cs="宋体" w:hint="eastAsia"/>
+          <w:rFonts w:ascii="宋体" w:hAnsi="宋体" w:cs="宋体"/>
           <w:sz w:val="24"/>
         </w:rPr>
       </w:pPr>
@@ -9176,21 +9174,14 @@
           <w:rFonts w:ascii="宋体" w:hAnsi="宋体" w:cs="宋体" w:hint="eastAsia"/>
           <w:sz w:val="24"/>
         </w:rPr>
-        <w:t>&lt;space&gt;</w:t>
-      </w:r>
-      <w:r>
-        <w:rPr>
-          <w:rFonts w:ascii="宋体" w:hAnsi="宋体" w:cs="宋体" w:hint="eastAsia"/>
-          <w:sz w:val="24"/>
-        </w:rPr>
-        <w:t>%1</w:t>
+        <w:t>&lt;space&gt;%1</w:t>
       </w:r>
     </w:p>
     <w:p>
       <w:pPr>
         <w:ind w:firstLine="435"/>
         <w:rPr>
-          <w:rFonts w:ascii="宋体" w:hAnsi="宋体" w:cs="宋体" w:hint="eastAsia"/>
+          <w:rFonts w:ascii="宋体" w:hAnsi="宋体" w:cs="宋体"/>
           <w:sz w:val="24"/>
         </w:rPr>
       </w:pPr>
@@ -9232,7 +9223,7 @@
           <w:szCs w:val="30"/>
         </w:rPr>
       </w:pPr>
-      <w:bookmarkStart w:id="47" w:name="_Toc50023225"/>
+      <w:bookmarkStart w:id="46" w:name="_Toc50023225"/>
       <w:r>
         <w:rPr>
           <w:rFonts w:ascii="宋体" w:hAnsi="宋体" w:cs="宋体" w:hint="eastAsia"/>
@@ -9241,7 +9232,7 @@
         </w:rPr>
         <w:t>NPLC设置</w:t>
       </w:r>
-      <w:bookmarkEnd w:id="47"/>
+      <w:bookmarkEnd w:id="46"/>
     </w:p>
     <w:p>
       <w:pPr>
@@ -9385,7 +9376,7 @@
           <w:szCs w:val="30"/>
         </w:rPr>
       </w:pPr>
-      <w:bookmarkStart w:id="48" w:name="_Toc50023226"/>
+      <w:bookmarkStart w:id="47" w:name="_Toc50023226"/>
       <w:r>
         <w:rPr>
           <w:rFonts w:ascii="宋体" w:hAnsi="宋体" w:cs="宋体" w:hint="eastAsia"/>
@@ -9394,38 +9385,189 @@
         </w:rPr>
         <w:t>输出状态查询</w:t>
       </w:r>
+      <w:bookmarkEnd w:id="47"/>
+    </w:p>
+    <w:p>
+      <w:pPr>
+        <w:ind w:firstLine="435"/>
+        <w:rPr>
+          <w:rFonts w:ascii="宋体" w:hAnsi="宋体" w:cs="宋体"/>
+          <w:sz w:val="24"/>
+        </w:rPr>
+      </w:pPr>
+      <w:r>
+        <w:rPr>
+          <w:rFonts w:ascii="宋体" w:hAnsi="宋体" w:cs="宋体" w:hint="eastAsia"/>
+          <w:sz w:val="24"/>
+        </w:rPr>
+        <w:t>命令格式： :OUTP?</w:t>
+      </w:r>
+    </w:p>
+    <w:p>
+      <w:pPr>
+        <w:ind w:firstLine="435"/>
+        <w:rPr>
+          <w:rFonts w:ascii="宋体" w:hAnsi="宋体" w:cs="宋体" w:hint="eastAsia"/>
+          <w:sz w:val="24"/>
+        </w:rPr>
+      </w:pPr>
+      <w:r>
+        <w:rPr>
+          <w:rFonts w:ascii="宋体" w:hAnsi="宋体" w:cs="宋体" w:hint="eastAsia"/>
+          <w:sz w:val="24"/>
+        </w:rPr>
+        <w:t>返回状态为：ON表示输出打开；OFF表示输出未打开</w:t>
+      </w:r>
+    </w:p>
+    <w:p>
+      <w:pPr>
+        <w:numPr>
+          <w:ilvl w:val="1"/>
+          <w:numId w:val="1"/>
+        </w:numPr>
+        <w:ind w:left="690" w:hangingChars="230" w:hanging="690"/>
+        <w:outlineLvl w:val="1"/>
+        <w:rPr>
+          <w:rFonts w:ascii="宋体" w:hAnsi="宋体" w:cs="宋体" w:hint="eastAsia"/>
+          <w:sz w:val="30"/>
+          <w:szCs w:val="30"/>
+        </w:rPr>
+      </w:pPr>
+      <w:r>
+        <w:rPr>
+          <w:rFonts w:ascii="宋体" w:hAnsi="宋体" w:cs="宋体" w:hint="eastAsia"/>
+          <w:sz w:val="30"/>
+          <w:szCs w:val="30"/>
+        </w:rPr>
+        <w:t>清除错误缓存</w:t>
+      </w:r>
+    </w:p>
+    <w:p>
+      <w:pPr>
+        <w:ind w:firstLine="435"/>
+        <w:rPr>
+          <w:rFonts w:ascii="宋体" w:hAnsi="宋体" w:cs="宋体" w:hint="eastAsia"/>
+          <w:sz w:val="24"/>
+        </w:rPr>
+      </w:pPr>
+      <w:r>
+        <w:rPr>
+          <w:rFonts w:ascii="宋体" w:hAnsi="宋体" w:cs="宋体" w:hint="eastAsia"/>
+          <w:sz w:val="24"/>
+        </w:rPr>
+        <w:t>命令格式：:SYST:CLE</w:t>
+      </w:r>
+    </w:p>
+    <w:p>
+      <w:pPr>
+        <w:ind w:leftChars="206" w:left="1153" w:hangingChars="300" w:hanging="720"/>
+        <w:rPr>
+          <w:rFonts w:ascii="宋体" w:hAnsi="宋体" w:cs="宋体" w:hint="eastAsia"/>
+          <w:sz w:val="24"/>
+        </w:rPr>
+      </w:pPr>
+      <w:r>
+        <w:rPr>
+          <w:rFonts w:ascii="宋体" w:hAnsi="宋体" w:cs="宋体" w:hint="eastAsia"/>
+          <w:sz w:val="24"/>
+        </w:rPr>
+        <w:t>说明：清除设备中SCPI错误代码缓存，该指令没有错误代码返回，错误代码也不会存储至设备缓存中</w:t>
+      </w:r>
+      <w:r>
+        <w:rPr>
+          <w:rFonts w:ascii="宋体" w:hAnsi="宋体" w:cs="宋体" w:hint="eastAsia"/>
+          <w:sz w:val="24"/>
+        </w:rPr>
+        <w:t>，该指令执行后设备中错误代码缓存为空</w:t>
+      </w:r>
+    </w:p>
+    <w:p>
+      <w:pPr>
+        <w:ind w:leftChars="206" w:left="1153" w:hangingChars="300" w:hanging="720"/>
+        <w:rPr>
+          <w:rFonts w:ascii="宋体" w:hAnsi="宋体" w:cs="宋体" w:hint="eastAsia"/>
+          <w:sz w:val="24"/>
+        </w:rPr>
+      </w:pPr>
+      <w:r>
+        <w:rPr>
+          <w:rFonts w:ascii="宋体" w:hAnsi="宋体" w:cs="宋体" w:hint="eastAsia"/>
+          <w:sz w:val="24"/>
+        </w:rPr>
+        <w:t>例：目前设备缓存中错误代码为0,0，-1，-2,0，执行该指令后设备中错误代码缓存为空</w:t>
+      </w:r>
+      <w:bookmarkStart w:id="48" w:name="_GoBack"/>
       <w:bookmarkEnd w:id="48"/>
     </w:p>
     <w:p>
       <w:pPr>
+        <w:numPr>
+          <w:ilvl w:val="1"/>
+          <w:numId w:val="1"/>
+        </w:numPr>
+        <w:ind w:left="690" w:hangingChars="230" w:hanging="690"/>
+        <w:outlineLvl w:val="1"/>
+        <w:rPr>
+          <w:rFonts w:ascii="宋体" w:hAnsi="宋体" w:cs="宋体"/>
+          <w:sz w:val="30"/>
+          <w:szCs w:val="30"/>
+        </w:rPr>
+      </w:pPr>
+      <w:r>
+        <w:rPr>
+          <w:rFonts w:ascii="宋体" w:hAnsi="宋体" w:cs="宋体" w:hint="eastAsia"/>
+          <w:sz w:val="30"/>
+          <w:szCs w:val="30"/>
+        </w:rPr>
+        <w:t>获取错误代码</w:t>
+      </w:r>
+    </w:p>
+    <w:p>
+      <w:pPr>
         <w:ind w:firstLine="435"/>
         <w:rPr>
-          <w:rFonts w:ascii="宋体" w:hAnsi="宋体" w:cs="宋体"/>
-          <w:sz w:val="24"/>
-        </w:rPr>
-      </w:pPr>
-      <w:r>
-        <w:rPr>
-          <w:rFonts w:ascii="宋体" w:hAnsi="宋体" w:cs="宋体" w:hint="eastAsia"/>
-          <w:sz w:val="24"/>
-        </w:rPr>
-        <w:t>命令格式： :OUTP?</w:t>
-      </w:r>
-    </w:p>
-    <w:p>
-      <w:pPr>
-        <w:ind w:firstLine="435"/>
-        <w:rPr>
-          <w:rFonts w:ascii="宋体" w:hAnsi="宋体" w:cs="宋体"/>
-          <w:sz w:val="24"/>
-        </w:rPr>
-      </w:pPr>
-      <w:r>
-        <w:rPr>
-          <w:rFonts w:ascii="宋体" w:hAnsi="宋体" w:cs="宋体" w:hint="eastAsia"/>
-          <w:sz w:val="24"/>
-        </w:rPr>
-        <w:t>返回状态为：ON表示输出打开；OFF表示输出未打开</w:t>
+          <w:rFonts w:ascii="宋体" w:hAnsi="宋体" w:cs="宋体" w:hint="eastAsia"/>
+          <w:sz w:val="24"/>
+        </w:rPr>
+      </w:pPr>
+      <w:r>
+        <w:rPr>
+          <w:rFonts w:ascii="宋体" w:hAnsi="宋体" w:cs="宋体" w:hint="eastAsia"/>
+          <w:sz w:val="24"/>
+        </w:rPr>
+        <w:t>命令格式： :SYST:ERR:CODE?</w:t>
+      </w:r>
+    </w:p>
+    <w:p>
+      <w:pPr>
+        <w:ind w:leftChars="206" w:left="1153" w:hangingChars="300" w:hanging="720"/>
+        <w:rPr>
+          <w:rFonts w:ascii="宋体" w:hAnsi="宋体" w:cs="宋体" w:hint="eastAsia"/>
+          <w:sz w:val="24"/>
+        </w:rPr>
+      </w:pPr>
+      <w:r>
+        <w:rPr>
+          <w:rFonts w:ascii="宋体" w:hAnsi="宋体" w:cs="宋体" w:hint="eastAsia"/>
+          <w:sz w:val="24"/>
+        </w:rPr>
+        <w:t>说明：获取设备中最早一次SCPI操作返回的错误代码，返回0表示操作成功，其他表示错误，该指令没有错误代码返回，即该指令执行后设备错误代码缓存只会返回最早一次的SCPI错误代码，然后清除缓存中返回的代码。</w:t>
+      </w:r>
+    </w:p>
+    <w:p>
+      <w:pPr>
+        <w:ind w:leftChars="206" w:left="1153" w:hangingChars="300" w:hanging="720"/>
+        <w:rPr>
+          <w:rFonts w:ascii="宋体" w:hAnsi="宋体" w:cs="宋体"/>
+          <w:sz w:val="24"/>
+        </w:rPr>
+      </w:pPr>
+      <w:r>
+        <w:rPr>
+          <w:rFonts w:ascii="宋体" w:hAnsi="宋体" w:cs="宋体" w:hint="eastAsia"/>
+          <w:sz w:val="24"/>
+        </w:rPr>
+        <w:t>例：目前设备中缓存的错误代码为0，-1,0，执行该指令后，0错误代码将被返回，表示没有错误，设备缓存中剩余-1,0错误代码</w:t>
       </w:r>
     </w:p>
     <w:p>
@@ -9933,7 +10075,7 @@
               </wp:anchor>
             </w:drawing>
           </mc:Choice>
-          <mc:Fallback xmlns:w15="http://schemas.microsoft.com/office/word/2012/wordml" xmlns:wpsCustomData="http://www.wps.cn/officeDocument/2013/wpsCustomData">
+          <mc:Fallback xmlns:wpsCustomData="http://www.wps.cn/officeDocument/2013/wpsCustomData" xmlns:w15="http://schemas.microsoft.com/office/word/2012/wordml">
             <w:pict>
               <v:roundrect id="AutoShape 5" o:spid="_x0000_s1026" o:spt="2" style="position:absolute;left:0pt;margin-left:161.65pt;margin-top:160.6pt;height:16.4pt;width:35.4pt;z-index:251683840;mso-width-relative:page;mso-height-relative:page;" filled="f" stroked="t" coordsize="21600,21600" arcsize="0.166666666666667" o:gfxdata="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">
                 <v:fill on="f" focussize="0,0"/>
@@ -11891,7 +12033,7 @@
               </wp:anchor>
             </w:drawing>
           </mc:Choice>
-          <mc:Fallback xmlns:w15="http://schemas.microsoft.com/office/word/2012/wordml" xmlns:wpsCustomData="http://www.wps.cn/officeDocument/2013/wpsCustomData">
+          <mc:Fallback xmlns:wpsCustomData="http://www.wps.cn/officeDocument/2013/wpsCustomData" xmlns:w15="http://schemas.microsoft.com/office/word/2012/wordml">
             <w:pict>
               <v:roundrect id="AutoShape 25" o:spid="_x0000_s1026" o:spt="2" style="position:absolute;left:0pt;margin-left:163.9pt;margin-top:132pt;height:18.7pt;width:45.35pt;z-index:251668480;mso-width-relative:page;mso-height-relative:page;" filled="f" stroked="t" coordsize="21600,21600" arcsize="0.166666666666667" o:gfxdata="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">
                 <v:fill on="f" focussize="0,0"/>
@@ -12181,7 +12323,7 @@
               </wp:anchor>
             </w:drawing>
           </mc:Choice>
-          <mc:Fallback xmlns:w15="http://schemas.microsoft.com/office/word/2012/wordml" xmlns:wpsCustomData="http://www.wps.cn/officeDocument/2013/wpsCustomData">
+          <mc:Fallback xmlns:wpsCustomData="http://www.wps.cn/officeDocument/2013/wpsCustomData" xmlns:w15="http://schemas.microsoft.com/office/word/2012/wordml">
             <w:pict>
               <v:roundrect id="AutoShape 28" o:spid="_x0000_s1026" o:spt="2" style="position:absolute;left:0pt;margin-left:167.55pt;margin-top:148.85pt;height:18.7pt;width:45.35pt;z-index:251669504;mso-width-relative:page;mso-height-relative:page;" filled="f" stroked="t" coordsize="21600,21600" arcsize="0.166666666666667" o:gfxdata="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">
                 <v:fill on="f" focussize="0,0"/>
@@ -12468,7 +12610,7 @@
               </wp:anchor>
             </w:drawing>
           </mc:Choice>
-          <mc:Fallback xmlns:w15="http://schemas.microsoft.com/office/word/2012/wordml" xmlns:wpsCustomData="http://www.wps.cn/officeDocument/2013/wpsCustomData">
+          <mc:Fallback xmlns:wpsCustomData="http://www.wps.cn/officeDocument/2013/wpsCustomData" xmlns:w15="http://schemas.microsoft.com/office/word/2012/wordml">
             <w:pict>
               <v:roundrect id="AutoShape 30" o:spid="_x0000_s1026" o:spt="2" style="position:absolute;left:0pt;margin-left:167pt;margin-top:146.15pt;height:18.7pt;width:45.35pt;z-index:251670528;mso-width-relative:page;mso-height-relative:page;" filled="f" stroked="t" coordsize="21600,21600" arcsize="0.166666666666667" o:gfxdata="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">
                 <v:fill on="f" focussize="0,0"/>
@@ -12702,7 +12844,7 @@
               </wp:anchor>
             </w:drawing>
           </mc:Choice>
-          <mc:Fallback xmlns:w15="http://schemas.microsoft.com/office/word/2012/wordml" xmlns:wpsCustomData="http://www.wps.cn/officeDocument/2013/wpsCustomData">
+          <mc:Fallback xmlns:wpsCustomData="http://www.wps.cn/officeDocument/2013/wpsCustomData" xmlns:w15="http://schemas.microsoft.com/office/word/2012/wordml">
             <w:pict>
               <v:roundrect id="AutoShape 32" o:spid="_x0000_s1026" o:spt="2" style="position:absolute;left:0pt;margin-left:165.85pt;margin-top:146.75pt;height:18.7pt;width:45.35pt;z-index:251671552;mso-width-relative:page;mso-height-relative:page;" filled="f" stroked="t" coordsize="21600,21600" arcsize="0.166666666666667" o:gfxdata="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">
                 <v:fill on="f" focussize="0,0"/>
@@ -13918,7 +14060,7 @@
               </wp:anchor>
             </w:drawing>
           </mc:Choice>
-          <mc:Fallback xmlns:w15="http://schemas.microsoft.com/office/word/2012/wordml" xmlns:wpsCustomData="http://www.wps.cn/officeDocument/2013/wpsCustomData">
+          <mc:Fallback xmlns:wpsCustomData="http://www.wps.cn/officeDocument/2013/wpsCustomData" xmlns:w15="http://schemas.microsoft.com/office/word/2012/wordml">
             <w:pict>
               <v:roundrect id="AutoShape 23" o:spid="_x0000_s1026" o:spt="2" style="position:absolute;left:0pt;margin-left:157.55pt;margin-top:151.1pt;height:10.3pt;width:26.2pt;z-index:251672576;mso-width-relative:page;mso-height-relative:page;" filled="f" stroked="t" coordsize="21600,21600" arcsize="0.166666666666667" o:gfxdata="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">
                 <v:fill on="f" focussize="0,0"/>
@@ -14201,7 +14343,7 @@
               </wp:anchor>
             </w:drawing>
           </mc:Choice>
-          <mc:Fallback xmlns:w15="http://schemas.microsoft.com/office/word/2012/wordml" xmlns:wpsCustomData="http://www.wps.cn/officeDocument/2013/wpsCustomData">
+          <mc:Fallback xmlns:wpsCustomData="http://www.wps.cn/officeDocument/2013/wpsCustomData" xmlns:w15="http://schemas.microsoft.com/office/word/2012/wordml">
             <w:pict>
               <v:roundrect id="AutoShape 23" o:spid="_x0000_s1026" o:spt="2" style="position:absolute;left:0pt;margin-left:170.25pt;margin-top:140.25pt;height:10.3pt;width:26.2pt;z-index:251673600;mso-width-relative:page;mso-height-relative:page;" filled="f" stroked="t" coordsize="21600,21600" arcsize="0.166666666666667" o:gfxdata="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">
                 <v:fill on="f" focussize="0,0"/>
@@ -14488,7 +14630,7 @@
               </wp:anchor>
             </w:drawing>
           </mc:Choice>
-          <mc:Fallback xmlns:w15="http://schemas.microsoft.com/office/word/2012/wordml" xmlns:wpsCustomData="http://www.wps.cn/officeDocument/2013/wpsCustomData">
+          <mc:Fallback xmlns:wpsCustomData="http://www.wps.cn/officeDocument/2013/wpsCustomData" xmlns:w15="http://schemas.microsoft.com/office/word/2012/wordml">
             <w:pict>
               <v:roundrect id="AutoShape 23" o:spid="_x0000_s1026" o:spt="2" style="position:absolute;left:0pt;margin-left:161.85pt;margin-top:138.15pt;height:10.3pt;width:26.2pt;z-index:251681792;mso-width-relative:page;mso-height-relative:page;" filled="f" stroked="t" coordsize="21600,21600" arcsize="0.166666666666667" o:gfxdata="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">
                 <v:fill on="f" focussize="0,0"/>
@@ -14737,7 +14879,7 @@
               </wp:anchor>
             </w:drawing>
           </mc:Choice>
-          <mc:Fallback xmlns:w15="http://schemas.microsoft.com/office/word/2012/wordml" xmlns:wpsCustomData="http://www.wps.cn/officeDocument/2013/wpsCustomData">
+          <mc:Fallback xmlns:wpsCustomData="http://www.wps.cn/officeDocument/2013/wpsCustomData" xmlns:w15="http://schemas.microsoft.com/office/word/2012/wordml">
             <w:pict>
               <v:roundrect id="AutoShape 23" o:spid="_x0000_s1026" o:spt="2" style="position:absolute;left:0pt;margin-left:158.05pt;margin-top:151.4pt;height:10.3pt;width:26.2pt;z-index:251682816;mso-width-relative:page;mso-height-relative:page;" filled="f" stroked="t" coordsize="21600,21600" arcsize="0.166666666666667" o:gfxdata="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">
                 <v:fill on="f" focussize="0,0"/>
@@ -15376,7 +15518,7 @@
               </wp:anchor>
             </w:drawing>
           </mc:Choice>
-          <mc:Fallback xmlns:w15="http://schemas.microsoft.com/office/word/2012/wordml" xmlns:wpsCustomData="http://www.wps.cn/officeDocument/2013/wpsCustomData">
+          <mc:Fallback xmlns:wpsCustomData="http://www.wps.cn/officeDocument/2013/wpsCustomData" xmlns:w15="http://schemas.microsoft.com/office/word/2012/wordml">
             <w:pict>
               <v:roundrect id="AutoShape 23" o:spid="_x0000_s1026" o:spt="2" style="position:absolute;left:0pt;margin-left:159.05pt;margin-top:152.15pt;height:10.95pt;width:36.3pt;z-index:251674624;mso-width-relative:page;mso-height-relative:page;" filled="f" stroked="t" coordsize="21600,21600" arcsize="0.166666666666667" o:gfxdata="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">
                 <v:fill on="f" focussize="0,0"/>
@@ -15611,7 +15753,7 @@
               </wp:anchor>
             </w:drawing>
           </mc:Choice>
-          <mc:Fallback xmlns:w15="http://schemas.microsoft.com/office/word/2012/wordml" xmlns:wpsCustomData="http://www.wps.cn/officeDocument/2013/wpsCustomData">
+          <mc:Fallback xmlns:wpsCustomData="http://www.wps.cn/officeDocument/2013/wpsCustomData" xmlns:w15="http://schemas.microsoft.com/office/word/2012/wordml">
             <w:pict>
               <v:roundrect id="AutoShape 23" o:spid="_x0000_s1026" o:spt="2" style="position:absolute;left:0pt;margin-left:157pt;margin-top:151.5pt;height:10.3pt;width:39.95pt;z-index:251675648;mso-width-relative:page;mso-height-relative:page;" filled="f" stroked="t" coordsize="21600,21600" arcsize="0.166666666666667" o:gfxdata="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">
                 <v:fill on="f" focussize="0,0"/>
@@ -15866,7 +16008,7 @@
               </wp:anchor>
             </w:drawing>
           </mc:Choice>
-          <mc:Fallback xmlns:w15="http://schemas.microsoft.com/office/word/2012/wordml" xmlns:wpsCustomData="http://www.wps.cn/officeDocument/2013/wpsCustomData">
+          <mc:Fallback xmlns:wpsCustomData="http://www.wps.cn/officeDocument/2013/wpsCustomData" xmlns:w15="http://schemas.microsoft.com/office/word/2012/wordml">
             <w:pict>
               <v:roundrect id="AutoShape 23" o:spid="_x0000_s1026" o:spt="2" style="position:absolute;left:0pt;margin-left:157pt;margin-top:151.85pt;height:10.3pt;width:39.95pt;z-index:251686912;mso-width-relative:page;mso-height-relative:page;" filled="f" stroked="t" coordsize="21600,21600" arcsize="0.166666666666667" o:gfxdata="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">
                 <v:fill on="f" focussize="0,0"/>
@@ -16406,7 +16548,7 @@
               </wp:anchor>
             </w:drawing>
           </mc:Choice>
-          <mc:Fallback xmlns:w15="http://schemas.microsoft.com/office/word/2012/wordml" xmlns:wpsCustomData="http://www.wps.cn/officeDocument/2013/wpsCustomData">
+          <mc:Fallback xmlns:wpsCustomData="http://www.wps.cn/officeDocument/2013/wpsCustomData" xmlns:w15="http://schemas.microsoft.com/office/word/2012/wordml">
             <w:pict>
               <v:roundrect id="AutoShape 23" o:spid="_x0000_s1026" o:spt="2" style="position:absolute;left:0pt;margin-left:157pt;margin-top:151.1pt;height:10.3pt;width:39.95pt;z-index:251676672;mso-width-relative:page;mso-height-relative:page;" filled="f" stroked="t" coordsize="21600,21600" arcsize="0.166666666666667" o:gfxdata="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">
                 <v:fill on="f" focussize="0,0"/>
@@ -16688,7 +16830,7 @@
               </wp:anchor>
             </w:drawing>
           </mc:Choice>
-          <mc:Fallback xmlns:w15="http://schemas.microsoft.com/office/word/2012/wordml" xmlns:wpsCustomData="http://www.wps.cn/officeDocument/2013/wpsCustomData">
+          <mc:Fallback xmlns:wpsCustomData="http://www.wps.cn/officeDocument/2013/wpsCustomData" xmlns:w15="http://schemas.microsoft.com/office/word/2012/wordml">
             <w:pict>
               <v:roundrect id="AutoShape 23" o:spid="_x0000_s1026" o:spt="2" style="position:absolute;left:0pt;margin-left:157pt;margin-top:151.15pt;height:10.3pt;width:39.95pt;z-index:251677696;mso-width-relative:page;mso-height-relative:page;" filled="f" stroked="t" coordsize="21600,21600" arcsize="0.166666666666667" o:gfxdata="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">
                 <v:fill on="f" focussize="0,0"/>
@@ -16952,7 +17094,7 @@
               </wp:anchor>
             </w:drawing>
           </mc:Choice>
-          <mc:Fallback xmlns:w15="http://schemas.microsoft.com/office/word/2012/wordml" xmlns:wpsCustomData="http://www.wps.cn/officeDocument/2013/wpsCustomData">
+          <mc:Fallback xmlns:wpsCustomData="http://www.wps.cn/officeDocument/2013/wpsCustomData" xmlns:w15="http://schemas.microsoft.com/office/word/2012/wordml">
             <w:pict>
               <v:roundrect id="AutoShape 23" o:spid="_x0000_s1026" o:spt="2" style="position:absolute;left:0pt;margin-left:169pt;margin-top:150.1pt;height:10.3pt;width:39.95pt;z-index:251678720;mso-width-relative:page;mso-height-relative:page;" filled="f" stroked="t" coordsize="21600,21600" arcsize="0.166666666666667" o:gfxdata="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">
                 <v:fill on="f" focussize="0,0"/>
@@ -17201,7 +17343,7 @@
               </wp:anchor>
             </w:drawing>
           </mc:Choice>
-          <mc:Fallback xmlns:w15="http://schemas.microsoft.com/office/word/2012/wordml" xmlns:wpsCustomData="http://www.wps.cn/officeDocument/2013/wpsCustomData">
+          <mc:Fallback xmlns:wpsCustomData="http://www.wps.cn/officeDocument/2013/wpsCustomData" xmlns:w15="http://schemas.microsoft.com/office/word/2012/wordml">
             <w:pict>
               <v:roundrect id="AutoShape 23" o:spid="_x0000_s1026" o:spt="2" style="position:absolute;left:0pt;margin-left:159.1pt;margin-top:150.6pt;height:10.3pt;width:39.95pt;z-index:251679744;mso-width-relative:page;mso-height-relative:page;" filled="f" stroked="t" coordsize="21600,21600" arcsize="0.166666666666667" o:gfxdata="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">
                 <v:fill on="f" focussize="0,0"/>
@@ -17488,7 +17630,7 @@
               </wp:anchor>
             </w:drawing>
           </mc:Choice>
-          <mc:Fallback xmlns:w15="http://schemas.microsoft.com/office/word/2012/wordml" xmlns:wpsCustomData="http://www.wps.cn/officeDocument/2013/wpsCustomData">
+          <mc:Fallback xmlns:wpsCustomData="http://www.wps.cn/officeDocument/2013/wpsCustomData" xmlns:w15="http://schemas.microsoft.com/office/word/2012/wordml">
             <w:pict>
               <v:roundrect id="AutoShape 23" o:spid="_x0000_s1026" o:spt="2" style="position:absolute;left:0pt;margin-left:154.9pt;margin-top:150.7pt;height:10.3pt;width:39.95pt;z-index:251680768;mso-width-relative:page;mso-height-relative:page;" filled="f" stroked="t" coordsize="21600,21600" arcsize="0.166666666666667" o:gfxdata="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">
                 <v:fill on="f" focussize="0,0"/>
@@ -17799,7 +17941,7 @@
               </wp:anchor>
             </w:drawing>
           </mc:Choice>
-          <mc:Fallback xmlns:w15="http://schemas.microsoft.com/office/word/2012/wordml" xmlns:wpsCustomData="http://www.wps.cn/officeDocument/2013/wpsCustomData">
+          <mc:Fallback xmlns:wpsCustomData="http://www.wps.cn/officeDocument/2013/wpsCustomData" xmlns:w15="http://schemas.microsoft.com/office/word/2012/wordml">
             <w:pict>
               <v:roundrect id="AutoShape 23" o:spid="_x0000_s1026" o:spt="2" style="position:absolute;left:0pt;margin-left:166.9pt;margin-top:152pt;height:10.3pt;width:52.75pt;z-index:251685888;mso-width-relative:page;mso-height-relative:page;" filled="f" stroked="t" coordsize="21600,21600" arcsize="0.166666666666667" o:gfxdata="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">
                 <v:fill on="f" focussize="0,0"/>
@@ -18109,7 +18251,7 @@
               </wp:anchor>
             </w:drawing>
           </mc:Choice>
-          <mc:Fallback xmlns:w15="http://schemas.microsoft.com/office/word/2012/wordml" xmlns:wpsCustomData="http://www.wps.cn/officeDocument/2013/wpsCustomData">
+          <mc:Fallback xmlns:wpsCustomData="http://www.wps.cn/officeDocument/2013/wpsCustomData" xmlns:w15="http://schemas.microsoft.com/office/word/2012/wordml">
             <w:pict>
               <v:roundrect id="AutoShape 23" o:spid="_x0000_s1026" o:spt="2" style="position:absolute;left:0pt;margin-left:165.9pt;margin-top:152.7pt;height:10.3pt;width:72.15pt;z-index:251684864;mso-width-relative:page;mso-height-relative:page;" filled="f" stroked="t" coordsize="21600,21600" arcsize="0.166666666666667" o:gfxdata="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">
                 <v:fill on="f" focussize="0,0"/>

--- a/S系列源表_SCPI编程手册 v0.9.9.docx
+++ b/S系列源表_SCPI编程手册 v0.9.9.docx
@@ -6266,7 +6266,7 @@
           <v:shape id="_x0000_i1025" type="#_x0000_t75" style="width:152.5pt;height:127pt" o:ole="">
             <v:imagedata r:id="rId11" o:title=""/>
           </v:shape>
-          <o:OLEObject Type="Embed" ProgID="Visio.Drawing.11" ShapeID="_x0000_i1025" DrawAspect="Content" ObjectID="_1660653909" r:id="rId12"/>
+          <o:OLEObject Type="Embed" ProgID="Visio.Drawing.11" ShapeID="_x0000_i1025" DrawAspect="Content" ObjectID="_1660658625" r:id="rId12"/>
         </w:object>
       </w:r>
     </w:p>
@@ -9407,7 +9407,7 @@
       <w:pPr>
         <w:ind w:firstLine="435"/>
         <w:rPr>
-          <w:rFonts w:ascii="宋体" w:hAnsi="宋体" w:cs="宋体" w:hint="eastAsia"/>
+          <w:rFonts w:ascii="宋体" w:hAnsi="宋体" w:cs="宋体"/>
           <w:sz w:val="24"/>
         </w:rPr>
       </w:pPr>
@@ -9428,7 +9428,7 @@
         <w:ind w:left="690" w:hangingChars="230" w:hanging="690"/>
         <w:outlineLvl w:val="1"/>
         <w:rPr>
-          <w:rFonts w:ascii="宋体" w:hAnsi="宋体" w:cs="宋体" w:hint="eastAsia"/>
+          <w:rFonts w:ascii="宋体" w:hAnsi="宋体" w:cs="宋体"/>
           <w:sz w:val="30"/>
           <w:szCs w:val="30"/>
         </w:rPr>
@@ -9446,7 +9446,7 @@
       <w:pPr>
         <w:ind w:firstLine="435"/>
         <w:rPr>
-          <w:rFonts w:ascii="宋体" w:hAnsi="宋体" w:cs="宋体" w:hint="eastAsia"/>
+          <w:rFonts w:ascii="宋体" w:hAnsi="宋体" w:cs="宋体"/>
           <w:sz w:val="24"/>
         </w:rPr>
       </w:pPr>
@@ -9462,7 +9462,7 @@
       <w:pPr>
         <w:ind w:leftChars="206" w:left="1153" w:hangingChars="300" w:hanging="720"/>
         <w:rPr>
-          <w:rFonts w:ascii="宋体" w:hAnsi="宋体" w:cs="宋体" w:hint="eastAsia"/>
+          <w:rFonts w:ascii="宋体" w:hAnsi="宋体" w:cs="宋体"/>
           <w:sz w:val="24"/>
         </w:rPr>
       </w:pPr>
@@ -9485,7 +9485,7 @@
       <w:pPr>
         <w:ind w:leftChars="206" w:left="1153" w:hangingChars="300" w:hanging="720"/>
         <w:rPr>
-          <w:rFonts w:ascii="宋体" w:hAnsi="宋体" w:cs="宋体" w:hint="eastAsia"/>
+          <w:rFonts w:ascii="宋体" w:hAnsi="宋体" w:cs="宋体"/>
           <w:sz w:val="24"/>
         </w:rPr>
       </w:pPr>
@@ -9496,8 +9496,6 @@
         </w:rPr>
         <w:t>例：目前设备缓存中错误代码为0,0，-1，-2,0，执行该指令后设备中错误代码缓存为空</w:t>
       </w:r>
-      <w:bookmarkStart w:id="48" w:name="_GoBack"/>
-      <w:bookmarkEnd w:id="48"/>
     </w:p>
     <w:p>
       <w:pPr>
@@ -9526,7 +9524,7 @@
       <w:pPr>
         <w:ind w:firstLine="435"/>
         <w:rPr>
-          <w:rFonts w:ascii="宋体" w:hAnsi="宋体" w:cs="宋体" w:hint="eastAsia"/>
+          <w:rFonts w:ascii="宋体" w:hAnsi="宋体" w:cs="宋体"/>
           <w:sz w:val="24"/>
         </w:rPr>
       </w:pPr>
@@ -9542,7 +9540,7 @@
       <w:pPr>
         <w:ind w:leftChars="206" w:left="1153" w:hangingChars="300" w:hanging="720"/>
         <w:rPr>
-          <w:rFonts w:ascii="宋体" w:hAnsi="宋体" w:cs="宋体" w:hint="eastAsia"/>
+          <w:rFonts w:ascii="宋体" w:hAnsi="宋体" w:cs="宋体"/>
           <w:sz w:val="24"/>
         </w:rPr>
       </w:pPr>
@@ -9568,6 +9566,104 @@
           <w:sz w:val="24"/>
         </w:rPr>
         <w:t>例：目前设备中缓存的错误代码为0，-1,0，执行该指令后，0错误代码将被返回，表示没有错误，设备缓存中剩余-1,0错误代码</w:t>
+      </w:r>
+    </w:p>
+    <w:p>
+      <w:pPr>
+        <w:numPr>
+          <w:ilvl w:val="1"/>
+          <w:numId w:val="1"/>
+        </w:numPr>
+        <w:ind w:left="690" w:hangingChars="230" w:hanging="690"/>
+        <w:outlineLvl w:val="1"/>
+        <w:rPr>
+          <w:rFonts w:ascii="宋体" w:hAnsi="宋体" w:cs="宋体" w:hint="eastAsia"/>
+          <w:sz w:val="30"/>
+          <w:szCs w:val="30"/>
+        </w:rPr>
+      </w:pPr>
+      <w:r>
+        <w:rPr>
+          <w:rFonts w:ascii="宋体" w:hAnsi="宋体" w:cs="宋体" w:hint="eastAsia"/>
+          <w:sz w:val="30"/>
+          <w:szCs w:val="30"/>
+        </w:rPr>
+        <w:t>获取</w:t>
+      </w:r>
+      <w:r>
+        <w:rPr>
+          <w:rFonts w:ascii="宋体" w:hAnsi="宋体" w:cs="宋体" w:hint="eastAsia"/>
+          <w:sz w:val="30"/>
+          <w:szCs w:val="30"/>
+        </w:rPr>
+        <w:t>源类型</w:t>
+      </w:r>
+    </w:p>
+    <w:p>
+      <w:pPr>
+        <w:ind w:firstLine="435"/>
+        <w:rPr>
+          <w:rFonts w:ascii="宋体" w:hAnsi="宋体" w:cs="宋体" w:hint="eastAsia"/>
+          <w:sz w:val="24"/>
+        </w:rPr>
+      </w:pPr>
+      <w:r>
+        <w:rPr>
+          <w:rFonts w:ascii="宋体" w:hAnsi="宋体" w:cs="宋体" w:hint="eastAsia"/>
+          <w:sz w:val="24"/>
+        </w:rPr>
+        <w:t>命令格式： :S</w:t>
+      </w:r>
+      <w:r>
+        <w:rPr>
+          <w:rFonts w:ascii="宋体" w:hAnsi="宋体" w:cs="宋体" w:hint="eastAsia"/>
+          <w:sz w:val="24"/>
+        </w:rPr>
+        <w:t>OUR</w:t>
+      </w:r>
+      <w:r>
+        <w:rPr>
+          <w:rFonts w:ascii="宋体" w:hAnsi="宋体" w:cs="宋体" w:hint="eastAsia"/>
+          <w:sz w:val="24"/>
+        </w:rPr>
+        <w:t>:</w:t>
+      </w:r>
+      <w:r>
+        <w:rPr>
+          <w:rFonts w:ascii="宋体" w:hAnsi="宋体" w:cs="宋体" w:hint="eastAsia"/>
+          <w:sz w:val="24"/>
+        </w:rPr>
+        <w:t>FUNC</w:t>
+      </w:r>
+      <w:r>
+        <w:rPr>
+          <w:rFonts w:ascii="宋体" w:hAnsi="宋体" w:cs="宋体" w:hint="eastAsia"/>
+          <w:sz w:val="24"/>
+        </w:rPr>
+        <w:t>?</w:t>
+      </w:r>
+    </w:p>
+    <w:p>
+      <w:pPr>
+        <w:ind w:leftChars="205" w:left="1150" w:hangingChars="300" w:hanging="720"/>
+        <w:rPr>
+          <w:rFonts w:ascii="宋体" w:hAnsi="宋体" w:cs="宋体" w:hint="eastAsia"/>
+          <w:sz w:val="24"/>
+        </w:rPr>
+      </w:pPr>
+      <w:r>
+        <w:rPr>
+          <w:rFonts w:ascii="宋体" w:hAnsi="宋体" w:cs="宋体" w:hint="eastAsia"/>
+          <w:sz w:val="24"/>
+        </w:rPr>
+        <w:t>说明：</w:t>
+      </w:r>
+      <w:r>
+        <w:rPr>
+          <w:rFonts w:ascii="宋体" w:hAnsi="宋体" w:cs="宋体" w:hint="eastAsia"/>
+          <w:sz w:val="24"/>
+        </w:rPr>
+        <w:t>获取设备源类型，返回CURR表示设备为电流源，VOLT表示设备为电压源</w:t>
       </w:r>
     </w:p>
     <w:p>
@@ -9584,6 +9680,8 @@
           <w:szCs w:val="32"/>
         </w:rPr>
       </w:pPr>
+      <w:bookmarkStart w:id="48" w:name="_GoBack"/>
+      <w:bookmarkEnd w:id="48"/>
       <w:r>
         <w:rPr>
           <w:bCs/>
@@ -10075,7 +10173,7 @@
               </wp:anchor>
             </w:drawing>
           </mc:Choice>
-          <mc:Fallback xmlns:wpsCustomData="http://www.wps.cn/officeDocument/2013/wpsCustomData" xmlns:w15="http://schemas.microsoft.com/office/word/2012/wordml">
+          <mc:Fallback xmlns:w15="http://schemas.microsoft.com/office/word/2012/wordml" xmlns:wpsCustomData="http://www.wps.cn/officeDocument/2013/wpsCustomData">
             <w:pict>
               <v:roundrect id="AutoShape 5" o:spid="_x0000_s1026" o:spt="2" style="position:absolute;left:0pt;margin-left:161.65pt;margin-top:160.6pt;height:16.4pt;width:35.4pt;z-index:251683840;mso-width-relative:page;mso-height-relative:page;" filled="f" stroked="t" coordsize="21600,21600" arcsize="0.166666666666667" o:gfxdata="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">
                 <v:fill on="f" focussize="0,0"/>
@@ -12033,7 +12131,7 @@
               </wp:anchor>
             </w:drawing>
           </mc:Choice>
-          <mc:Fallback xmlns:wpsCustomData="http://www.wps.cn/officeDocument/2013/wpsCustomData" xmlns:w15="http://schemas.microsoft.com/office/word/2012/wordml">
+          <mc:Fallback xmlns:w15="http://schemas.microsoft.com/office/word/2012/wordml" xmlns:wpsCustomData="http://www.wps.cn/officeDocument/2013/wpsCustomData">
             <w:pict>
               <v:roundrect id="AutoShape 25" o:spid="_x0000_s1026" o:spt="2" style="position:absolute;left:0pt;margin-left:163.9pt;margin-top:132pt;height:18.7pt;width:45.35pt;z-index:251668480;mso-width-relative:page;mso-height-relative:page;" filled="f" stroked="t" coordsize="21600,21600" arcsize="0.166666666666667" o:gfxdata="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">
                 <v:fill on="f" focussize="0,0"/>
@@ -12323,7 +12421,7 @@
               </wp:anchor>
             </w:drawing>
           </mc:Choice>
-          <mc:Fallback xmlns:wpsCustomData="http://www.wps.cn/officeDocument/2013/wpsCustomData" xmlns:w15="http://schemas.microsoft.com/office/word/2012/wordml">
+          <mc:Fallback xmlns:w15="http://schemas.microsoft.com/office/word/2012/wordml" xmlns:wpsCustomData="http://www.wps.cn/officeDocument/2013/wpsCustomData">
             <w:pict>
               <v:roundrect id="AutoShape 28" o:spid="_x0000_s1026" o:spt="2" style="position:absolute;left:0pt;margin-left:167.55pt;margin-top:148.85pt;height:18.7pt;width:45.35pt;z-index:251669504;mso-width-relative:page;mso-height-relative:page;" filled="f" stroked="t" coordsize="21600,21600" arcsize="0.166666666666667" o:gfxdata="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">
                 <v:fill on="f" focussize="0,0"/>
@@ -12610,7 +12708,7 @@
               </wp:anchor>
             </w:drawing>
           </mc:Choice>
-          <mc:Fallback xmlns:wpsCustomData="http://www.wps.cn/officeDocument/2013/wpsCustomData" xmlns:w15="http://schemas.microsoft.com/office/word/2012/wordml">
+          <mc:Fallback xmlns:w15="http://schemas.microsoft.com/office/word/2012/wordml" xmlns:wpsCustomData="http://www.wps.cn/officeDocument/2013/wpsCustomData">
             <w:pict>
               <v:roundrect id="AutoShape 30" o:spid="_x0000_s1026" o:spt="2" style="position:absolute;left:0pt;margin-left:167pt;margin-top:146.15pt;height:18.7pt;width:45.35pt;z-index:251670528;mso-width-relative:page;mso-height-relative:page;" filled="f" stroked="t" coordsize="21600,21600" arcsize="0.166666666666667" o:gfxdata="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">
                 <v:fill on="f" focussize="0,0"/>
@@ -12844,7 +12942,7 @@
               </wp:anchor>
             </w:drawing>
           </mc:Choice>
-          <mc:Fallback xmlns:wpsCustomData="http://www.wps.cn/officeDocument/2013/wpsCustomData" xmlns:w15="http://schemas.microsoft.com/office/word/2012/wordml">
+          <mc:Fallback xmlns:w15="http://schemas.microsoft.com/office/word/2012/wordml" xmlns:wpsCustomData="http://www.wps.cn/officeDocument/2013/wpsCustomData">
             <w:pict>
               <v:roundrect id="AutoShape 32" o:spid="_x0000_s1026" o:spt="2" style="position:absolute;left:0pt;margin-left:165.85pt;margin-top:146.75pt;height:18.7pt;width:45.35pt;z-index:251671552;mso-width-relative:page;mso-height-relative:page;" filled="f" stroked="t" coordsize="21600,21600" arcsize="0.166666666666667" o:gfxdata="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">
                 <v:fill on="f" focussize="0,0"/>
@@ -14060,7 +14158,7 @@
               </wp:anchor>
             </w:drawing>
           </mc:Choice>
-          <mc:Fallback xmlns:wpsCustomData="http://www.wps.cn/officeDocument/2013/wpsCustomData" xmlns:w15="http://schemas.microsoft.com/office/word/2012/wordml">
+          <mc:Fallback xmlns:w15="http://schemas.microsoft.com/office/word/2012/wordml" xmlns:wpsCustomData="http://www.wps.cn/officeDocument/2013/wpsCustomData">
             <w:pict>
               <v:roundrect id="AutoShape 23" o:spid="_x0000_s1026" o:spt="2" style="position:absolute;left:0pt;margin-left:157.55pt;margin-top:151.1pt;height:10.3pt;width:26.2pt;z-index:251672576;mso-width-relative:page;mso-height-relative:page;" filled="f" stroked="t" coordsize="21600,21600" arcsize="0.166666666666667" o:gfxdata="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">
                 <v:fill on="f" focussize="0,0"/>
@@ -14343,7 +14441,7 @@
               </wp:anchor>
             </w:drawing>
           </mc:Choice>
-          <mc:Fallback xmlns:wpsCustomData="http://www.wps.cn/officeDocument/2013/wpsCustomData" xmlns:w15="http://schemas.microsoft.com/office/word/2012/wordml">
+          <mc:Fallback xmlns:w15="http://schemas.microsoft.com/office/word/2012/wordml" xmlns:wpsCustomData="http://www.wps.cn/officeDocument/2013/wpsCustomData">
             <w:pict>
               <v:roundrect id="AutoShape 23" o:spid="_x0000_s1026" o:spt="2" style="position:absolute;left:0pt;margin-left:170.25pt;margin-top:140.25pt;height:10.3pt;width:26.2pt;z-index:251673600;mso-width-relative:page;mso-height-relative:page;" filled="f" stroked="t" coordsize="21600,21600" arcsize="0.166666666666667" o:gfxdata="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">
                 <v:fill on="f" focussize="0,0"/>
@@ -14630,7 +14728,7 @@
               </wp:anchor>
             </w:drawing>
           </mc:Choice>
-          <mc:Fallback xmlns:wpsCustomData="http://www.wps.cn/officeDocument/2013/wpsCustomData" xmlns:w15="http://schemas.microsoft.com/office/word/2012/wordml">
+          <mc:Fallback xmlns:w15="http://schemas.microsoft.com/office/word/2012/wordml" xmlns:wpsCustomData="http://www.wps.cn/officeDocument/2013/wpsCustomData">
             <w:pict>
               <v:roundrect id="AutoShape 23" o:spid="_x0000_s1026" o:spt="2" style="position:absolute;left:0pt;margin-left:161.85pt;margin-top:138.15pt;height:10.3pt;width:26.2pt;z-index:251681792;mso-width-relative:page;mso-height-relative:page;" filled="f" stroked="t" coordsize="21600,21600" arcsize="0.166666666666667" o:gfxdata="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">
                 <v:fill on="f" focussize="0,0"/>
@@ -14879,7 +14977,7 @@
               </wp:anchor>
             </w:drawing>
           </mc:Choice>
-          <mc:Fallback xmlns:wpsCustomData="http://www.wps.cn/officeDocument/2013/wpsCustomData" xmlns:w15="http://schemas.microsoft.com/office/word/2012/wordml">
+          <mc:Fallback xmlns:w15="http://schemas.microsoft.com/office/word/2012/wordml" xmlns:wpsCustomData="http://www.wps.cn/officeDocument/2013/wpsCustomData">
             <w:pict>
               <v:roundrect id="AutoShape 23" o:spid="_x0000_s1026" o:spt="2" style="position:absolute;left:0pt;margin-left:158.05pt;margin-top:151.4pt;height:10.3pt;width:26.2pt;z-index:251682816;mso-width-relative:page;mso-height-relative:page;" filled="f" stroked="t" coordsize="21600,21600" arcsize="0.166666666666667" o:gfxdata="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">
                 <v:fill on="f" focussize="0,0"/>
@@ -15518,7 +15616,7 @@
               </wp:anchor>
             </w:drawing>
           </mc:Choice>
-          <mc:Fallback xmlns:wpsCustomData="http://www.wps.cn/officeDocument/2013/wpsCustomData" xmlns:w15="http://schemas.microsoft.com/office/word/2012/wordml">
+          <mc:Fallback xmlns:w15="http://schemas.microsoft.com/office/word/2012/wordml" xmlns:wpsCustomData="http://www.wps.cn/officeDocument/2013/wpsCustomData">
             <w:pict>
               <v:roundrect id="AutoShape 23" o:spid="_x0000_s1026" o:spt="2" style="position:absolute;left:0pt;margin-left:159.05pt;margin-top:152.15pt;height:10.95pt;width:36.3pt;z-index:251674624;mso-width-relative:page;mso-height-relative:page;" filled="f" stroked="t" coordsize="21600,21600" arcsize="0.166666666666667" o:gfxdata="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">
                 <v:fill on="f" focussize="0,0"/>
@@ -15753,7 +15851,7 @@
               </wp:anchor>
             </w:drawing>
           </mc:Choice>
-          <mc:Fallback xmlns:wpsCustomData="http://www.wps.cn/officeDocument/2013/wpsCustomData" xmlns:w15="http://schemas.microsoft.com/office/word/2012/wordml">
+          <mc:Fallback xmlns:w15="http://schemas.microsoft.com/office/word/2012/wordml" xmlns:wpsCustomData="http://www.wps.cn/officeDocument/2013/wpsCustomData">
             <w:pict>
               <v:roundrect id="AutoShape 23" o:spid="_x0000_s1026" o:spt="2" style="position:absolute;left:0pt;margin-left:157pt;margin-top:151.5pt;height:10.3pt;width:39.95pt;z-index:251675648;mso-width-relative:page;mso-height-relative:page;" filled="f" stroked="t" coordsize="21600,21600" arcsize="0.166666666666667" o:gfxdata="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">
                 <v:fill on="f" focussize="0,0"/>
@@ -16008,7 +16106,7 @@
               </wp:anchor>
             </w:drawing>
           </mc:Choice>
-          <mc:Fallback xmlns:wpsCustomData="http://www.wps.cn/officeDocument/2013/wpsCustomData" xmlns:w15="http://schemas.microsoft.com/office/word/2012/wordml">
+          <mc:Fallback xmlns:w15="http://schemas.microsoft.com/office/word/2012/wordml" xmlns:wpsCustomData="http://www.wps.cn/officeDocument/2013/wpsCustomData">
             <w:pict>
               <v:roundrect id="AutoShape 23" o:spid="_x0000_s1026" o:spt="2" style="position:absolute;left:0pt;margin-left:157pt;margin-top:151.85pt;height:10.3pt;width:39.95pt;z-index:251686912;mso-width-relative:page;mso-height-relative:page;" filled="f" stroked="t" coordsize="21600,21600" arcsize="0.166666666666667" o:gfxdata="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">
                 <v:fill on="f" focussize="0,0"/>
@@ -16548,7 +16646,7 @@
               </wp:anchor>
             </w:drawing>
           </mc:Choice>
-          <mc:Fallback xmlns:wpsCustomData="http://www.wps.cn/officeDocument/2013/wpsCustomData" xmlns:w15="http://schemas.microsoft.com/office/word/2012/wordml">
+          <mc:Fallback xmlns:w15="http://schemas.microsoft.com/office/word/2012/wordml" xmlns:wpsCustomData="http://www.wps.cn/officeDocument/2013/wpsCustomData">
             <w:pict>
               <v:roundrect id="AutoShape 23" o:spid="_x0000_s1026" o:spt="2" style="position:absolute;left:0pt;margin-left:157pt;margin-top:151.1pt;height:10.3pt;width:39.95pt;z-index:251676672;mso-width-relative:page;mso-height-relative:page;" filled="f" stroked="t" coordsize="21600,21600" arcsize="0.166666666666667" o:gfxdata="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">
                 <v:fill on="f" focussize="0,0"/>
@@ -16830,7 +16928,7 @@
               </wp:anchor>
             </w:drawing>
           </mc:Choice>
-          <mc:Fallback xmlns:wpsCustomData="http://www.wps.cn/officeDocument/2013/wpsCustomData" xmlns:w15="http://schemas.microsoft.com/office/word/2012/wordml">
+          <mc:Fallback xmlns:w15="http://schemas.microsoft.com/office/word/2012/wordml" xmlns:wpsCustomData="http://www.wps.cn/officeDocument/2013/wpsCustomData">
             <w:pict>
               <v:roundrect id="AutoShape 23" o:spid="_x0000_s1026" o:spt="2" style="position:absolute;left:0pt;margin-left:157pt;margin-top:151.15pt;height:10.3pt;width:39.95pt;z-index:251677696;mso-width-relative:page;mso-height-relative:page;" filled="f" stroked="t" coordsize="21600,21600" arcsize="0.166666666666667" o:gfxdata="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">
                 <v:fill on="f" focussize="0,0"/>
@@ -17094,7 +17192,7 @@
               </wp:anchor>
             </w:drawing>
           </mc:Choice>
-          <mc:Fallback xmlns:wpsCustomData="http://www.wps.cn/officeDocument/2013/wpsCustomData" xmlns:w15="http://schemas.microsoft.com/office/word/2012/wordml">
+          <mc:Fallback xmlns:w15="http://schemas.microsoft.com/office/word/2012/wordml" xmlns:wpsCustomData="http://www.wps.cn/officeDocument/2013/wpsCustomData">
             <w:pict>
               <v:roundrect id="AutoShape 23" o:spid="_x0000_s1026" o:spt="2" style="position:absolute;left:0pt;margin-left:169pt;margin-top:150.1pt;height:10.3pt;width:39.95pt;z-index:251678720;mso-width-relative:page;mso-height-relative:page;" filled="f" stroked="t" coordsize="21600,21600" arcsize="0.166666666666667" o:gfxdata="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">
                 <v:fill on="f" focussize="0,0"/>
@@ -17343,7 +17441,7 @@
               </wp:anchor>
             </w:drawing>
           </mc:Choice>
-          <mc:Fallback xmlns:wpsCustomData="http://www.wps.cn/officeDocument/2013/wpsCustomData" xmlns:w15="http://schemas.microsoft.com/office/word/2012/wordml">
+          <mc:Fallback xmlns:w15="http://schemas.microsoft.com/office/word/2012/wordml" xmlns:wpsCustomData="http://www.wps.cn/officeDocument/2013/wpsCustomData">
             <w:pict>
               <v:roundrect id="AutoShape 23" o:spid="_x0000_s1026" o:spt="2" style="position:absolute;left:0pt;margin-left:159.1pt;margin-top:150.6pt;height:10.3pt;width:39.95pt;z-index:251679744;mso-width-relative:page;mso-height-relative:page;" filled="f" stroked="t" coordsize="21600,21600" arcsize="0.166666666666667" o:gfxdata="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">
                 <v:fill on="f" focussize="0,0"/>
@@ -17630,7 +17728,7 @@
               </wp:anchor>
             </w:drawing>
           </mc:Choice>
-          <mc:Fallback xmlns:wpsCustomData="http://www.wps.cn/officeDocument/2013/wpsCustomData" xmlns:w15="http://schemas.microsoft.com/office/word/2012/wordml">
+          <mc:Fallback xmlns:w15="http://schemas.microsoft.com/office/word/2012/wordml" xmlns:wpsCustomData="http://www.wps.cn/officeDocument/2013/wpsCustomData">
             <w:pict>
               <v:roundrect id="AutoShape 23" o:spid="_x0000_s1026" o:spt="2" style="position:absolute;left:0pt;margin-left:154.9pt;margin-top:150.7pt;height:10.3pt;width:39.95pt;z-index:251680768;mso-width-relative:page;mso-height-relative:page;" filled="f" stroked="t" coordsize="21600,21600" arcsize="0.166666666666667" o:gfxdata="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">
                 <v:fill on="f" focussize="0,0"/>
@@ -17941,7 +18039,7 @@
               </wp:anchor>
             </w:drawing>
           </mc:Choice>
-          <mc:Fallback xmlns:wpsCustomData="http://www.wps.cn/officeDocument/2013/wpsCustomData" xmlns:w15="http://schemas.microsoft.com/office/word/2012/wordml">
+          <mc:Fallback xmlns:w15="http://schemas.microsoft.com/office/word/2012/wordml" xmlns:wpsCustomData="http://www.wps.cn/officeDocument/2013/wpsCustomData">
             <w:pict>
               <v:roundrect id="AutoShape 23" o:spid="_x0000_s1026" o:spt="2" style="position:absolute;left:0pt;margin-left:166.9pt;margin-top:152pt;height:10.3pt;width:52.75pt;z-index:251685888;mso-width-relative:page;mso-height-relative:page;" filled="f" stroked="t" coordsize="21600,21600" arcsize="0.166666666666667" o:gfxdata="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">
                 <v:fill on="f" focussize="0,0"/>
@@ -18251,7 +18349,7 @@
               </wp:anchor>
             </w:drawing>
           </mc:Choice>
-          <mc:Fallback xmlns:wpsCustomData="http://www.wps.cn/officeDocument/2013/wpsCustomData" xmlns:w15="http://schemas.microsoft.com/office/word/2012/wordml">
+          <mc:Fallback xmlns:w15="http://schemas.microsoft.com/office/word/2012/wordml" xmlns:wpsCustomData="http://www.wps.cn/officeDocument/2013/wpsCustomData">
             <w:pict>
               <v:roundrect id="AutoShape 23" o:spid="_x0000_s1026" o:spt="2" style="position:absolute;left:0pt;margin-left:165.9pt;margin-top:152.7pt;height:10.3pt;width:72.15pt;z-index:251684864;mso-width-relative:page;mso-height-relative:page;" filled="f" stroked="t" coordsize="21600,21600" arcsize="0.166666666666667" o:gfxdata="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">
                 <v:fill on="f" focussize="0,0"/>
